--- a/Faza 2/SSU/Natalija Gvozdenovic/registracija.docx
+++ b/Faza 2/SSU/Natalija Gvozdenovic/registracija.docx
@@ -53,6 +53,7 @@
                               <w:spacing w:after="0"/>
                               <w:ind w:firstLine="720"/>
                             </w:pPr>
+                            <w:proofErr w:type="spellStart"/>
                             <w:r>
                               <w:t>Elektrotehni</w:t>
                             </w:r>
@@ -63,8 +64,25 @@
                               <w:t>č</w:t>
                             </w:r>
                             <w:r>
-                              <w:t>ki fakultet u Beogradu</w:t>
+                              <w:t>ki</w:t>
                             </w:r>
+                            <w:proofErr w:type="spellEnd"/>
+                            <w:r>
+                              <w:t xml:space="preserve"> </w:t>
+                            </w:r>
+                            <w:proofErr w:type="spellStart"/>
+                            <w:r>
+                              <w:t>fakultet</w:t>
+                            </w:r>
+                            <w:proofErr w:type="spellEnd"/>
+                            <w:r>
+                              <w:t xml:space="preserve"> u </w:t>
+                            </w:r>
+                            <w:proofErr w:type="spellStart"/>
+                            <w:r>
+                              <w:t>Beogradu</w:t>
+                            </w:r>
+                            <w:proofErr w:type="spellEnd"/>
                           </w:p>
                           <w:p>
                             <w:pPr>
@@ -73,7 +91,19 @@
                               <w:ind w:firstLine="720"/>
                             </w:pPr>
                             <w:r>
-                              <w:t>Principi softverskog in</w:t>
+                              <w:t xml:space="preserve">Principi </w:t>
+                            </w:r>
+                            <w:proofErr w:type="spellStart"/>
+                            <w:r>
+                              <w:t>softverskog</w:t>
+                            </w:r>
+                            <w:proofErr w:type="spellEnd"/>
+                            <w:r>
+                              <w:t xml:space="preserve"> </w:t>
+                            </w:r>
+                            <w:proofErr w:type="spellStart"/>
+                            <w:r>
+                              <w:t>in</w:t>
                             </w:r>
                             <w:r>
                               <w:rPr>
@@ -82,7 +112,11 @@
                               <w:t>ž</w:t>
                             </w:r>
                             <w:r>
-                              <w:t xml:space="preserve">enjerstva </w:t>
+                              <w:t>enjerstva</w:t>
+                            </w:r>
+                            <w:proofErr w:type="spellEnd"/>
+                            <w:r>
+                              <w:t xml:space="preserve"> </w:t>
                             </w:r>
                           </w:p>
                           <w:p/>
@@ -174,15 +208,51 @@
           <w:rFonts w:ascii="Cambria" w:hAnsi="Cambria"/>
         </w:rPr>
       </w:pPr>
-      <w:r>
-        <w:t xml:space="preserve">Specifikacija scenarija upotrebe funcionalnosti </w:t>
-      </w:r>
-      <w:r>
-        <w:t xml:space="preserve">registracije </w:t>
-      </w:r>
+      <w:proofErr w:type="spellStart"/>
+      <w:r>
+        <w:t>Specifikacija</w:t>
+      </w:r>
+      <w:proofErr w:type="spellEnd"/>
+      <w:r>
+        <w:t xml:space="preserve"> </w:t>
+      </w:r>
+      <w:proofErr w:type="spellStart"/>
+      <w:r>
+        <w:t>scenarija</w:t>
+      </w:r>
+      <w:proofErr w:type="spellEnd"/>
+      <w:r>
+        <w:t xml:space="preserve"> </w:t>
+      </w:r>
+      <w:proofErr w:type="spellStart"/>
+      <w:r>
+        <w:t>upotrebe</w:t>
+      </w:r>
+      <w:proofErr w:type="spellEnd"/>
+      <w:r>
+        <w:t xml:space="preserve"> </w:t>
+      </w:r>
+      <w:proofErr w:type="spellStart"/>
+      <w:r>
+        <w:t>funcionalnosti</w:t>
+      </w:r>
+      <w:proofErr w:type="spellEnd"/>
+      <w:r>
+        <w:t xml:space="preserve"> </w:t>
+      </w:r>
+      <w:proofErr w:type="spellStart"/>
+      <w:r>
+        <w:t>registracije</w:t>
+      </w:r>
+      <w:proofErr w:type="spellEnd"/>
+      <w:r>
+        <w:t xml:space="preserve"> </w:t>
+      </w:r>
+      <w:proofErr w:type="spellStart"/>
       <w:r>
         <w:t>korisnika</w:t>
       </w:r>
+      <w:proofErr w:type="spellEnd"/>
     </w:p>
     <w:p>
       <w:pPr>
@@ -193,11 +263,19 @@
           <w:sz w:val="28"/>
         </w:rPr>
       </w:pPr>
+      <w:proofErr w:type="spellStart"/>
       <w:r>
         <w:rPr>
           <w:sz w:val="28"/>
         </w:rPr>
-        <w:t>Verzija 1.</w:t>
+        <w:t>Verzija</w:t>
+      </w:r>
+      <w:proofErr w:type="spellEnd"/>
+      <w:r>
+        <w:rPr>
+          <w:sz w:val="28"/>
+        </w:rPr>
+        <w:t xml:space="preserve"> 1.</w:t>
       </w:r>
       <w:r>
         <w:rPr>
@@ -337,9 +415,19 @@
         <w:ind w:left="3600"/>
         <w:jc w:val="left"/>
       </w:pPr>
-      <w:r>
-        <w:t>Tabela izmena</w:t>
-      </w:r>
+      <w:proofErr w:type="spellStart"/>
+      <w:r>
+        <w:t>Tabela</w:t>
+      </w:r>
+      <w:proofErr w:type="spellEnd"/>
+      <w:r>
+        <w:t xml:space="preserve"> </w:t>
+      </w:r>
+      <w:proofErr w:type="spellStart"/>
+      <w:r>
+        <w:t>izmena</w:t>
+      </w:r>
+      <w:proofErr w:type="spellEnd"/>
     </w:p>
     <w:tbl>
       <w:tblPr>
@@ -423,6 +511,7 @@
                 <w:szCs w:val="32"/>
               </w:rPr>
             </w:pPr>
+            <w:proofErr w:type="spellStart"/>
             <w:r>
               <w:rPr>
                 <w:rFonts w:ascii="Adobe Kaiti Std R" w:eastAsia="Adobe Kaiti Std R" w:hAnsi="Adobe Kaiti Std R" w:cstheme="majorBidi"/>
@@ -447,6 +536,7 @@
               </w:rPr>
               <w:t>erzija</w:t>
             </w:r>
+            <w:proofErr w:type="spellEnd"/>
           </w:p>
         </w:tc>
         <w:tc>
@@ -471,6 +561,7 @@
                 <w:szCs w:val="32"/>
               </w:rPr>
             </w:pPr>
+            <w:proofErr w:type="spellStart"/>
             <w:r>
               <w:rPr>
                 <w:rFonts w:ascii="Adobe Kaiti Std R" w:eastAsia="Adobe Kaiti Std R" w:hAnsi="Adobe Kaiti Std R" w:cstheme="majorBidi"/>
@@ -481,8 +572,35 @@
                 <w:sz w:val="32"/>
                 <w:szCs w:val="32"/>
               </w:rPr>
-              <w:t>Opis izmene</w:t>
-            </w:r>
+              <w:t>Opis</w:t>
+            </w:r>
+            <w:proofErr w:type="spellEnd"/>
+            <w:r>
+              <w:rPr>
+                <w:rFonts w:ascii="Adobe Kaiti Std R" w:eastAsia="Adobe Kaiti Std R" w:hAnsi="Adobe Kaiti Std R" w:cstheme="majorBidi"/>
+                <w:bCs w:val="0"/>
+                <w:color w:val="F6DEF3"/>
+                <w:spacing w:val="-10"/>
+                <w:kern w:val="28"/>
+                <w:sz w:val="32"/>
+                <w:szCs w:val="32"/>
+              </w:rPr>
+              <w:t xml:space="preserve"> </w:t>
+            </w:r>
+            <w:proofErr w:type="spellStart"/>
+            <w:r>
+              <w:rPr>
+                <w:rFonts w:ascii="Adobe Kaiti Std R" w:eastAsia="Adobe Kaiti Std R" w:hAnsi="Adobe Kaiti Std R" w:cstheme="majorBidi"/>
+                <w:bCs w:val="0"/>
+                <w:color w:val="F6DEF3"/>
+                <w:spacing w:val="-10"/>
+                <w:kern w:val="28"/>
+                <w:sz w:val="32"/>
+                <w:szCs w:val="32"/>
+              </w:rPr>
+              <w:t>izmene</w:t>
+            </w:r>
+            <w:proofErr w:type="spellEnd"/>
           </w:p>
         </w:tc>
         <w:tc>
@@ -639,6 +757,7 @@
                 <w:szCs w:val="20"/>
               </w:rPr>
             </w:pPr>
+            <w:proofErr w:type="spellStart"/>
             <w:r>
               <w:rPr>
                 <w:rFonts w:ascii="Adobe Kaiti Std R" w:eastAsiaTheme="majorEastAsia" w:hAnsi="Adobe Kaiti Std R" w:cstheme="majorBidi"/>
@@ -649,8 +768,35 @@
                 <w:sz w:val="20"/>
                 <w:szCs w:val="20"/>
               </w:rPr>
-              <w:t>Inicijalna verzija</w:t>
-            </w:r>
+              <w:t>Inicijalna</w:t>
+            </w:r>
+            <w:proofErr w:type="spellEnd"/>
+            <w:r>
+              <w:rPr>
+                <w:rFonts w:ascii="Adobe Kaiti Std R" w:eastAsiaTheme="majorEastAsia" w:hAnsi="Adobe Kaiti Std R" w:cstheme="majorBidi"/>
+                <w:b/>
+                <w:color w:val="501549" w:themeColor="accent5" w:themeShade="80"/>
+                <w:spacing w:val="-10"/>
+                <w:kern w:val="28"/>
+                <w:sz w:val="20"/>
+                <w:szCs w:val="20"/>
+              </w:rPr>
+              <w:t xml:space="preserve"> </w:t>
+            </w:r>
+            <w:proofErr w:type="spellStart"/>
+            <w:r>
+              <w:rPr>
+                <w:rFonts w:ascii="Adobe Kaiti Std R" w:eastAsiaTheme="majorEastAsia" w:hAnsi="Adobe Kaiti Std R" w:cstheme="majorBidi"/>
+                <w:b/>
+                <w:color w:val="501549" w:themeColor="accent5" w:themeShade="80"/>
+                <w:spacing w:val="-10"/>
+                <w:kern w:val="28"/>
+                <w:sz w:val="20"/>
+                <w:szCs w:val="20"/>
+              </w:rPr>
+              <w:t>verzija</w:t>
+            </w:r>
+            <w:proofErr w:type="spellEnd"/>
           </w:p>
         </w:tc>
         <w:tc>
@@ -721,6 +867,18 @@
                 <w:szCs w:val="20"/>
               </w:rPr>
             </w:pPr>
+            <w:r>
+              <w:rPr>
+                <w:rFonts w:ascii="Adobe Kaiti Std R" w:eastAsiaTheme="majorEastAsia" w:hAnsi="Adobe Kaiti Std R" w:cstheme="majorBidi"/>
+                <w:bCs w:val="0"/>
+                <w:color w:val="501549" w:themeColor="accent5" w:themeShade="80"/>
+                <w:spacing w:val="-10"/>
+                <w:kern w:val="28"/>
+                <w:sz w:val="20"/>
+                <w:szCs w:val="20"/>
+              </w:rPr>
+              <w:t>09.06.2024</w:t>
+            </w:r>
           </w:p>
         </w:tc>
         <w:tc>
@@ -741,6 +899,18 @@
                 <w:szCs w:val="20"/>
               </w:rPr>
             </w:pPr>
+            <w:r>
+              <w:rPr>
+                <w:rFonts w:ascii="Adobe Kaiti Std R" w:eastAsiaTheme="majorEastAsia" w:hAnsi="Adobe Kaiti Std R" w:cstheme="majorBidi"/>
+                <w:b/>
+                <w:color w:val="501549" w:themeColor="accent5" w:themeShade="80"/>
+                <w:spacing w:val="-10"/>
+                <w:kern w:val="28"/>
+                <w:sz w:val="20"/>
+                <w:szCs w:val="20"/>
+              </w:rPr>
+              <w:t>1.1</w:t>
+            </w:r>
           </w:p>
         </w:tc>
         <w:tc>
@@ -761,6 +931,72 @@
                 <w:szCs w:val="20"/>
               </w:rPr>
             </w:pPr>
+            <w:proofErr w:type="spellStart"/>
+            <w:r>
+              <w:rPr>
+                <w:rFonts w:ascii="Adobe Kaiti Std R" w:eastAsiaTheme="majorEastAsia" w:hAnsi="Adobe Kaiti Std R" w:cstheme="majorBidi"/>
+                <w:b/>
+                <w:color w:val="501549" w:themeColor="accent5" w:themeShade="80"/>
+                <w:spacing w:val="-10"/>
+                <w:kern w:val="28"/>
+                <w:sz w:val="20"/>
+                <w:szCs w:val="20"/>
+              </w:rPr>
+              <w:t>Otvorena</w:t>
+            </w:r>
+            <w:proofErr w:type="spellEnd"/>
+            <w:r>
+              <w:rPr>
+                <w:rFonts w:ascii="Adobe Kaiti Std R" w:eastAsiaTheme="majorEastAsia" w:hAnsi="Adobe Kaiti Std R" w:cstheme="majorBidi"/>
+                <w:b/>
+                <w:color w:val="501549" w:themeColor="accent5" w:themeShade="80"/>
+                <w:spacing w:val="-10"/>
+                <w:kern w:val="28"/>
+                <w:sz w:val="20"/>
+                <w:szCs w:val="20"/>
+              </w:rPr>
+              <w:t xml:space="preserve"> </w:t>
+            </w:r>
+            <w:proofErr w:type="spellStart"/>
+            <w:r>
+              <w:rPr>
+                <w:rFonts w:ascii="Adobe Kaiti Std R" w:eastAsiaTheme="majorEastAsia" w:hAnsi="Adobe Kaiti Std R" w:cstheme="majorBidi"/>
+                <w:b/>
+                <w:color w:val="501549" w:themeColor="accent5" w:themeShade="80"/>
+                <w:spacing w:val="-10"/>
+                <w:kern w:val="28"/>
+                <w:sz w:val="20"/>
+                <w:szCs w:val="20"/>
+              </w:rPr>
+              <w:t>pitanja</w:t>
+            </w:r>
+            <w:proofErr w:type="spellEnd"/>
+            <w:r>
+              <w:rPr>
+                <w:rFonts w:ascii="Adobe Kaiti Std R" w:eastAsiaTheme="majorEastAsia" w:hAnsi="Adobe Kaiti Std R" w:cstheme="majorBidi"/>
+                <w:b/>
+                <w:color w:val="501549" w:themeColor="accent5" w:themeShade="80"/>
+                <w:spacing w:val="-10"/>
+                <w:kern w:val="28"/>
+                <w:sz w:val="20"/>
+                <w:szCs w:val="20"/>
+              </w:rPr>
+              <w:t xml:space="preserve"> </w:t>
+            </w:r>
+            <w:proofErr w:type="spellStart"/>
+            <w:r>
+              <w:rPr>
+                <w:rFonts w:ascii="Adobe Kaiti Std R" w:eastAsiaTheme="majorEastAsia" w:hAnsi="Adobe Kaiti Std R" w:cstheme="majorBidi"/>
+                <w:b/>
+                <w:color w:val="501549" w:themeColor="accent5" w:themeShade="80"/>
+                <w:spacing w:val="-10"/>
+                <w:kern w:val="28"/>
+                <w:sz w:val="20"/>
+                <w:szCs w:val="20"/>
+              </w:rPr>
+              <w:t>resena</w:t>
+            </w:r>
+            <w:proofErr w:type="spellEnd"/>
           </w:p>
         </w:tc>
         <w:tc>
@@ -781,6 +1017,30 @@
                 <w:szCs w:val="20"/>
               </w:rPr>
             </w:pPr>
+            <w:r>
+              <w:rPr>
+                <w:rFonts w:ascii="Adobe Kaiti Std R" w:eastAsiaTheme="majorEastAsia" w:hAnsi="Adobe Kaiti Std R" w:cstheme="majorBidi"/>
+                <w:b/>
+                <w:color w:val="501549" w:themeColor="accent5" w:themeShade="80"/>
+                <w:spacing w:val="-10"/>
+                <w:kern w:val="28"/>
+                <w:sz w:val="20"/>
+                <w:szCs w:val="20"/>
+              </w:rPr>
+              <w:t>Natalija Gvozdenovi</w:t>
+            </w:r>
+            <w:r>
+              <w:rPr>
+                <w:rFonts w:ascii="Cambria" w:eastAsiaTheme="majorEastAsia" w:hAnsi="Cambria" w:cstheme="majorBidi"/>
+                <w:b/>
+                <w:color w:val="501549" w:themeColor="accent5" w:themeShade="80"/>
+                <w:spacing w:val="-10"/>
+                <w:kern w:val="28"/>
+                <w:sz w:val="20"/>
+                <w:szCs w:val="20"/>
+              </w:rPr>
+              <w:t>ć</w:t>
+            </w:r>
           </w:p>
         </w:tc>
       </w:tr>
@@ -977,6 +1237,7 @@
         <w:ind w:left="3600"/>
         <w:jc w:val="left"/>
       </w:pPr>
+      <w:proofErr w:type="spellStart"/>
       <w:r>
         <w:t>Sadr</w:t>
       </w:r>
@@ -989,6 +1250,7 @@
       <w:r>
         <w:t>aj</w:t>
       </w:r>
+      <w:proofErr w:type="spellEnd"/>
     </w:p>
     <w:p>
       <w:pPr>
@@ -3294,17 +3556,19 @@
         <w:pStyle w:val="heding1"/>
       </w:pPr>
       <w:bookmarkStart w:id="0" w:name="_Toc160875248"/>
-      <w:r>
-        <w:lastRenderedPageBreak/>
+      <w:proofErr w:type="spellStart"/>
+      <w:r>
         <w:t>Uvod</w:t>
       </w:r>
       <w:bookmarkEnd w:id="0"/>
+      <w:proofErr w:type="spellEnd"/>
     </w:p>
     <w:p>
       <w:pPr>
         <w:pStyle w:val="heding2"/>
       </w:pPr>
       <w:bookmarkStart w:id="1" w:name="_Toc160875249"/>
+      <w:proofErr w:type="spellStart"/>
       <w:r>
         <w:t>Rezim</w:t>
       </w:r>
@@ -3312,13 +3576,103 @@
         <w:t>e</w:t>
       </w:r>
       <w:bookmarkEnd w:id="1"/>
+      <w:proofErr w:type="spellEnd"/>
     </w:p>
     <w:p>
       <w:pPr>
         <w:pStyle w:val="Normal1"/>
       </w:pPr>
-      <w:r>
-        <w:t>Definisanje scenarija upotrebe prilikom registracije novog korisnika na sajt, sa primerima odgovoraju</w:t>
+      <w:proofErr w:type="spellStart"/>
+      <w:r>
+        <w:t>Definisanje</w:t>
+      </w:r>
+      <w:proofErr w:type="spellEnd"/>
+      <w:r>
+        <w:t xml:space="preserve"> </w:t>
+      </w:r>
+      <w:proofErr w:type="spellStart"/>
+      <w:r>
+        <w:t>scenarija</w:t>
+      </w:r>
+      <w:proofErr w:type="spellEnd"/>
+      <w:r>
+        <w:t xml:space="preserve"> </w:t>
+      </w:r>
+      <w:proofErr w:type="spellStart"/>
+      <w:r>
+        <w:t>upotrebe</w:t>
+      </w:r>
+      <w:proofErr w:type="spellEnd"/>
+      <w:r>
+        <w:t xml:space="preserve"> </w:t>
+      </w:r>
+      <w:proofErr w:type="spellStart"/>
+      <w:r>
+        <w:t>prilikom</w:t>
+      </w:r>
+      <w:proofErr w:type="spellEnd"/>
+      <w:r>
+        <w:t xml:space="preserve"> </w:t>
+      </w:r>
+      <w:proofErr w:type="spellStart"/>
+      <w:r>
+        <w:t>registracije</w:t>
+      </w:r>
+      <w:proofErr w:type="spellEnd"/>
+      <w:r>
+        <w:t xml:space="preserve"> </w:t>
+      </w:r>
+      <w:proofErr w:type="spellStart"/>
+      <w:r>
+        <w:t>novog</w:t>
+      </w:r>
+      <w:proofErr w:type="spellEnd"/>
+      <w:r>
+        <w:t xml:space="preserve"> </w:t>
+      </w:r>
+      <w:proofErr w:type="spellStart"/>
+      <w:r>
+        <w:t>korisnika</w:t>
+      </w:r>
+      <w:proofErr w:type="spellEnd"/>
+      <w:r>
+        <w:t xml:space="preserve"> </w:t>
+      </w:r>
+      <w:proofErr w:type="spellStart"/>
+      <w:r>
+        <w:t>na</w:t>
+      </w:r>
+      <w:proofErr w:type="spellEnd"/>
+      <w:r>
+        <w:t xml:space="preserve"> </w:t>
+      </w:r>
+      <w:proofErr w:type="spellStart"/>
+      <w:r>
+        <w:t>sajt</w:t>
+      </w:r>
+      <w:proofErr w:type="spellEnd"/>
+      <w:r>
+        <w:t xml:space="preserve">, </w:t>
+      </w:r>
+      <w:proofErr w:type="spellStart"/>
+      <w:r>
+        <w:t>sa</w:t>
+      </w:r>
+      <w:proofErr w:type="spellEnd"/>
+      <w:r>
+        <w:t xml:space="preserve"> </w:t>
+      </w:r>
+      <w:proofErr w:type="spellStart"/>
+      <w:r>
+        <w:t>primerima</w:t>
+      </w:r>
+      <w:proofErr w:type="spellEnd"/>
+      <w:r>
+        <w:t xml:space="preserve"> </w:t>
+      </w:r>
+      <w:proofErr w:type="spellStart"/>
+      <w:r>
+        <w:t>odgovoraju</w:t>
       </w:r>
       <w:r>
         <w:rPr>
@@ -3327,7 +3681,19 @@
         <w:t>ć</w:t>
       </w:r>
       <w:r>
-        <w:t>ih html stranica.</w:t>
+        <w:t>ih</w:t>
+      </w:r>
+      <w:proofErr w:type="spellEnd"/>
+      <w:r>
+        <w:t xml:space="preserve"> html </w:t>
+      </w:r>
+      <w:proofErr w:type="spellStart"/>
+      <w:r>
+        <w:t>stranica</w:t>
+      </w:r>
+      <w:proofErr w:type="spellEnd"/>
+      <w:r>
+        <w:t>.</w:t>
       </w:r>
     </w:p>
     <w:p>
@@ -3335,10 +3701,44 @@
         <w:pStyle w:val="heding2"/>
       </w:pPr>
       <w:bookmarkStart w:id="2" w:name="_Toc160875250"/>
-      <w:r>
-        <w:t>Namena dokumenta i ciljne grupe</w:t>
+      <w:proofErr w:type="spellStart"/>
+      <w:r>
+        <w:t>Namena</w:t>
+      </w:r>
+      <w:proofErr w:type="spellEnd"/>
+      <w:r>
+        <w:t xml:space="preserve"> </w:t>
+      </w:r>
+      <w:proofErr w:type="spellStart"/>
+      <w:r>
+        <w:t>dokumenta</w:t>
+      </w:r>
+      <w:proofErr w:type="spellEnd"/>
+      <w:r>
+        <w:t xml:space="preserve"> </w:t>
+      </w:r>
+      <w:proofErr w:type="spellStart"/>
+      <w:r>
+        <w:t>i</w:t>
+      </w:r>
+      <w:proofErr w:type="spellEnd"/>
+      <w:r>
+        <w:t xml:space="preserve"> </w:t>
+      </w:r>
+      <w:proofErr w:type="spellStart"/>
+      <w:r>
+        <w:t>ciljne</w:t>
+      </w:r>
+      <w:proofErr w:type="spellEnd"/>
+      <w:r>
+        <w:t xml:space="preserve"> </w:t>
+      </w:r>
+      <w:proofErr w:type="spellStart"/>
+      <w:r>
+        <w:t>grupe</w:t>
       </w:r>
       <w:bookmarkEnd w:id="2"/>
+      <w:proofErr w:type="spellEnd"/>
     </w:p>
     <w:p>
       <w:pPr>
@@ -3347,9 +3747,15 @@
           <w:rFonts w:ascii="Cambria" w:hAnsi="Cambria"/>
         </w:rPr>
       </w:pPr>
-      <w:r>
-        <w:t xml:space="preserve">Dokument </w:t>
-      </w:r>
+      <w:proofErr w:type="spellStart"/>
+      <w:r>
+        <w:t>Dokument</w:t>
+      </w:r>
+      <w:proofErr w:type="spellEnd"/>
+      <w:r>
+        <w:t xml:space="preserve"> </w:t>
+      </w:r>
+      <w:proofErr w:type="spellStart"/>
       <w:r>
         <w:rPr>
           <w:rFonts w:ascii="Cambria" w:hAnsi="Cambria" w:cs="Cambria"/>
@@ -3357,8 +3763,29 @@
         <w:t>ć</w:t>
       </w:r>
       <w:r>
-        <w:t xml:space="preserve">e koristiti svi </w:t>
-      </w:r>
+        <w:t>e</w:t>
+      </w:r>
+      <w:proofErr w:type="spellEnd"/>
+      <w:r>
+        <w:t xml:space="preserve"> </w:t>
+      </w:r>
+      <w:proofErr w:type="spellStart"/>
+      <w:r>
+        <w:t>koristiti</w:t>
+      </w:r>
+      <w:proofErr w:type="spellEnd"/>
+      <w:r>
+        <w:t xml:space="preserve"> </w:t>
+      </w:r>
+      <w:proofErr w:type="spellStart"/>
+      <w:r>
+        <w:t>svi</w:t>
+      </w:r>
+      <w:proofErr w:type="spellEnd"/>
+      <w:r>
+        <w:t xml:space="preserve"> </w:t>
+      </w:r>
+      <w:proofErr w:type="spellStart"/>
       <w:r>
         <w:rPr>
           <w:rFonts w:ascii="Cambria" w:hAnsi="Cambria" w:cs="Cambria"/>
@@ -3366,7 +3793,63 @@
         <w:t>č</w:t>
       </w:r>
       <w:r>
-        <w:t>lanovi projektnog tima u razvoju projekta i testiranju a mo</w:t>
+        <w:t>lanovi</w:t>
+      </w:r>
+      <w:proofErr w:type="spellEnd"/>
+      <w:r>
+        <w:t xml:space="preserve"> </w:t>
+      </w:r>
+      <w:proofErr w:type="spellStart"/>
+      <w:r>
+        <w:t>projektnog</w:t>
+      </w:r>
+      <w:proofErr w:type="spellEnd"/>
+      <w:r>
+        <w:t xml:space="preserve"> </w:t>
+      </w:r>
+      <w:proofErr w:type="spellStart"/>
+      <w:r>
+        <w:t>tima</w:t>
+      </w:r>
+      <w:proofErr w:type="spellEnd"/>
+      <w:r>
+        <w:t xml:space="preserve"> u </w:t>
+      </w:r>
+      <w:proofErr w:type="spellStart"/>
+      <w:r>
+        <w:t>razvoju</w:t>
+      </w:r>
+      <w:proofErr w:type="spellEnd"/>
+      <w:r>
+        <w:t xml:space="preserve"> </w:t>
+      </w:r>
+      <w:proofErr w:type="spellStart"/>
+      <w:r>
+        <w:t>projekta</w:t>
+      </w:r>
+      <w:proofErr w:type="spellEnd"/>
+      <w:r>
+        <w:t xml:space="preserve"> </w:t>
+      </w:r>
+      <w:proofErr w:type="spellStart"/>
+      <w:r>
+        <w:t>i</w:t>
+      </w:r>
+      <w:proofErr w:type="spellEnd"/>
+      <w:r>
+        <w:t xml:space="preserve"> </w:t>
+      </w:r>
+      <w:proofErr w:type="spellStart"/>
+      <w:r>
+        <w:t>testiranju</w:t>
+      </w:r>
+      <w:proofErr w:type="spellEnd"/>
+      <w:r>
+        <w:t xml:space="preserve"> a </w:t>
+      </w:r>
+      <w:proofErr w:type="spellStart"/>
+      <w:r>
+        <w:t>mo</w:t>
       </w:r>
       <w:r>
         <w:rPr>
@@ -3375,7 +3858,59 @@
         <w:t>ž</w:t>
       </w:r>
       <w:r>
-        <w:t>e se koristiti i pri pisanju uputstva za upotrebu.</w:t>
+        <w:t>e</w:t>
+      </w:r>
+      <w:proofErr w:type="spellEnd"/>
+      <w:r>
+        <w:t xml:space="preserve"> se </w:t>
+      </w:r>
+      <w:proofErr w:type="spellStart"/>
+      <w:r>
+        <w:t>koristiti</w:t>
+      </w:r>
+      <w:proofErr w:type="spellEnd"/>
+      <w:r>
+        <w:t xml:space="preserve"> </w:t>
+      </w:r>
+      <w:proofErr w:type="spellStart"/>
+      <w:r>
+        <w:t>i</w:t>
+      </w:r>
+      <w:proofErr w:type="spellEnd"/>
+      <w:r>
+        <w:t xml:space="preserve"> </w:t>
+      </w:r>
+      <w:proofErr w:type="spellStart"/>
+      <w:r>
+        <w:t>pri</w:t>
+      </w:r>
+      <w:proofErr w:type="spellEnd"/>
+      <w:r>
+        <w:t xml:space="preserve"> </w:t>
+      </w:r>
+      <w:proofErr w:type="spellStart"/>
+      <w:r>
+        <w:t>pisanju</w:t>
+      </w:r>
+      <w:proofErr w:type="spellEnd"/>
+      <w:r>
+        <w:t xml:space="preserve"> </w:t>
+      </w:r>
+      <w:proofErr w:type="spellStart"/>
+      <w:r>
+        <w:t>uputstva</w:t>
+      </w:r>
+      <w:proofErr w:type="spellEnd"/>
+      <w:r>
+        <w:t xml:space="preserve"> za </w:t>
+      </w:r>
+      <w:proofErr w:type="spellStart"/>
+      <w:r>
+        <w:t>upotrebu</w:t>
+      </w:r>
+      <w:proofErr w:type="spellEnd"/>
+      <w:r>
+        <w:t>.</w:t>
       </w:r>
     </w:p>
     <w:p>
@@ -3397,8 +3932,21 @@
         </w:numPr>
         <w:spacing w:after="0"/>
       </w:pPr>
-      <w:r>
-        <w:t xml:space="preserve">Projektni zadatak </w:t>
+      <w:proofErr w:type="spellStart"/>
+      <w:r>
+        <w:t>Projektni</w:t>
+      </w:r>
+      <w:proofErr w:type="spellEnd"/>
+      <w:r>
+        <w:t xml:space="preserve"> </w:t>
+      </w:r>
+      <w:proofErr w:type="spellStart"/>
+      <w:r>
+        <w:t>zadatak</w:t>
+      </w:r>
+      <w:proofErr w:type="spellEnd"/>
+      <w:r>
+        <w:t xml:space="preserve"> </w:t>
       </w:r>
     </w:p>
     <w:p>
@@ -3411,7 +3959,55 @@
         <w:spacing w:after="0"/>
       </w:pPr>
       <w:r>
-        <w:t xml:space="preserve"> Uputstvo za pisanje specifikacije scenarija upotrebe funkcionalnosti </w:t>
+        <w:t xml:space="preserve"> </w:t>
+      </w:r>
+      <w:proofErr w:type="spellStart"/>
+      <w:r>
+        <w:t>Uputstvo</w:t>
+      </w:r>
+      <w:proofErr w:type="spellEnd"/>
+      <w:r>
+        <w:t xml:space="preserve"> za </w:t>
+      </w:r>
+      <w:proofErr w:type="spellStart"/>
+      <w:r>
+        <w:t>pisanje</w:t>
+      </w:r>
+      <w:proofErr w:type="spellEnd"/>
+      <w:r>
+        <w:t xml:space="preserve"> </w:t>
+      </w:r>
+      <w:proofErr w:type="spellStart"/>
+      <w:r>
+        <w:t>specifikacije</w:t>
+      </w:r>
+      <w:proofErr w:type="spellEnd"/>
+      <w:r>
+        <w:t xml:space="preserve"> </w:t>
+      </w:r>
+      <w:proofErr w:type="spellStart"/>
+      <w:r>
+        <w:t>scenarija</w:t>
+      </w:r>
+      <w:proofErr w:type="spellEnd"/>
+      <w:r>
+        <w:t xml:space="preserve"> </w:t>
+      </w:r>
+      <w:proofErr w:type="spellStart"/>
+      <w:r>
+        <w:t>upotrebe</w:t>
+      </w:r>
+      <w:proofErr w:type="spellEnd"/>
+      <w:r>
+        <w:t xml:space="preserve"> </w:t>
+      </w:r>
+      <w:proofErr w:type="spellStart"/>
+      <w:r>
+        <w:t>funkcionalnosti</w:t>
+      </w:r>
+      <w:proofErr w:type="spellEnd"/>
+      <w:r>
+        <w:t xml:space="preserve"> </w:t>
       </w:r>
     </w:p>
     <w:p>
@@ -3452,10 +4048,20 @@
         <w:pStyle w:val="heding2"/>
       </w:pPr>
       <w:bookmarkStart w:id="4" w:name="_Toc160875252"/>
-      <w:r>
-        <w:t>Otvorena pitanja</w:t>
+      <w:proofErr w:type="spellStart"/>
+      <w:r>
+        <w:t>Otvorena</w:t>
+      </w:r>
+      <w:proofErr w:type="spellEnd"/>
+      <w:r>
+        <w:t xml:space="preserve"> </w:t>
+      </w:r>
+      <w:proofErr w:type="spellStart"/>
+      <w:r>
+        <w:t>pitanja</w:t>
       </w:r>
       <w:bookmarkEnd w:id="4"/>
+      <w:proofErr w:type="spellEnd"/>
     </w:p>
     <w:tbl>
       <w:tblPr>
@@ -3505,6 +4111,7 @@
               </w:rPr>
               <w:br w:type="page"/>
             </w:r>
+            <w:proofErr w:type="spellStart"/>
             <w:r>
               <w:rPr>
                 <w:rFonts w:ascii="Adobe Kaiti Std R" w:eastAsia="Adobe Kaiti Std R" w:hAnsi="Adobe Kaiti Std R"/>
@@ -3512,8 +4119,29 @@
                 <w:sz w:val="32"/>
                 <w:szCs w:val="32"/>
               </w:rPr>
-              <w:t>Redni broj</w:t>
-            </w:r>
+              <w:t>Redni</w:t>
+            </w:r>
+            <w:proofErr w:type="spellEnd"/>
+            <w:r>
+              <w:rPr>
+                <w:rFonts w:ascii="Adobe Kaiti Std R" w:eastAsia="Adobe Kaiti Std R" w:hAnsi="Adobe Kaiti Std R"/>
+                <w:color w:val="F6DEF3"/>
+                <w:sz w:val="32"/>
+                <w:szCs w:val="32"/>
+              </w:rPr>
+              <w:t xml:space="preserve"> </w:t>
+            </w:r>
+            <w:proofErr w:type="spellStart"/>
+            <w:r>
+              <w:rPr>
+                <w:rFonts w:ascii="Adobe Kaiti Std R" w:eastAsia="Adobe Kaiti Std R" w:hAnsi="Adobe Kaiti Std R"/>
+                <w:color w:val="F6DEF3"/>
+                <w:sz w:val="32"/>
+                <w:szCs w:val="32"/>
+              </w:rPr>
+              <w:t>broj</w:t>
+            </w:r>
+            <w:proofErr w:type="spellEnd"/>
           </w:p>
         </w:tc>
         <w:tc>
@@ -3538,6 +4166,7 @@
                 <w:szCs w:val="32"/>
               </w:rPr>
             </w:pPr>
+            <w:proofErr w:type="spellStart"/>
             <w:r>
               <w:rPr>
                 <w:rFonts w:ascii="Adobe Kaiti Std R" w:eastAsia="Adobe Kaiti Std R" w:hAnsi="Adobe Kaiti Std R" w:cstheme="majorBidi"/>
@@ -3550,6 +4179,7 @@
               </w:rPr>
               <w:t>Opis</w:t>
             </w:r>
+            <w:proofErr w:type="spellEnd"/>
           </w:p>
         </w:tc>
         <w:tc>
@@ -3573,6 +4203,7 @@
                 <w:szCs w:val="32"/>
               </w:rPr>
             </w:pPr>
+            <w:proofErr w:type="spellStart"/>
             <w:r>
               <w:rPr>
                 <w:rFonts w:ascii="Adobe Kaiti Std R" w:eastAsia="Adobe Kaiti Std R" w:hAnsi="Adobe Kaiti Std R" w:cstheme="majorBidi"/>
@@ -3609,6 +4240,7 @@
               </w:rPr>
               <w:t>enje</w:t>
             </w:r>
+            <w:proofErr w:type="spellEnd"/>
           </w:p>
         </w:tc>
       </w:tr>
@@ -3684,7 +4316,241 @@
                 <w:sz w:val="20"/>
                 <w:szCs w:val="20"/>
               </w:rPr>
-              <w:t>Da li je potrebno da administrator odobrava zahteve za registraciju svih uloga ili samo kreatora.</w:t>
+              <w:t xml:space="preserve">Da li je </w:t>
+            </w:r>
+            <w:proofErr w:type="spellStart"/>
+            <w:r>
+              <w:rPr>
+                <w:rFonts w:ascii="Adobe Kaiti Std R" w:eastAsia="Adobe Kaiti Std R" w:hAnsi="Adobe Kaiti Std R" w:cstheme="majorBidi"/>
+                <w:b/>
+                <w:color w:val="501549" w:themeColor="accent5" w:themeShade="80"/>
+                <w:spacing w:val="-10"/>
+                <w:kern w:val="28"/>
+                <w:sz w:val="20"/>
+                <w:szCs w:val="20"/>
+              </w:rPr>
+              <w:t>potrebno</w:t>
+            </w:r>
+            <w:proofErr w:type="spellEnd"/>
+            <w:r>
+              <w:rPr>
+                <w:rFonts w:ascii="Adobe Kaiti Std R" w:eastAsia="Adobe Kaiti Std R" w:hAnsi="Adobe Kaiti Std R" w:cstheme="majorBidi"/>
+                <w:b/>
+                <w:color w:val="501549" w:themeColor="accent5" w:themeShade="80"/>
+                <w:spacing w:val="-10"/>
+                <w:kern w:val="28"/>
+                <w:sz w:val="20"/>
+                <w:szCs w:val="20"/>
+              </w:rPr>
+              <w:t xml:space="preserve"> da administrator </w:t>
+            </w:r>
+            <w:proofErr w:type="spellStart"/>
+            <w:r>
+              <w:rPr>
+                <w:rFonts w:ascii="Adobe Kaiti Std R" w:eastAsia="Adobe Kaiti Std R" w:hAnsi="Adobe Kaiti Std R" w:cstheme="majorBidi"/>
+                <w:b/>
+                <w:color w:val="501549" w:themeColor="accent5" w:themeShade="80"/>
+                <w:spacing w:val="-10"/>
+                <w:kern w:val="28"/>
+                <w:sz w:val="20"/>
+                <w:szCs w:val="20"/>
+              </w:rPr>
+              <w:t>odobrava</w:t>
+            </w:r>
+            <w:proofErr w:type="spellEnd"/>
+            <w:r>
+              <w:rPr>
+                <w:rFonts w:ascii="Adobe Kaiti Std R" w:eastAsia="Adobe Kaiti Std R" w:hAnsi="Adobe Kaiti Std R" w:cstheme="majorBidi"/>
+                <w:b/>
+                <w:color w:val="501549" w:themeColor="accent5" w:themeShade="80"/>
+                <w:spacing w:val="-10"/>
+                <w:kern w:val="28"/>
+                <w:sz w:val="20"/>
+                <w:szCs w:val="20"/>
+              </w:rPr>
+              <w:t xml:space="preserve"> </w:t>
+            </w:r>
+            <w:proofErr w:type="spellStart"/>
+            <w:r>
+              <w:rPr>
+                <w:rFonts w:ascii="Adobe Kaiti Std R" w:eastAsia="Adobe Kaiti Std R" w:hAnsi="Adobe Kaiti Std R" w:cstheme="majorBidi"/>
+                <w:b/>
+                <w:color w:val="501549" w:themeColor="accent5" w:themeShade="80"/>
+                <w:spacing w:val="-10"/>
+                <w:kern w:val="28"/>
+                <w:sz w:val="20"/>
+                <w:szCs w:val="20"/>
+              </w:rPr>
+              <w:t>zahteve</w:t>
+            </w:r>
+            <w:proofErr w:type="spellEnd"/>
+            <w:r>
+              <w:rPr>
+                <w:rFonts w:ascii="Adobe Kaiti Std R" w:eastAsia="Adobe Kaiti Std R" w:hAnsi="Adobe Kaiti Std R" w:cstheme="majorBidi"/>
+                <w:b/>
+                <w:color w:val="501549" w:themeColor="accent5" w:themeShade="80"/>
+                <w:spacing w:val="-10"/>
+                <w:kern w:val="28"/>
+                <w:sz w:val="20"/>
+                <w:szCs w:val="20"/>
+              </w:rPr>
+              <w:t xml:space="preserve"> za </w:t>
+            </w:r>
+            <w:proofErr w:type="spellStart"/>
+            <w:r>
+              <w:rPr>
+                <w:rFonts w:ascii="Adobe Kaiti Std R" w:eastAsia="Adobe Kaiti Std R" w:hAnsi="Adobe Kaiti Std R" w:cstheme="majorBidi"/>
+                <w:b/>
+                <w:color w:val="501549" w:themeColor="accent5" w:themeShade="80"/>
+                <w:spacing w:val="-10"/>
+                <w:kern w:val="28"/>
+                <w:sz w:val="20"/>
+                <w:szCs w:val="20"/>
+              </w:rPr>
+              <w:t>registraciju</w:t>
+            </w:r>
+            <w:proofErr w:type="spellEnd"/>
+            <w:r>
+              <w:rPr>
+                <w:rFonts w:ascii="Adobe Kaiti Std R" w:eastAsia="Adobe Kaiti Std R" w:hAnsi="Adobe Kaiti Std R" w:cstheme="majorBidi"/>
+                <w:b/>
+                <w:color w:val="501549" w:themeColor="accent5" w:themeShade="80"/>
+                <w:spacing w:val="-10"/>
+                <w:kern w:val="28"/>
+                <w:sz w:val="20"/>
+                <w:szCs w:val="20"/>
+              </w:rPr>
+              <w:t xml:space="preserve"> </w:t>
+            </w:r>
+            <w:proofErr w:type="spellStart"/>
+            <w:r>
+              <w:rPr>
+                <w:rFonts w:ascii="Adobe Kaiti Std R" w:eastAsia="Adobe Kaiti Std R" w:hAnsi="Adobe Kaiti Std R" w:cstheme="majorBidi"/>
+                <w:b/>
+                <w:color w:val="501549" w:themeColor="accent5" w:themeShade="80"/>
+                <w:spacing w:val="-10"/>
+                <w:kern w:val="28"/>
+                <w:sz w:val="20"/>
+                <w:szCs w:val="20"/>
+              </w:rPr>
+              <w:t>svih</w:t>
+            </w:r>
+            <w:proofErr w:type="spellEnd"/>
+            <w:r>
+              <w:rPr>
+                <w:rFonts w:ascii="Adobe Kaiti Std R" w:eastAsia="Adobe Kaiti Std R" w:hAnsi="Adobe Kaiti Std R" w:cstheme="majorBidi"/>
+                <w:b/>
+                <w:color w:val="501549" w:themeColor="accent5" w:themeShade="80"/>
+                <w:spacing w:val="-10"/>
+                <w:kern w:val="28"/>
+                <w:sz w:val="20"/>
+                <w:szCs w:val="20"/>
+              </w:rPr>
+              <w:t xml:space="preserve"> </w:t>
+            </w:r>
+            <w:proofErr w:type="spellStart"/>
+            <w:r>
+              <w:rPr>
+                <w:rFonts w:ascii="Adobe Kaiti Std R" w:eastAsia="Adobe Kaiti Std R" w:hAnsi="Adobe Kaiti Std R" w:cstheme="majorBidi"/>
+                <w:b/>
+                <w:color w:val="501549" w:themeColor="accent5" w:themeShade="80"/>
+                <w:spacing w:val="-10"/>
+                <w:kern w:val="28"/>
+                <w:sz w:val="20"/>
+                <w:szCs w:val="20"/>
+              </w:rPr>
+              <w:t>uloga</w:t>
+            </w:r>
+            <w:proofErr w:type="spellEnd"/>
+            <w:r>
+              <w:rPr>
+                <w:rFonts w:ascii="Adobe Kaiti Std R" w:eastAsia="Adobe Kaiti Std R" w:hAnsi="Adobe Kaiti Std R" w:cstheme="majorBidi"/>
+                <w:b/>
+                <w:color w:val="501549" w:themeColor="accent5" w:themeShade="80"/>
+                <w:spacing w:val="-10"/>
+                <w:kern w:val="28"/>
+                <w:sz w:val="20"/>
+                <w:szCs w:val="20"/>
+              </w:rPr>
+              <w:t xml:space="preserve"> </w:t>
+            </w:r>
+            <w:proofErr w:type="spellStart"/>
+            <w:r>
+              <w:rPr>
+                <w:rFonts w:ascii="Adobe Kaiti Std R" w:eastAsia="Adobe Kaiti Std R" w:hAnsi="Adobe Kaiti Std R" w:cstheme="majorBidi"/>
+                <w:b/>
+                <w:color w:val="501549" w:themeColor="accent5" w:themeShade="80"/>
+                <w:spacing w:val="-10"/>
+                <w:kern w:val="28"/>
+                <w:sz w:val="20"/>
+                <w:szCs w:val="20"/>
+              </w:rPr>
+              <w:t>ili</w:t>
+            </w:r>
+            <w:proofErr w:type="spellEnd"/>
+            <w:r>
+              <w:rPr>
+                <w:rFonts w:ascii="Adobe Kaiti Std R" w:eastAsia="Adobe Kaiti Std R" w:hAnsi="Adobe Kaiti Std R" w:cstheme="majorBidi"/>
+                <w:b/>
+                <w:color w:val="501549" w:themeColor="accent5" w:themeShade="80"/>
+                <w:spacing w:val="-10"/>
+                <w:kern w:val="28"/>
+                <w:sz w:val="20"/>
+                <w:szCs w:val="20"/>
+              </w:rPr>
+              <w:t xml:space="preserve"> </w:t>
+            </w:r>
+            <w:proofErr w:type="spellStart"/>
+            <w:r>
+              <w:rPr>
+                <w:rFonts w:ascii="Adobe Kaiti Std R" w:eastAsia="Adobe Kaiti Std R" w:hAnsi="Adobe Kaiti Std R" w:cstheme="majorBidi"/>
+                <w:b/>
+                <w:color w:val="501549" w:themeColor="accent5" w:themeShade="80"/>
+                <w:spacing w:val="-10"/>
+                <w:kern w:val="28"/>
+                <w:sz w:val="20"/>
+                <w:szCs w:val="20"/>
+              </w:rPr>
+              <w:t>samo</w:t>
+            </w:r>
+            <w:proofErr w:type="spellEnd"/>
+            <w:r>
+              <w:rPr>
+                <w:rFonts w:ascii="Adobe Kaiti Std R" w:eastAsia="Adobe Kaiti Std R" w:hAnsi="Adobe Kaiti Std R" w:cstheme="majorBidi"/>
+                <w:b/>
+                <w:color w:val="501549" w:themeColor="accent5" w:themeShade="80"/>
+                <w:spacing w:val="-10"/>
+                <w:kern w:val="28"/>
+                <w:sz w:val="20"/>
+                <w:szCs w:val="20"/>
+              </w:rPr>
+              <w:t xml:space="preserve"> </w:t>
+            </w:r>
+            <w:proofErr w:type="spellStart"/>
+            <w:r>
+              <w:rPr>
+                <w:rFonts w:ascii="Adobe Kaiti Std R" w:eastAsia="Adobe Kaiti Std R" w:hAnsi="Adobe Kaiti Std R" w:cstheme="majorBidi"/>
+                <w:b/>
+                <w:color w:val="501549" w:themeColor="accent5" w:themeShade="80"/>
+                <w:spacing w:val="-10"/>
+                <w:kern w:val="28"/>
+                <w:sz w:val="20"/>
+                <w:szCs w:val="20"/>
+              </w:rPr>
+              <w:t>kreatora</w:t>
+            </w:r>
+            <w:proofErr w:type="spellEnd"/>
+            <w:r>
+              <w:rPr>
+                <w:rFonts w:ascii="Adobe Kaiti Std R" w:eastAsia="Adobe Kaiti Std R" w:hAnsi="Adobe Kaiti Std R" w:cstheme="majorBidi"/>
+                <w:b/>
+                <w:color w:val="501549" w:themeColor="accent5" w:themeShade="80"/>
+                <w:spacing w:val="-10"/>
+                <w:kern w:val="28"/>
+                <w:sz w:val="20"/>
+                <w:szCs w:val="20"/>
+              </w:rPr>
+              <w:t>.</w:t>
             </w:r>
           </w:p>
         </w:tc>
@@ -3706,6 +4572,46 @@
                 <w:szCs w:val="20"/>
               </w:rPr>
             </w:pPr>
+            <w:proofErr w:type="spellStart"/>
+            <w:r>
+              <w:rPr>
+                <w:rFonts w:ascii="Adobe Kaiti Std R" w:eastAsiaTheme="majorEastAsia" w:hAnsi="Adobe Kaiti Std R" w:cstheme="majorBidi"/>
+                <w:b/>
+                <w:color w:val="501549" w:themeColor="accent5" w:themeShade="80"/>
+                <w:spacing w:val="-10"/>
+                <w:kern w:val="28"/>
+                <w:sz w:val="20"/>
+                <w:szCs w:val="20"/>
+              </w:rPr>
+              <w:t>Svih</w:t>
+            </w:r>
+            <w:proofErr w:type="spellEnd"/>
+            <w:r>
+              <w:rPr>
+                <w:rFonts w:ascii="Adobe Kaiti Std R" w:eastAsiaTheme="majorEastAsia" w:hAnsi="Adobe Kaiti Std R" w:cstheme="majorBidi"/>
+                <w:b/>
+                <w:color w:val="501549" w:themeColor="accent5" w:themeShade="80"/>
+                <w:spacing w:val="-10"/>
+                <w:kern w:val="28"/>
+                <w:sz w:val="20"/>
+                <w:szCs w:val="20"/>
+              </w:rPr>
+              <w:t xml:space="preserve"> </w:t>
+            </w:r>
+            <w:proofErr w:type="spellStart"/>
+            <w:r>
+              <w:rPr>
+                <w:rFonts w:ascii="Adobe Kaiti Std R" w:eastAsiaTheme="majorEastAsia" w:hAnsi="Adobe Kaiti Std R" w:cstheme="majorBidi"/>
+                <w:b/>
+                <w:color w:val="501549" w:themeColor="accent5" w:themeShade="80"/>
+                <w:spacing w:val="-10"/>
+                <w:kern w:val="28"/>
+                <w:sz w:val="20"/>
+                <w:szCs w:val="20"/>
+              </w:rPr>
+              <w:t>uloga</w:t>
+            </w:r>
+            <w:proofErr w:type="spellEnd"/>
           </w:p>
         </w:tc>
       </w:tr>
@@ -3774,7 +4680,20 @@
                 <w:sz w:val="20"/>
                 <w:szCs w:val="20"/>
               </w:rPr>
-              <w:t>Kako obave</w:t>
+              <w:t xml:space="preserve">Kako </w:t>
+            </w:r>
+            <w:proofErr w:type="spellStart"/>
+            <w:r>
+              <w:rPr>
+                <w:rFonts w:ascii="Adobe Kaiti Std R" w:eastAsia="Adobe Kaiti Std R" w:hAnsi="Adobe Kaiti Std R" w:cstheme="majorBidi"/>
+                <w:b/>
+                <w:color w:val="501549" w:themeColor="accent5" w:themeShade="80"/>
+                <w:spacing w:val="-10"/>
+                <w:kern w:val="28"/>
+                <w:sz w:val="20"/>
+                <w:szCs w:val="20"/>
+              </w:rPr>
+              <w:t>obave</w:t>
             </w:r>
             <w:r>
               <w:rPr>
@@ -3798,7 +4717,33 @@
                 <w:sz w:val="20"/>
                 <w:szCs w:val="20"/>
               </w:rPr>
-              <w:t>tavati da je do</w:t>
+              <w:t>tavati</w:t>
+            </w:r>
+            <w:proofErr w:type="spellEnd"/>
+            <w:r>
+              <w:rPr>
+                <w:rFonts w:ascii="Adobe Kaiti Std R" w:eastAsia="Adobe Kaiti Std R" w:hAnsi="Adobe Kaiti Std R" w:cstheme="majorBidi"/>
+                <w:b/>
+                <w:color w:val="501549" w:themeColor="accent5" w:themeShade="80"/>
+                <w:spacing w:val="-10"/>
+                <w:kern w:val="28"/>
+                <w:sz w:val="20"/>
+                <w:szCs w:val="20"/>
+              </w:rPr>
+              <w:t xml:space="preserve"> da je </w:t>
+            </w:r>
+            <w:proofErr w:type="spellStart"/>
+            <w:r>
+              <w:rPr>
+                <w:rFonts w:ascii="Adobe Kaiti Std R" w:eastAsia="Adobe Kaiti Std R" w:hAnsi="Adobe Kaiti Std R" w:cstheme="majorBidi"/>
+                <w:b/>
+                <w:color w:val="501549" w:themeColor="accent5" w:themeShade="80"/>
+                <w:spacing w:val="-10"/>
+                <w:kern w:val="28"/>
+                <w:sz w:val="20"/>
+                <w:szCs w:val="20"/>
+              </w:rPr>
+              <w:t>do</w:t>
             </w:r>
             <w:r>
               <w:rPr>
@@ -3822,7 +4767,33 @@
                 <w:sz w:val="20"/>
                 <w:szCs w:val="20"/>
               </w:rPr>
-              <w:t>lo do gre</w:t>
+              <w:t>lo</w:t>
+            </w:r>
+            <w:proofErr w:type="spellEnd"/>
+            <w:r>
+              <w:rPr>
+                <w:rFonts w:ascii="Adobe Kaiti Std R" w:eastAsia="Adobe Kaiti Std R" w:hAnsi="Adobe Kaiti Std R" w:cstheme="majorBidi"/>
+                <w:b/>
+                <w:color w:val="501549" w:themeColor="accent5" w:themeShade="80"/>
+                <w:spacing w:val="-10"/>
+                <w:kern w:val="28"/>
+                <w:sz w:val="20"/>
+                <w:szCs w:val="20"/>
+              </w:rPr>
+              <w:t xml:space="preserve"> do </w:t>
+            </w:r>
+            <w:proofErr w:type="spellStart"/>
+            <w:r>
+              <w:rPr>
+                <w:rFonts w:ascii="Adobe Kaiti Std R" w:eastAsia="Adobe Kaiti Std R" w:hAnsi="Adobe Kaiti Std R" w:cstheme="majorBidi"/>
+                <w:b/>
+                <w:color w:val="501549" w:themeColor="accent5" w:themeShade="80"/>
+                <w:spacing w:val="-10"/>
+                <w:kern w:val="28"/>
+                <w:sz w:val="20"/>
+                <w:szCs w:val="20"/>
+              </w:rPr>
+              <w:t>gre</w:t>
             </w:r>
             <w:r>
               <w:rPr>
@@ -3846,7 +4817,215 @@
                 <w:sz w:val="20"/>
                 <w:szCs w:val="20"/>
               </w:rPr>
-              <w:t>ke zbog unesenih podataka. Npr. da li javljati odmah po upisu korisni</w:t>
+              <w:t>ke</w:t>
+            </w:r>
+            <w:proofErr w:type="spellEnd"/>
+            <w:r>
+              <w:rPr>
+                <w:rFonts w:ascii="Adobe Kaiti Std R" w:eastAsia="Adobe Kaiti Std R" w:hAnsi="Adobe Kaiti Std R" w:cstheme="majorBidi"/>
+                <w:b/>
+                <w:color w:val="501549" w:themeColor="accent5" w:themeShade="80"/>
+                <w:spacing w:val="-10"/>
+                <w:kern w:val="28"/>
+                <w:sz w:val="20"/>
+                <w:szCs w:val="20"/>
+              </w:rPr>
+              <w:t xml:space="preserve"> </w:t>
+            </w:r>
+            <w:proofErr w:type="spellStart"/>
+            <w:r>
+              <w:rPr>
+                <w:rFonts w:ascii="Adobe Kaiti Std R" w:eastAsia="Adobe Kaiti Std R" w:hAnsi="Adobe Kaiti Std R" w:cstheme="majorBidi"/>
+                <w:b/>
+                <w:color w:val="501549" w:themeColor="accent5" w:themeShade="80"/>
+                <w:spacing w:val="-10"/>
+                <w:kern w:val="28"/>
+                <w:sz w:val="20"/>
+                <w:szCs w:val="20"/>
+              </w:rPr>
+              <w:t>zbog</w:t>
+            </w:r>
+            <w:proofErr w:type="spellEnd"/>
+            <w:r>
+              <w:rPr>
+                <w:rFonts w:ascii="Adobe Kaiti Std R" w:eastAsia="Adobe Kaiti Std R" w:hAnsi="Adobe Kaiti Std R" w:cstheme="majorBidi"/>
+                <w:b/>
+                <w:color w:val="501549" w:themeColor="accent5" w:themeShade="80"/>
+                <w:spacing w:val="-10"/>
+                <w:kern w:val="28"/>
+                <w:sz w:val="20"/>
+                <w:szCs w:val="20"/>
+              </w:rPr>
+              <w:t xml:space="preserve"> </w:t>
+            </w:r>
+            <w:proofErr w:type="spellStart"/>
+            <w:r>
+              <w:rPr>
+                <w:rFonts w:ascii="Adobe Kaiti Std R" w:eastAsia="Adobe Kaiti Std R" w:hAnsi="Adobe Kaiti Std R" w:cstheme="majorBidi"/>
+                <w:b/>
+                <w:color w:val="501549" w:themeColor="accent5" w:themeShade="80"/>
+                <w:spacing w:val="-10"/>
+                <w:kern w:val="28"/>
+                <w:sz w:val="20"/>
+                <w:szCs w:val="20"/>
+              </w:rPr>
+              <w:t>unesenih</w:t>
+            </w:r>
+            <w:proofErr w:type="spellEnd"/>
+            <w:r>
+              <w:rPr>
+                <w:rFonts w:ascii="Adobe Kaiti Std R" w:eastAsia="Adobe Kaiti Std R" w:hAnsi="Adobe Kaiti Std R" w:cstheme="majorBidi"/>
+                <w:b/>
+                <w:color w:val="501549" w:themeColor="accent5" w:themeShade="80"/>
+                <w:spacing w:val="-10"/>
+                <w:kern w:val="28"/>
+                <w:sz w:val="20"/>
+                <w:szCs w:val="20"/>
+              </w:rPr>
+              <w:t xml:space="preserve"> </w:t>
+            </w:r>
+            <w:proofErr w:type="spellStart"/>
+            <w:r>
+              <w:rPr>
+                <w:rFonts w:ascii="Adobe Kaiti Std R" w:eastAsia="Adobe Kaiti Std R" w:hAnsi="Adobe Kaiti Std R" w:cstheme="majorBidi"/>
+                <w:b/>
+                <w:color w:val="501549" w:themeColor="accent5" w:themeShade="80"/>
+                <w:spacing w:val="-10"/>
+                <w:kern w:val="28"/>
+                <w:sz w:val="20"/>
+                <w:szCs w:val="20"/>
+              </w:rPr>
+              <w:t>podataka</w:t>
+            </w:r>
+            <w:proofErr w:type="spellEnd"/>
+            <w:r>
+              <w:rPr>
+                <w:rFonts w:ascii="Adobe Kaiti Std R" w:eastAsia="Adobe Kaiti Std R" w:hAnsi="Adobe Kaiti Std R" w:cstheme="majorBidi"/>
+                <w:b/>
+                <w:color w:val="501549" w:themeColor="accent5" w:themeShade="80"/>
+                <w:spacing w:val="-10"/>
+                <w:kern w:val="28"/>
+                <w:sz w:val="20"/>
+                <w:szCs w:val="20"/>
+              </w:rPr>
+              <w:t xml:space="preserve">. </w:t>
+            </w:r>
+            <w:proofErr w:type="spellStart"/>
+            <w:r>
+              <w:rPr>
+                <w:rFonts w:ascii="Adobe Kaiti Std R" w:eastAsia="Adobe Kaiti Std R" w:hAnsi="Adobe Kaiti Std R" w:cstheme="majorBidi"/>
+                <w:b/>
+                <w:color w:val="501549" w:themeColor="accent5" w:themeShade="80"/>
+                <w:spacing w:val="-10"/>
+                <w:kern w:val="28"/>
+                <w:sz w:val="20"/>
+                <w:szCs w:val="20"/>
+              </w:rPr>
+              <w:t>Npr</w:t>
+            </w:r>
+            <w:proofErr w:type="spellEnd"/>
+            <w:r>
+              <w:rPr>
+                <w:rFonts w:ascii="Adobe Kaiti Std R" w:eastAsia="Adobe Kaiti Std R" w:hAnsi="Adobe Kaiti Std R" w:cstheme="majorBidi"/>
+                <w:b/>
+                <w:color w:val="501549" w:themeColor="accent5" w:themeShade="80"/>
+                <w:spacing w:val="-10"/>
+                <w:kern w:val="28"/>
+                <w:sz w:val="20"/>
+                <w:szCs w:val="20"/>
+              </w:rPr>
+              <w:t xml:space="preserve">. da li </w:t>
+            </w:r>
+            <w:proofErr w:type="spellStart"/>
+            <w:r>
+              <w:rPr>
+                <w:rFonts w:ascii="Adobe Kaiti Std R" w:eastAsia="Adobe Kaiti Std R" w:hAnsi="Adobe Kaiti Std R" w:cstheme="majorBidi"/>
+                <w:b/>
+                <w:color w:val="501549" w:themeColor="accent5" w:themeShade="80"/>
+                <w:spacing w:val="-10"/>
+                <w:kern w:val="28"/>
+                <w:sz w:val="20"/>
+                <w:szCs w:val="20"/>
+              </w:rPr>
+              <w:t>javljati</w:t>
+            </w:r>
+            <w:proofErr w:type="spellEnd"/>
+            <w:r>
+              <w:rPr>
+                <w:rFonts w:ascii="Adobe Kaiti Std R" w:eastAsia="Adobe Kaiti Std R" w:hAnsi="Adobe Kaiti Std R" w:cstheme="majorBidi"/>
+                <w:b/>
+                <w:color w:val="501549" w:themeColor="accent5" w:themeShade="80"/>
+                <w:spacing w:val="-10"/>
+                <w:kern w:val="28"/>
+                <w:sz w:val="20"/>
+                <w:szCs w:val="20"/>
+              </w:rPr>
+              <w:t xml:space="preserve"> </w:t>
+            </w:r>
+            <w:proofErr w:type="spellStart"/>
+            <w:r>
+              <w:rPr>
+                <w:rFonts w:ascii="Adobe Kaiti Std R" w:eastAsia="Adobe Kaiti Std R" w:hAnsi="Adobe Kaiti Std R" w:cstheme="majorBidi"/>
+                <w:b/>
+                <w:color w:val="501549" w:themeColor="accent5" w:themeShade="80"/>
+                <w:spacing w:val="-10"/>
+                <w:kern w:val="28"/>
+                <w:sz w:val="20"/>
+                <w:szCs w:val="20"/>
+              </w:rPr>
+              <w:t>odmah</w:t>
+            </w:r>
+            <w:proofErr w:type="spellEnd"/>
+            <w:r>
+              <w:rPr>
+                <w:rFonts w:ascii="Adobe Kaiti Std R" w:eastAsia="Adobe Kaiti Std R" w:hAnsi="Adobe Kaiti Std R" w:cstheme="majorBidi"/>
+                <w:b/>
+                <w:color w:val="501549" w:themeColor="accent5" w:themeShade="80"/>
+                <w:spacing w:val="-10"/>
+                <w:kern w:val="28"/>
+                <w:sz w:val="20"/>
+                <w:szCs w:val="20"/>
+              </w:rPr>
+              <w:t xml:space="preserve"> po </w:t>
+            </w:r>
+            <w:proofErr w:type="spellStart"/>
+            <w:r>
+              <w:rPr>
+                <w:rFonts w:ascii="Adobe Kaiti Std R" w:eastAsia="Adobe Kaiti Std R" w:hAnsi="Adobe Kaiti Std R" w:cstheme="majorBidi"/>
+                <w:b/>
+                <w:color w:val="501549" w:themeColor="accent5" w:themeShade="80"/>
+                <w:spacing w:val="-10"/>
+                <w:kern w:val="28"/>
+                <w:sz w:val="20"/>
+                <w:szCs w:val="20"/>
+              </w:rPr>
+              <w:t>upisu</w:t>
+            </w:r>
+            <w:proofErr w:type="spellEnd"/>
+            <w:r>
+              <w:rPr>
+                <w:rFonts w:ascii="Adobe Kaiti Std R" w:eastAsia="Adobe Kaiti Std R" w:hAnsi="Adobe Kaiti Std R" w:cstheme="majorBidi"/>
+                <w:b/>
+                <w:color w:val="501549" w:themeColor="accent5" w:themeShade="80"/>
+                <w:spacing w:val="-10"/>
+                <w:kern w:val="28"/>
+                <w:sz w:val="20"/>
+                <w:szCs w:val="20"/>
+              </w:rPr>
+              <w:t xml:space="preserve"> </w:t>
+            </w:r>
+            <w:proofErr w:type="spellStart"/>
+            <w:r>
+              <w:rPr>
+                <w:rFonts w:ascii="Adobe Kaiti Std R" w:eastAsia="Adobe Kaiti Std R" w:hAnsi="Adobe Kaiti Std R" w:cstheme="majorBidi"/>
+                <w:b/>
+                <w:color w:val="501549" w:themeColor="accent5" w:themeShade="80"/>
+                <w:spacing w:val="-10"/>
+                <w:kern w:val="28"/>
+                <w:sz w:val="20"/>
+                <w:szCs w:val="20"/>
+              </w:rPr>
+              <w:t>korisni</w:t>
             </w:r>
             <w:r>
               <w:rPr>
@@ -3870,7 +5049,137 @@
                 <w:sz w:val="20"/>
                 <w:szCs w:val="20"/>
               </w:rPr>
-              <w:t>kog imena da je zauzeto ili tek po</w:t>
+              <w:t>kog</w:t>
+            </w:r>
+            <w:proofErr w:type="spellEnd"/>
+            <w:r>
+              <w:rPr>
+                <w:rFonts w:ascii="Adobe Kaiti Std R" w:eastAsia="Adobe Kaiti Std R" w:hAnsi="Adobe Kaiti Std R" w:cstheme="majorBidi"/>
+                <w:b/>
+                <w:color w:val="501549" w:themeColor="accent5" w:themeShade="80"/>
+                <w:spacing w:val="-10"/>
+                <w:kern w:val="28"/>
+                <w:sz w:val="20"/>
+                <w:szCs w:val="20"/>
+              </w:rPr>
+              <w:t xml:space="preserve"> </w:t>
+            </w:r>
+            <w:proofErr w:type="spellStart"/>
+            <w:r>
+              <w:rPr>
+                <w:rFonts w:ascii="Adobe Kaiti Std R" w:eastAsia="Adobe Kaiti Std R" w:hAnsi="Adobe Kaiti Std R" w:cstheme="majorBidi"/>
+                <w:b/>
+                <w:color w:val="501549" w:themeColor="accent5" w:themeShade="80"/>
+                <w:spacing w:val="-10"/>
+                <w:kern w:val="28"/>
+                <w:sz w:val="20"/>
+                <w:szCs w:val="20"/>
+              </w:rPr>
+              <w:t>imena</w:t>
+            </w:r>
+            <w:proofErr w:type="spellEnd"/>
+            <w:r>
+              <w:rPr>
+                <w:rFonts w:ascii="Adobe Kaiti Std R" w:eastAsia="Adobe Kaiti Std R" w:hAnsi="Adobe Kaiti Std R" w:cstheme="majorBidi"/>
+                <w:b/>
+                <w:color w:val="501549" w:themeColor="accent5" w:themeShade="80"/>
+                <w:spacing w:val="-10"/>
+                <w:kern w:val="28"/>
+                <w:sz w:val="20"/>
+                <w:szCs w:val="20"/>
+              </w:rPr>
+              <w:t xml:space="preserve"> da je </w:t>
+            </w:r>
+            <w:proofErr w:type="spellStart"/>
+            <w:r>
+              <w:rPr>
+                <w:rFonts w:ascii="Adobe Kaiti Std R" w:eastAsia="Adobe Kaiti Std R" w:hAnsi="Adobe Kaiti Std R" w:cstheme="majorBidi"/>
+                <w:b/>
+                <w:color w:val="501549" w:themeColor="accent5" w:themeShade="80"/>
+                <w:spacing w:val="-10"/>
+                <w:kern w:val="28"/>
+                <w:sz w:val="20"/>
+                <w:szCs w:val="20"/>
+              </w:rPr>
+              <w:t>zauzeto</w:t>
+            </w:r>
+            <w:proofErr w:type="spellEnd"/>
+            <w:r>
+              <w:rPr>
+                <w:rFonts w:ascii="Adobe Kaiti Std R" w:eastAsia="Adobe Kaiti Std R" w:hAnsi="Adobe Kaiti Std R" w:cstheme="majorBidi"/>
+                <w:b/>
+                <w:color w:val="501549" w:themeColor="accent5" w:themeShade="80"/>
+                <w:spacing w:val="-10"/>
+                <w:kern w:val="28"/>
+                <w:sz w:val="20"/>
+                <w:szCs w:val="20"/>
+              </w:rPr>
+              <w:t xml:space="preserve"> </w:t>
+            </w:r>
+            <w:proofErr w:type="spellStart"/>
+            <w:r>
+              <w:rPr>
+                <w:rFonts w:ascii="Adobe Kaiti Std R" w:eastAsia="Adobe Kaiti Std R" w:hAnsi="Adobe Kaiti Std R" w:cstheme="majorBidi"/>
+                <w:b/>
+                <w:color w:val="501549" w:themeColor="accent5" w:themeShade="80"/>
+                <w:spacing w:val="-10"/>
+                <w:kern w:val="28"/>
+                <w:sz w:val="20"/>
+                <w:szCs w:val="20"/>
+              </w:rPr>
+              <w:t>ili</w:t>
+            </w:r>
+            <w:proofErr w:type="spellEnd"/>
+            <w:r>
+              <w:rPr>
+                <w:rFonts w:ascii="Adobe Kaiti Std R" w:eastAsia="Adobe Kaiti Std R" w:hAnsi="Adobe Kaiti Std R" w:cstheme="majorBidi"/>
+                <w:b/>
+                <w:color w:val="501549" w:themeColor="accent5" w:themeShade="80"/>
+                <w:spacing w:val="-10"/>
+                <w:kern w:val="28"/>
+                <w:sz w:val="20"/>
+                <w:szCs w:val="20"/>
+              </w:rPr>
+              <w:t xml:space="preserve"> </w:t>
+            </w:r>
+            <w:proofErr w:type="spellStart"/>
+            <w:r>
+              <w:rPr>
+                <w:rFonts w:ascii="Adobe Kaiti Std R" w:eastAsia="Adobe Kaiti Std R" w:hAnsi="Adobe Kaiti Std R" w:cstheme="majorBidi"/>
+                <w:b/>
+                <w:color w:val="501549" w:themeColor="accent5" w:themeShade="80"/>
+                <w:spacing w:val="-10"/>
+                <w:kern w:val="28"/>
+                <w:sz w:val="20"/>
+                <w:szCs w:val="20"/>
+              </w:rPr>
+              <w:t>tek</w:t>
+            </w:r>
+            <w:proofErr w:type="spellEnd"/>
+            <w:r>
+              <w:rPr>
+                <w:rFonts w:ascii="Adobe Kaiti Std R" w:eastAsia="Adobe Kaiti Std R" w:hAnsi="Adobe Kaiti Std R" w:cstheme="majorBidi"/>
+                <w:b/>
+                <w:color w:val="501549" w:themeColor="accent5" w:themeShade="80"/>
+                <w:spacing w:val="-10"/>
+                <w:kern w:val="28"/>
+                <w:sz w:val="20"/>
+                <w:szCs w:val="20"/>
+              </w:rPr>
+              <w:t xml:space="preserve"> </w:t>
+            </w:r>
+            <w:proofErr w:type="spellStart"/>
+            <w:r>
+              <w:rPr>
+                <w:rFonts w:ascii="Adobe Kaiti Std R" w:eastAsia="Adobe Kaiti Std R" w:hAnsi="Adobe Kaiti Std R" w:cstheme="majorBidi"/>
+                <w:b/>
+                <w:color w:val="501549" w:themeColor="accent5" w:themeShade="80"/>
+                <w:spacing w:val="-10"/>
+                <w:kern w:val="28"/>
+                <w:sz w:val="20"/>
+                <w:szCs w:val="20"/>
+              </w:rPr>
+              <w:t>po</w:t>
             </w:r>
             <w:r>
               <w:rPr>
@@ -3894,7 +5203,98 @@
                 <w:sz w:val="20"/>
                 <w:szCs w:val="20"/>
               </w:rPr>
-              <w:t>to se klikne dugme “registruj me”</w:t>
+              <w:t>to</w:t>
+            </w:r>
+            <w:proofErr w:type="spellEnd"/>
+            <w:r>
+              <w:rPr>
+                <w:rFonts w:ascii="Adobe Kaiti Std R" w:eastAsia="Adobe Kaiti Std R" w:hAnsi="Adobe Kaiti Std R" w:cstheme="majorBidi"/>
+                <w:b/>
+                <w:color w:val="501549" w:themeColor="accent5" w:themeShade="80"/>
+                <w:spacing w:val="-10"/>
+                <w:kern w:val="28"/>
+                <w:sz w:val="20"/>
+                <w:szCs w:val="20"/>
+              </w:rPr>
+              <w:t xml:space="preserve"> se </w:t>
+            </w:r>
+            <w:proofErr w:type="spellStart"/>
+            <w:r>
+              <w:rPr>
+                <w:rFonts w:ascii="Adobe Kaiti Std R" w:eastAsia="Adobe Kaiti Std R" w:hAnsi="Adobe Kaiti Std R" w:cstheme="majorBidi"/>
+                <w:b/>
+                <w:color w:val="501549" w:themeColor="accent5" w:themeShade="80"/>
+                <w:spacing w:val="-10"/>
+                <w:kern w:val="28"/>
+                <w:sz w:val="20"/>
+                <w:szCs w:val="20"/>
+              </w:rPr>
+              <w:t>klikne</w:t>
+            </w:r>
+            <w:proofErr w:type="spellEnd"/>
+            <w:r>
+              <w:rPr>
+                <w:rFonts w:ascii="Adobe Kaiti Std R" w:eastAsia="Adobe Kaiti Std R" w:hAnsi="Adobe Kaiti Std R" w:cstheme="majorBidi"/>
+                <w:b/>
+                <w:color w:val="501549" w:themeColor="accent5" w:themeShade="80"/>
+                <w:spacing w:val="-10"/>
+                <w:kern w:val="28"/>
+                <w:sz w:val="20"/>
+                <w:szCs w:val="20"/>
+              </w:rPr>
+              <w:t xml:space="preserve"> </w:t>
+            </w:r>
+            <w:proofErr w:type="spellStart"/>
+            <w:r>
+              <w:rPr>
+                <w:rFonts w:ascii="Adobe Kaiti Std R" w:eastAsia="Adobe Kaiti Std R" w:hAnsi="Adobe Kaiti Std R" w:cstheme="majorBidi"/>
+                <w:b/>
+                <w:color w:val="501549" w:themeColor="accent5" w:themeShade="80"/>
+                <w:spacing w:val="-10"/>
+                <w:kern w:val="28"/>
+                <w:sz w:val="20"/>
+                <w:szCs w:val="20"/>
+              </w:rPr>
+              <w:t>dugme</w:t>
+            </w:r>
+            <w:proofErr w:type="spellEnd"/>
+            <w:r>
+              <w:rPr>
+                <w:rFonts w:ascii="Adobe Kaiti Std R" w:eastAsia="Adobe Kaiti Std R" w:hAnsi="Adobe Kaiti Std R" w:cstheme="majorBidi"/>
+                <w:b/>
+                <w:color w:val="501549" w:themeColor="accent5" w:themeShade="80"/>
+                <w:spacing w:val="-10"/>
+                <w:kern w:val="28"/>
+                <w:sz w:val="20"/>
+                <w:szCs w:val="20"/>
+              </w:rPr>
+              <w:t xml:space="preserve"> “</w:t>
+            </w:r>
+            <w:proofErr w:type="spellStart"/>
+            <w:r>
+              <w:rPr>
+                <w:rFonts w:ascii="Adobe Kaiti Std R" w:eastAsia="Adobe Kaiti Std R" w:hAnsi="Adobe Kaiti Std R" w:cstheme="majorBidi"/>
+                <w:b/>
+                <w:color w:val="501549" w:themeColor="accent5" w:themeShade="80"/>
+                <w:spacing w:val="-10"/>
+                <w:kern w:val="28"/>
+                <w:sz w:val="20"/>
+                <w:szCs w:val="20"/>
+              </w:rPr>
+              <w:t>registruj</w:t>
+            </w:r>
+            <w:proofErr w:type="spellEnd"/>
+            <w:r>
+              <w:rPr>
+                <w:rFonts w:ascii="Adobe Kaiti Std R" w:eastAsia="Adobe Kaiti Std R" w:hAnsi="Adobe Kaiti Std R" w:cstheme="majorBidi"/>
+                <w:b/>
+                <w:color w:val="501549" w:themeColor="accent5" w:themeShade="80"/>
+                <w:spacing w:val="-10"/>
+                <w:kern w:val="28"/>
+                <w:sz w:val="20"/>
+                <w:szCs w:val="20"/>
+              </w:rPr>
+              <w:t xml:space="preserve"> me”</w:t>
             </w:r>
           </w:p>
         </w:tc>
@@ -3916,6 +5316,110 @@
                 <w:szCs w:val="20"/>
               </w:rPr>
             </w:pPr>
+            <w:proofErr w:type="spellStart"/>
+            <w:r>
+              <w:rPr>
+                <w:rFonts w:ascii="Adobe Kaiti Std R" w:eastAsiaTheme="majorEastAsia" w:hAnsi="Adobe Kaiti Std R" w:cstheme="majorBidi"/>
+                <w:b/>
+                <w:color w:val="501549" w:themeColor="accent5" w:themeShade="80"/>
+                <w:spacing w:val="-10"/>
+                <w:kern w:val="28"/>
+                <w:sz w:val="20"/>
+                <w:szCs w:val="20"/>
+              </w:rPr>
+              <w:t>Posle</w:t>
+            </w:r>
+            <w:proofErr w:type="spellEnd"/>
+            <w:r>
+              <w:rPr>
+                <w:rFonts w:ascii="Adobe Kaiti Std R" w:eastAsiaTheme="majorEastAsia" w:hAnsi="Adobe Kaiti Std R" w:cstheme="majorBidi"/>
+                <w:b/>
+                <w:color w:val="501549" w:themeColor="accent5" w:themeShade="80"/>
+                <w:spacing w:val="-10"/>
+                <w:kern w:val="28"/>
+                <w:sz w:val="20"/>
+                <w:szCs w:val="20"/>
+              </w:rPr>
+              <w:t xml:space="preserve"> </w:t>
+            </w:r>
+            <w:proofErr w:type="spellStart"/>
+            <w:r>
+              <w:rPr>
+                <w:rFonts w:ascii="Adobe Kaiti Std R" w:eastAsiaTheme="majorEastAsia" w:hAnsi="Adobe Kaiti Std R" w:cstheme="majorBidi"/>
+                <w:b/>
+                <w:color w:val="501549" w:themeColor="accent5" w:themeShade="80"/>
+                <w:spacing w:val="-10"/>
+                <w:kern w:val="28"/>
+                <w:sz w:val="20"/>
+                <w:szCs w:val="20"/>
+              </w:rPr>
+              <w:t>pritiska</w:t>
+            </w:r>
+            <w:proofErr w:type="spellEnd"/>
+            <w:r>
+              <w:rPr>
+                <w:rFonts w:ascii="Adobe Kaiti Std R" w:eastAsiaTheme="majorEastAsia" w:hAnsi="Adobe Kaiti Std R" w:cstheme="majorBidi"/>
+                <w:b/>
+                <w:color w:val="501549" w:themeColor="accent5" w:themeShade="80"/>
+                <w:spacing w:val="-10"/>
+                <w:kern w:val="28"/>
+                <w:sz w:val="20"/>
+                <w:szCs w:val="20"/>
+              </w:rPr>
+              <w:t xml:space="preserve"> </w:t>
+            </w:r>
+            <w:proofErr w:type="spellStart"/>
+            <w:r>
+              <w:rPr>
+                <w:rFonts w:ascii="Adobe Kaiti Std R" w:eastAsiaTheme="majorEastAsia" w:hAnsi="Adobe Kaiti Std R" w:cstheme="majorBidi"/>
+                <w:b/>
+                <w:color w:val="501549" w:themeColor="accent5" w:themeShade="80"/>
+                <w:spacing w:val="-10"/>
+                <w:kern w:val="28"/>
+                <w:sz w:val="20"/>
+                <w:szCs w:val="20"/>
+              </w:rPr>
+              <w:t>na</w:t>
+            </w:r>
+            <w:proofErr w:type="spellEnd"/>
+            <w:r>
+              <w:rPr>
+                <w:rFonts w:ascii="Adobe Kaiti Std R" w:eastAsiaTheme="majorEastAsia" w:hAnsi="Adobe Kaiti Std R" w:cstheme="majorBidi"/>
+                <w:b/>
+                <w:color w:val="501549" w:themeColor="accent5" w:themeShade="80"/>
+                <w:spacing w:val="-10"/>
+                <w:kern w:val="28"/>
+                <w:sz w:val="20"/>
+                <w:szCs w:val="20"/>
+              </w:rPr>
+              <w:t xml:space="preserve"> </w:t>
+            </w:r>
+            <w:proofErr w:type="spellStart"/>
+            <w:r>
+              <w:rPr>
+                <w:rFonts w:ascii="Adobe Kaiti Std R" w:eastAsiaTheme="majorEastAsia" w:hAnsi="Adobe Kaiti Std R" w:cstheme="majorBidi"/>
+                <w:b/>
+                <w:color w:val="501549" w:themeColor="accent5" w:themeShade="80"/>
+                <w:spacing w:val="-10"/>
+                <w:kern w:val="28"/>
+                <w:sz w:val="20"/>
+                <w:szCs w:val="20"/>
+              </w:rPr>
+              <w:t>registruj</w:t>
+            </w:r>
+            <w:proofErr w:type="spellEnd"/>
+            <w:r>
+              <w:rPr>
+                <w:rFonts w:ascii="Adobe Kaiti Std R" w:eastAsiaTheme="majorEastAsia" w:hAnsi="Adobe Kaiti Std R" w:cstheme="majorBidi"/>
+                <w:b/>
+                <w:color w:val="501549" w:themeColor="accent5" w:themeShade="80"/>
+                <w:spacing w:val="-10"/>
+                <w:kern w:val="28"/>
+                <w:sz w:val="20"/>
+                <w:szCs w:val="20"/>
+              </w:rPr>
+              <w:t xml:space="preserve"> me</w:t>
+            </w:r>
           </w:p>
         </w:tc>
       </w:tr>
@@ -3953,6 +5457,7 @@
                 <w:sz w:val="20"/>
                 <w:szCs w:val="20"/>
               </w:rPr>
+              <w:lastRenderedPageBreak/>
               <w:t>3.</w:t>
             </w:r>
           </w:p>
@@ -3985,7 +5490,20 @@
                 <w:sz w:val="20"/>
                 <w:szCs w:val="20"/>
               </w:rPr>
-              <w:t>Nisu odre</w:t>
+              <w:t xml:space="preserve">Nisu </w:t>
+            </w:r>
+            <w:proofErr w:type="spellStart"/>
+            <w:r>
+              <w:rPr>
+                <w:rFonts w:ascii="Adobe Kaiti Std R" w:eastAsia="Adobe Kaiti Std R" w:hAnsi="Adobe Kaiti Std R" w:cstheme="majorBidi"/>
+                <w:b/>
+                <w:color w:val="501549" w:themeColor="accent5" w:themeShade="80"/>
+                <w:spacing w:val="-10"/>
+                <w:kern w:val="28"/>
+                <w:sz w:val="20"/>
+                <w:szCs w:val="20"/>
+              </w:rPr>
+              <w:t>odre</w:t>
             </w:r>
             <w:r>
               <w:rPr>
@@ -4009,7 +5527,33 @@
                 <w:sz w:val="20"/>
                 <w:szCs w:val="20"/>
               </w:rPr>
-              <w:t>ene ta</w:t>
+              <w:t>ene</w:t>
+            </w:r>
+            <w:proofErr w:type="spellEnd"/>
+            <w:r>
+              <w:rPr>
+                <w:rFonts w:ascii="Adobe Kaiti Std R" w:eastAsia="Adobe Kaiti Std R" w:hAnsi="Adobe Kaiti Std R" w:cstheme="majorBidi"/>
+                <w:b/>
+                <w:color w:val="501549" w:themeColor="accent5" w:themeShade="80"/>
+                <w:spacing w:val="-10"/>
+                <w:kern w:val="28"/>
+                <w:sz w:val="20"/>
+                <w:szCs w:val="20"/>
+              </w:rPr>
+              <w:t xml:space="preserve"> </w:t>
+            </w:r>
+            <w:proofErr w:type="spellStart"/>
+            <w:r>
+              <w:rPr>
+                <w:rFonts w:ascii="Adobe Kaiti Std R" w:eastAsia="Adobe Kaiti Std R" w:hAnsi="Adobe Kaiti Std R" w:cstheme="majorBidi"/>
+                <w:b/>
+                <w:color w:val="501549" w:themeColor="accent5" w:themeShade="80"/>
+                <w:spacing w:val="-10"/>
+                <w:kern w:val="28"/>
+                <w:sz w:val="20"/>
+                <w:szCs w:val="20"/>
+              </w:rPr>
+              <w:t>ta</w:t>
             </w:r>
             <w:r>
               <w:rPr>
@@ -4033,7 +5577,152 @@
                 <w:sz w:val="20"/>
                 <w:szCs w:val="20"/>
               </w:rPr>
-              <w:t>ne informacije o kartici  koje su potrebne.</w:t>
+              <w:t>ne</w:t>
+            </w:r>
+            <w:proofErr w:type="spellEnd"/>
+            <w:r>
+              <w:rPr>
+                <w:rFonts w:ascii="Adobe Kaiti Std R" w:eastAsia="Adobe Kaiti Std R" w:hAnsi="Adobe Kaiti Std R" w:cstheme="majorBidi"/>
+                <w:b/>
+                <w:color w:val="501549" w:themeColor="accent5" w:themeShade="80"/>
+                <w:spacing w:val="-10"/>
+                <w:kern w:val="28"/>
+                <w:sz w:val="20"/>
+                <w:szCs w:val="20"/>
+              </w:rPr>
+              <w:t xml:space="preserve"> </w:t>
+            </w:r>
+            <w:proofErr w:type="spellStart"/>
+            <w:r>
+              <w:rPr>
+                <w:rFonts w:ascii="Adobe Kaiti Std R" w:eastAsia="Adobe Kaiti Std R" w:hAnsi="Adobe Kaiti Std R" w:cstheme="majorBidi"/>
+                <w:b/>
+                <w:color w:val="501549" w:themeColor="accent5" w:themeShade="80"/>
+                <w:spacing w:val="-10"/>
+                <w:kern w:val="28"/>
+                <w:sz w:val="20"/>
+                <w:szCs w:val="20"/>
+              </w:rPr>
+              <w:t>informacije</w:t>
+            </w:r>
+            <w:proofErr w:type="spellEnd"/>
+            <w:r>
+              <w:rPr>
+                <w:rFonts w:ascii="Adobe Kaiti Std R" w:eastAsia="Adobe Kaiti Std R" w:hAnsi="Adobe Kaiti Std R" w:cstheme="majorBidi"/>
+                <w:b/>
+                <w:color w:val="501549" w:themeColor="accent5" w:themeShade="80"/>
+                <w:spacing w:val="-10"/>
+                <w:kern w:val="28"/>
+                <w:sz w:val="20"/>
+                <w:szCs w:val="20"/>
+              </w:rPr>
+              <w:t xml:space="preserve"> o </w:t>
+            </w:r>
+            <w:proofErr w:type="spellStart"/>
+            <w:proofErr w:type="gramStart"/>
+            <w:r>
+              <w:rPr>
+                <w:rFonts w:ascii="Adobe Kaiti Std R" w:eastAsia="Adobe Kaiti Std R" w:hAnsi="Adobe Kaiti Std R" w:cstheme="majorBidi"/>
+                <w:b/>
+                <w:color w:val="501549" w:themeColor="accent5" w:themeShade="80"/>
+                <w:spacing w:val="-10"/>
+                <w:kern w:val="28"/>
+                <w:sz w:val="20"/>
+                <w:szCs w:val="20"/>
+              </w:rPr>
+              <w:t>kartici</w:t>
+            </w:r>
+            <w:proofErr w:type="spellEnd"/>
+            <w:r>
+              <w:rPr>
+                <w:rFonts w:ascii="Adobe Kaiti Std R" w:eastAsia="Adobe Kaiti Std R" w:hAnsi="Adobe Kaiti Std R" w:cstheme="majorBidi"/>
+                <w:b/>
+                <w:color w:val="501549" w:themeColor="accent5" w:themeShade="80"/>
+                <w:spacing w:val="-10"/>
+                <w:kern w:val="28"/>
+                <w:sz w:val="20"/>
+                <w:szCs w:val="20"/>
+              </w:rPr>
+              <w:t xml:space="preserve">  </w:t>
+            </w:r>
+            <w:proofErr w:type="spellStart"/>
+            <w:r>
+              <w:rPr>
+                <w:rFonts w:ascii="Adobe Kaiti Std R" w:eastAsia="Adobe Kaiti Std R" w:hAnsi="Adobe Kaiti Std R" w:cstheme="majorBidi"/>
+                <w:b/>
+                <w:color w:val="501549" w:themeColor="accent5" w:themeShade="80"/>
+                <w:spacing w:val="-10"/>
+                <w:kern w:val="28"/>
+                <w:sz w:val="20"/>
+                <w:szCs w:val="20"/>
+              </w:rPr>
+              <w:t>koje</w:t>
+            </w:r>
+            <w:proofErr w:type="spellEnd"/>
+            <w:proofErr w:type="gramEnd"/>
+            <w:r>
+              <w:rPr>
+                <w:rFonts w:ascii="Adobe Kaiti Std R" w:eastAsia="Adobe Kaiti Std R" w:hAnsi="Adobe Kaiti Std R" w:cstheme="majorBidi"/>
+                <w:b/>
+                <w:color w:val="501549" w:themeColor="accent5" w:themeShade="80"/>
+                <w:spacing w:val="-10"/>
+                <w:kern w:val="28"/>
+                <w:sz w:val="20"/>
+                <w:szCs w:val="20"/>
+              </w:rPr>
+              <w:t xml:space="preserve"> </w:t>
+            </w:r>
+            <w:proofErr w:type="spellStart"/>
+            <w:r>
+              <w:rPr>
+                <w:rFonts w:ascii="Adobe Kaiti Std R" w:eastAsia="Adobe Kaiti Std R" w:hAnsi="Adobe Kaiti Std R" w:cstheme="majorBidi"/>
+                <w:b/>
+                <w:color w:val="501549" w:themeColor="accent5" w:themeShade="80"/>
+                <w:spacing w:val="-10"/>
+                <w:kern w:val="28"/>
+                <w:sz w:val="20"/>
+                <w:szCs w:val="20"/>
+              </w:rPr>
+              <w:t>su</w:t>
+            </w:r>
+            <w:proofErr w:type="spellEnd"/>
+            <w:r>
+              <w:rPr>
+                <w:rFonts w:ascii="Adobe Kaiti Std R" w:eastAsia="Adobe Kaiti Std R" w:hAnsi="Adobe Kaiti Std R" w:cstheme="majorBidi"/>
+                <w:b/>
+                <w:color w:val="501549" w:themeColor="accent5" w:themeShade="80"/>
+                <w:spacing w:val="-10"/>
+                <w:kern w:val="28"/>
+                <w:sz w:val="20"/>
+                <w:szCs w:val="20"/>
+              </w:rPr>
+              <w:t xml:space="preserve"> </w:t>
+            </w:r>
+            <w:proofErr w:type="spellStart"/>
+            <w:r>
+              <w:rPr>
+                <w:rFonts w:ascii="Adobe Kaiti Std R" w:eastAsia="Adobe Kaiti Std R" w:hAnsi="Adobe Kaiti Std R" w:cstheme="majorBidi"/>
+                <w:b/>
+                <w:color w:val="501549" w:themeColor="accent5" w:themeShade="80"/>
+                <w:spacing w:val="-10"/>
+                <w:kern w:val="28"/>
+                <w:sz w:val="20"/>
+                <w:szCs w:val="20"/>
+              </w:rPr>
+              <w:t>potrebne</w:t>
+            </w:r>
+            <w:proofErr w:type="spellEnd"/>
+            <w:r>
+              <w:rPr>
+                <w:rFonts w:ascii="Adobe Kaiti Std R" w:eastAsia="Adobe Kaiti Std R" w:hAnsi="Adobe Kaiti Std R" w:cstheme="majorBidi"/>
+                <w:b/>
+                <w:color w:val="501549" w:themeColor="accent5" w:themeShade="80"/>
+                <w:spacing w:val="-10"/>
+                <w:kern w:val="28"/>
+                <w:sz w:val="20"/>
+                <w:szCs w:val="20"/>
+              </w:rPr>
+              <w:t>.</w:t>
             </w:r>
           </w:p>
         </w:tc>
@@ -4055,6 +5744,214 @@
                 <w:szCs w:val="20"/>
               </w:rPr>
             </w:pPr>
+            <w:r>
+              <w:rPr>
+                <w:rFonts w:ascii="Adobe Kaiti Std R" w:eastAsiaTheme="majorEastAsia" w:hAnsi="Adobe Kaiti Std R" w:cstheme="majorBidi"/>
+                <w:b/>
+                <w:color w:val="501549" w:themeColor="accent5" w:themeShade="80"/>
+                <w:spacing w:val="-10"/>
+                <w:kern w:val="28"/>
+                <w:sz w:val="20"/>
+                <w:szCs w:val="20"/>
+              </w:rPr>
+              <w:t xml:space="preserve">Nisu I </w:t>
+            </w:r>
+            <w:proofErr w:type="spellStart"/>
+            <w:r>
+              <w:rPr>
+                <w:rFonts w:ascii="Adobe Kaiti Std R" w:eastAsiaTheme="majorEastAsia" w:hAnsi="Adobe Kaiti Std R" w:cstheme="majorBidi"/>
+                <w:b/>
+                <w:color w:val="501549" w:themeColor="accent5" w:themeShade="80"/>
+                <w:spacing w:val="-10"/>
+                <w:kern w:val="28"/>
+                <w:sz w:val="20"/>
+                <w:szCs w:val="20"/>
+              </w:rPr>
+              <w:t>dalje</w:t>
+            </w:r>
+            <w:proofErr w:type="spellEnd"/>
+            <w:r>
+              <w:rPr>
+                <w:rFonts w:ascii="Adobe Kaiti Std R" w:eastAsiaTheme="majorEastAsia" w:hAnsi="Adobe Kaiti Std R" w:cstheme="majorBidi"/>
+                <w:b/>
+                <w:color w:val="501549" w:themeColor="accent5" w:themeShade="80"/>
+                <w:spacing w:val="-10"/>
+                <w:kern w:val="28"/>
+                <w:sz w:val="20"/>
+                <w:szCs w:val="20"/>
+              </w:rPr>
+              <w:t xml:space="preserve"> </w:t>
+            </w:r>
+            <w:proofErr w:type="spellStart"/>
+            <w:r>
+              <w:rPr>
+                <w:rFonts w:ascii="Adobe Kaiti Std R" w:eastAsiaTheme="majorEastAsia" w:hAnsi="Adobe Kaiti Std R" w:cstheme="majorBidi"/>
+                <w:b/>
+                <w:color w:val="501549" w:themeColor="accent5" w:themeShade="80"/>
+                <w:spacing w:val="-10"/>
+                <w:kern w:val="28"/>
+                <w:sz w:val="20"/>
+                <w:szCs w:val="20"/>
+              </w:rPr>
+              <w:t>sem</w:t>
+            </w:r>
+            <w:proofErr w:type="spellEnd"/>
+            <w:r>
+              <w:rPr>
+                <w:rFonts w:ascii="Adobe Kaiti Std R" w:eastAsiaTheme="majorEastAsia" w:hAnsi="Adobe Kaiti Std R" w:cstheme="majorBidi"/>
+                <w:b/>
+                <w:color w:val="501549" w:themeColor="accent5" w:themeShade="80"/>
+                <w:spacing w:val="-10"/>
+                <w:kern w:val="28"/>
+                <w:sz w:val="20"/>
+                <w:szCs w:val="20"/>
+              </w:rPr>
+              <w:t xml:space="preserve"> </w:t>
+            </w:r>
+            <w:proofErr w:type="spellStart"/>
+            <w:r>
+              <w:rPr>
+                <w:rFonts w:ascii="Adobe Kaiti Std R" w:eastAsiaTheme="majorEastAsia" w:hAnsi="Adobe Kaiti Std R" w:cstheme="majorBidi"/>
+                <w:b/>
+                <w:color w:val="501549" w:themeColor="accent5" w:themeShade="80"/>
+                <w:spacing w:val="-10"/>
+                <w:kern w:val="28"/>
+                <w:sz w:val="20"/>
+                <w:szCs w:val="20"/>
+              </w:rPr>
+              <w:t>broja</w:t>
+            </w:r>
+            <w:proofErr w:type="spellEnd"/>
+            <w:r>
+              <w:rPr>
+                <w:rFonts w:ascii="Adobe Kaiti Std R" w:eastAsiaTheme="majorEastAsia" w:hAnsi="Adobe Kaiti Std R" w:cstheme="majorBidi"/>
+                <w:b/>
+                <w:color w:val="501549" w:themeColor="accent5" w:themeShade="80"/>
+                <w:spacing w:val="-10"/>
+                <w:kern w:val="28"/>
+                <w:sz w:val="20"/>
+                <w:szCs w:val="20"/>
+              </w:rPr>
+              <w:t xml:space="preserve">, </w:t>
+            </w:r>
+            <w:proofErr w:type="spellStart"/>
+            <w:r>
+              <w:rPr>
+                <w:rFonts w:ascii="Adobe Kaiti Std R" w:eastAsiaTheme="majorEastAsia" w:hAnsi="Adobe Kaiti Std R" w:cstheme="majorBidi"/>
+                <w:b/>
+                <w:color w:val="501549" w:themeColor="accent5" w:themeShade="80"/>
+                <w:spacing w:val="-10"/>
+                <w:kern w:val="28"/>
+                <w:sz w:val="20"/>
+                <w:szCs w:val="20"/>
+              </w:rPr>
+              <w:t>svakako</w:t>
+            </w:r>
+            <w:proofErr w:type="spellEnd"/>
+            <w:r>
+              <w:rPr>
+                <w:rFonts w:ascii="Adobe Kaiti Std R" w:eastAsiaTheme="majorEastAsia" w:hAnsi="Adobe Kaiti Std R" w:cstheme="majorBidi"/>
+                <w:b/>
+                <w:color w:val="501549" w:themeColor="accent5" w:themeShade="80"/>
+                <w:spacing w:val="-10"/>
+                <w:kern w:val="28"/>
+                <w:sz w:val="20"/>
+                <w:szCs w:val="20"/>
+              </w:rPr>
+              <w:t xml:space="preserve"> </w:t>
+            </w:r>
+            <w:proofErr w:type="spellStart"/>
+            <w:r>
+              <w:rPr>
+                <w:rFonts w:ascii="Adobe Kaiti Std R" w:eastAsiaTheme="majorEastAsia" w:hAnsi="Adobe Kaiti Std R" w:cstheme="majorBidi"/>
+                <w:b/>
+                <w:color w:val="501549" w:themeColor="accent5" w:themeShade="80"/>
+                <w:spacing w:val="-10"/>
+                <w:kern w:val="28"/>
+                <w:sz w:val="20"/>
+                <w:szCs w:val="20"/>
+              </w:rPr>
+              <w:t>nije</w:t>
+            </w:r>
+            <w:proofErr w:type="spellEnd"/>
+            <w:r>
+              <w:rPr>
+                <w:rFonts w:ascii="Adobe Kaiti Std R" w:eastAsiaTheme="majorEastAsia" w:hAnsi="Adobe Kaiti Std R" w:cstheme="majorBidi"/>
+                <w:b/>
+                <w:color w:val="501549" w:themeColor="accent5" w:themeShade="80"/>
+                <w:spacing w:val="-10"/>
+                <w:kern w:val="28"/>
+                <w:sz w:val="20"/>
+                <w:szCs w:val="20"/>
+              </w:rPr>
+              <w:t xml:space="preserve"> </w:t>
+            </w:r>
+            <w:proofErr w:type="spellStart"/>
+            <w:r>
+              <w:rPr>
+                <w:rFonts w:ascii="Adobe Kaiti Std R" w:eastAsiaTheme="majorEastAsia" w:hAnsi="Adobe Kaiti Std R" w:cstheme="majorBidi"/>
+                <w:b/>
+                <w:color w:val="501549" w:themeColor="accent5" w:themeShade="80"/>
+                <w:spacing w:val="-10"/>
+                <w:kern w:val="28"/>
+                <w:sz w:val="20"/>
+                <w:szCs w:val="20"/>
+              </w:rPr>
+              <w:t>obezbedjeno</w:t>
+            </w:r>
+            <w:proofErr w:type="spellEnd"/>
+            <w:r>
+              <w:rPr>
+                <w:rFonts w:ascii="Adobe Kaiti Std R" w:eastAsiaTheme="majorEastAsia" w:hAnsi="Adobe Kaiti Std R" w:cstheme="majorBidi"/>
+                <w:b/>
+                <w:color w:val="501549" w:themeColor="accent5" w:themeShade="80"/>
+                <w:spacing w:val="-10"/>
+                <w:kern w:val="28"/>
+                <w:sz w:val="20"/>
+                <w:szCs w:val="20"/>
+              </w:rPr>
+              <w:t xml:space="preserve"> </w:t>
+            </w:r>
+            <w:proofErr w:type="spellStart"/>
+            <w:r>
+              <w:rPr>
+                <w:rFonts w:ascii="Adobe Kaiti Std R" w:eastAsiaTheme="majorEastAsia" w:hAnsi="Adobe Kaiti Std R" w:cstheme="majorBidi"/>
+                <w:b/>
+                <w:color w:val="501549" w:themeColor="accent5" w:themeShade="80"/>
+                <w:spacing w:val="-10"/>
+                <w:kern w:val="28"/>
+                <w:sz w:val="20"/>
+                <w:szCs w:val="20"/>
+              </w:rPr>
+              <w:t>realno</w:t>
+            </w:r>
+            <w:proofErr w:type="spellEnd"/>
+            <w:r>
+              <w:rPr>
+                <w:rFonts w:ascii="Adobe Kaiti Std R" w:eastAsiaTheme="majorEastAsia" w:hAnsi="Adobe Kaiti Std R" w:cstheme="majorBidi"/>
+                <w:b/>
+                <w:color w:val="501549" w:themeColor="accent5" w:themeShade="80"/>
+                <w:spacing w:val="-10"/>
+                <w:kern w:val="28"/>
+                <w:sz w:val="20"/>
+                <w:szCs w:val="20"/>
+              </w:rPr>
+              <w:t xml:space="preserve"> </w:t>
+            </w:r>
+            <w:proofErr w:type="spellStart"/>
+            <w:r>
+              <w:rPr>
+                <w:rFonts w:ascii="Adobe Kaiti Std R" w:eastAsiaTheme="majorEastAsia" w:hAnsi="Adobe Kaiti Std R" w:cstheme="majorBidi"/>
+                <w:b/>
+                <w:color w:val="501549" w:themeColor="accent5" w:themeShade="80"/>
+                <w:spacing w:val="-10"/>
+                <w:kern w:val="28"/>
+                <w:sz w:val="20"/>
+                <w:szCs w:val="20"/>
+              </w:rPr>
+              <w:t>placanje</w:t>
+            </w:r>
+            <w:proofErr w:type="spellEnd"/>
           </w:p>
         </w:tc>
       </w:tr>
@@ -4091,7 +5988,6 @@
                 <w:sz w:val="20"/>
                 <w:szCs w:val="20"/>
               </w:rPr>
-              <w:lastRenderedPageBreak/>
               <w:t>4.</w:t>
             </w:r>
           </w:p>
@@ -4124,7 +6020,124 @@
                 <w:sz w:val="20"/>
                 <w:szCs w:val="20"/>
               </w:rPr>
-              <w:t>Da li je potrebno napraviti prikaz informacija o mogu</w:t>
+              <w:t xml:space="preserve">Da li je </w:t>
+            </w:r>
+            <w:proofErr w:type="spellStart"/>
+            <w:r>
+              <w:rPr>
+                <w:rFonts w:ascii="Adobe Kaiti Std R" w:eastAsia="Adobe Kaiti Std R" w:hAnsi="Adobe Kaiti Std R" w:cstheme="majorBidi"/>
+                <w:b/>
+                <w:color w:val="501549" w:themeColor="accent5" w:themeShade="80"/>
+                <w:spacing w:val="-10"/>
+                <w:kern w:val="28"/>
+                <w:sz w:val="20"/>
+                <w:szCs w:val="20"/>
+              </w:rPr>
+              <w:t>potrebno</w:t>
+            </w:r>
+            <w:proofErr w:type="spellEnd"/>
+            <w:r>
+              <w:rPr>
+                <w:rFonts w:ascii="Adobe Kaiti Std R" w:eastAsia="Adobe Kaiti Std R" w:hAnsi="Adobe Kaiti Std R" w:cstheme="majorBidi"/>
+                <w:b/>
+                <w:color w:val="501549" w:themeColor="accent5" w:themeShade="80"/>
+                <w:spacing w:val="-10"/>
+                <w:kern w:val="28"/>
+                <w:sz w:val="20"/>
+                <w:szCs w:val="20"/>
+              </w:rPr>
+              <w:t xml:space="preserve"> </w:t>
+            </w:r>
+            <w:proofErr w:type="spellStart"/>
+            <w:r>
+              <w:rPr>
+                <w:rFonts w:ascii="Adobe Kaiti Std R" w:eastAsia="Adobe Kaiti Std R" w:hAnsi="Adobe Kaiti Std R" w:cstheme="majorBidi"/>
+                <w:b/>
+                <w:color w:val="501549" w:themeColor="accent5" w:themeShade="80"/>
+                <w:spacing w:val="-10"/>
+                <w:kern w:val="28"/>
+                <w:sz w:val="20"/>
+                <w:szCs w:val="20"/>
+              </w:rPr>
+              <w:t>napraviti</w:t>
+            </w:r>
+            <w:proofErr w:type="spellEnd"/>
+            <w:r>
+              <w:rPr>
+                <w:rFonts w:ascii="Adobe Kaiti Std R" w:eastAsia="Adobe Kaiti Std R" w:hAnsi="Adobe Kaiti Std R" w:cstheme="majorBidi"/>
+                <w:b/>
+                <w:color w:val="501549" w:themeColor="accent5" w:themeShade="80"/>
+                <w:spacing w:val="-10"/>
+                <w:kern w:val="28"/>
+                <w:sz w:val="20"/>
+                <w:szCs w:val="20"/>
+              </w:rPr>
+              <w:t xml:space="preserve"> </w:t>
+            </w:r>
+            <w:proofErr w:type="spellStart"/>
+            <w:r>
+              <w:rPr>
+                <w:rFonts w:ascii="Adobe Kaiti Std R" w:eastAsia="Adobe Kaiti Std R" w:hAnsi="Adobe Kaiti Std R" w:cstheme="majorBidi"/>
+                <w:b/>
+                <w:color w:val="501549" w:themeColor="accent5" w:themeShade="80"/>
+                <w:spacing w:val="-10"/>
+                <w:kern w:val="28"/>
+                <w:sz w:val="20"/>
+                <w:szCs w:val="20"/>
+              </w:rPr>
+              <w:t>prikaz</w:t>
+            </w:r>
+            <w:proofErr w:type="spellEnd"/>
+            <w:r>
+              <w:rPr>
+                <w:rFonts w:ascii="Adobe Kaiti Std R" w:eastAsia="Adobe Kaiti Std R" w:hAnsi="Adobe Kaiti Std R" w:cstheme="majorBidi"/>
+                <w:b/>
+                <w:color w:val="501549" w:themeColor="accent5" w:themeShade="80"/>
+                <w:spacing w:val="-10"/>
+                <w:kern w:val="28"/>
+                <w:sz w:val="20"/>
+                <w:szCs w:val="20"/>
+              </w:rPr>
+              <w:t xml:space="preserve"> </w:t>
+            </w:r>
+            <w:proofErr w:type="spellStart"/>
+            <w:r>
+              <w:rPr>
+                <w:rFonts w:ascii="Adobe Kaiti Std R" w:eastAsia="Adobe Kaiti Std R" w:hAnsi="Adobe Kaiti Std R" w:cstheme="majorBidi"/>
+                <w:b/>
+                <w:color w:val="501549" w:themeColor="accent5" w:themeShade="80"/>
+                <w:spacing w:val="-10"/>
+                <w:kern w:val="28"/>
+                <w:sz w:val="20"/>
+                <w:szCs w:val="20"/>
+              </w:rPr>
+              <w:t>informacija</w:t>
+            </w:r>
+            <w:proofErr w:type="spellEnd"/>
+            <w:r>
+              <w:rPr>
+                <w:rFonts w:ascii="Adobe Kaiti Std R" w:eastAsia="Adobe Kaiti Std R" w:hAnsi="Adobe Kaiti Std R" w:cstheme="majorBidi"/>
+                <w:b/>
+                <w:color w:val="501549" w:themeColor="accent5" w:themeShade="80"/>
+                <w:spacing w:val="-10"/>
+                <w:kern w:val="28"/>
+                <w:sz w:val="20"/>
+                <w:szCs w:val="20"/>
+              </w:rPr>
+              <w:t xml:space="preserve"> o </w:t>
+            </w:r>
+            <w:proofErr w:type="spellStart"/>
+            <w:r>
+              <w:rPr>
+                <w:rFonts w:ascii="Adobe Kaiti Std R" w:eastAsia="Adobe Kaiti Std R" w:hAnsi="Adobe Kaiti Std R" w:cstheme="majorBidi"/>
+                <w:b/>
+                <w:color w:val="501549" w:themeColor="accent5" w:themeShade="80"/>
+                <w:spacing w:val="-10"/>
+                <w:kern w:val="28"/>
+                <w:sz w:val="20"/>
+                <w:szCs w:val="20"/>
+              </w:rPr>
+              <w:t>mogu</w:t>
             </w:r>
             <w:r>
               <w:rPr>
@@ -4148,7 +6161,111 @@
                 <w:sz w:val="20"/>
                 <w:szCs w:val="20"/>
               </w:rPr>
-              <w:t>nostima koje svaka uloga pru</w:t>
+              <w:t>nostima</w:t>
+            </w:r>
+            <w:proofErr w:type="spellEnd"/>
+            <w:r>
+              <w:rPr>
+                <w:rFonts w:ascii="Adobe Kaiti Std R" w:eastAsia="Adobe Kaiti Std R" w:hAnsi="Adobe Kaiti Std R" w:cstheme="majorBidi"/>
+                <w:b/>
+                <w:color w:val="501549" w:themeColor="accent5" w:themeShade="80"/>
+                <w:spacing w:val="-10"/>
+                <w:kern w:val="28"/>
+                <w:sz w:val="20"/>
+                <w:szCs w:val="20"/>
+              </w:rPr>
+              <w:t xml:space="preserve"> </w:t>
+            </w:r>
+            <w:proofErr w:type="spellStart"/>
+            <w:r>
+              <w:rPr>
+                <w:rFonts w:ascii="Adobe Kaiti Std R" w:eastAsia="Adobe Kaiti Std R" w:hAnsi="Adobe Kaiti Std R" w:cstheme="majorBidi"/>
+                <w:b/>
+                <w:color w:val="501549" w:themeColor="accent5" w:themeShade="80"/>
+                <w:spacing w:val="-10"/>
+                <w:kern w:val="28"/>
+                <w:sz w:val="20"/>
+                <w:szCs w:val="20"/>
+              </w:rPr>
+              <w:t>koje</w:t>
+            </w:r>
+            <w:proofErr w:type="spellEnd"/>
+            <w:r>
+              <w:rPr>
+                <w:rFonts w:ascii="Adobe Kaiti Std R" w:eastAsia="Adobe Kaiti Std R" w:hAnsi="Adobe Kaiti Std R" w:cstheme="majorBidi"/>
+                <w:b/>
+                <w:color w:val="501549" w:themeColor="accent5" w:themeShade="80"/>
+                <w:spacing w:val="-10"/>
+                <w:kern w:val="28"/>
+                <w:sz w:val="20"/>
+                <w:szCs w:val="20"/>
+              </w:rPr>
+              <w:t xml:space="preserve"> </w:t>
+            </w:r>
+            <w:proofErr w:type="spellStart"/>
+            <w:r>
+              <w:rPr>
+                <w:rFonts w:ascii="Adobe Kaiti Std R" w:eastAsia="Adobe Kaiti Std R" w:hAnsi="Adobe Kaiti Std R" w:cstheme="majorBidi"/>
+                <w:b/>
+                <w:color w:val="501549" w:themeColor="accent5" w:themeShade="80"/>
+                <w:spacing w:val="-10"/>
+                <w:kern w:val="28"/>
+                <w:sz w:val="20"/>
+                <w:szCs w:val="20"/>
+              </w:rPr>
+              <w:t>svaka</w:t>
+            </w:r>
+            <w:proofErr w:type="spellEnd"/>
+            <w:r>
+              <w:rPr>
+                <w:rFonts w:ascii="Adobe Kaiti Std R" w:eastAsia="Adobe Kaiti Std R" w:hAnsi="Adobe Kaiti Std R" w:cstheme="majorBidi"/>
+                <w:b/>
+                <w:color w:val="501549" w:themeColor="accent5" w:themeShade="80"/>
+                <w:spacing w:val="-10"/>
+                <w:kern w:val="28"/>
+                <w:sz w:val="20"/>
+                <w:szCs w:val="20"/>
+              </w:rPr>
+              <w:t xml:space="preserve"> </w:t>
+            </w:r>
+            <w:proofErr w:type="spellStart"/>
+            <w:r>
+              <w:rPr>
+                <w:rFonts w:ascii="Adobe Kaiti Std R" w:eastAsia="Adobe Kaiti Std R" w:hAnsi="Adobe Kaiti Std R" w:cstheme="majorBidi"/>
+                <w:b/>
+                <w:color w:val="501549" w:themeColor="accent5" w:themeShade="80"/>
+                <w:spacing w:val="-10"/>
+                <w:kern w:val="28"/>
+                <w:sz w:val="20"/>
+                <w:szCs w:val="20"/>
+              </w:rPr>
+              <w:t>uloga</w:t>
+            </w:r>
+            <w:proofErr w:type="spellEnd"/>
+            <w:r>
+              <w:rPr>
+                <w:rFonts w:ascii="Adobe Kaiti Std R" w:eastAsia="Adobe Kaiti Std R" w:hAnsi="Adobe Kaiti Std R" w:cstheme="majorBidi"/>
+                <w:b/>
+                <w:color w:val="501549" w:themeColor="accent5" w:themeShade="80"/>
+                <w:spacing w:val="-10"/>
+                <w:kern w:val="28"/>
+                <w:sz w:val="20"/>
+                <w:szCs w:val="20"/>
+              </w:rPr>
+              <w:t xml:space="preserve"> </w:t>
+            </w:r>
+            <w:proofErr w:type="spellStart"/>
+            <w:r>
+              <w:rPr>
+                <w:rFonts w:ascii="Adobe Kaiti Std R" w:eastAsia="Adobe Kaiti Std R" w:hAnsi="Adobe Kaiti Std R" w:cstheme="majorBidi"/>
+                <w:b/>
+                <w:color w:val="501549" w:themeColor="accent5" w:themeShade="80"/>
+                <w:spacing w:val="-10"/>
+                <w:kern w:val="28"/>
+                <w:sz w:val="20"/>
+                <w:szCs w:val="20"/>
+              </w:rPr>
+              <w:t>pru</w:t>
             </w:r>
             <w:r>
               <w:rPr>
@@ -4172,7 +6289,33 @@
                 <w:sz w:val="20"/>
                 <w:szCs w:val="20"/>
               </w:rPr>
-              <w:t>a. Radi lak</w:t>
+              <w:t>a</w:t>
+            </w:r>
+            <w:proofErr w:type="spellEnd"/>
+            <w:r>
+              <w:rPr>
+                <w:rFonts w:ascii="Adobe Kaiti Std R" w:eastAsia="Adobe Kaiti Std R" w:hAnsi="Adobe Kaiti Std R" w:cstheme="majorBidi"/>
+                <w:b/>
+                <w:color w:val="501549" w:themeColor="accent5" w:themeShade="80"/>
+                <w:spacing w:val="-10"/>
+                <w:kern w:val="28"/>
+                <w:sz w:val="20"/>
+                <w:szCs w:val="20"/>
+              </w:rPr>
+              <w:t xml:space="preserve">. Radi </w:t>
+            </w:r>
+            <w:proofErr w:type="spellStart"/>
+            <w:r>
+              <w:rPr>
+                <w:rFonts w:ascii="Adobe Kaiti Std R" w:eastAsia="Adobe Kaiti Std R" w:hAnsi="Adobe Kaiti Std R" w:cstheme="majorBidi"/>
+                <w:b/>
+                <w:color w:val="501549" w:themeColor="accent5" w:themeShade="80"/>
+                <w:spacing w:val="-10"/>
+                <w:kern w:val="28"/>
+                <w:sz w:val="20"/>
+                <w:szCs w:val="20"/>
+              </w:rPr>
+              <w:t>lak</w:t>
             </w:r>
             <w:r>
               <w:rPr>
@@ -4196,7 +6339,72 @@
                 <w:sz w:val="20"/>
                 <w:szCs w:val="20"/>
               </w:rPr>
-              <w:t>eg odabira uloge.</w:t>
+              <w:t>eg</w:t>
+            </w:r>
+            <w:proofErr w:type="spellEnd"/>
+            <w:r>
+              <w:rPr>
+                <w:rFonts w:ascii="Adobe Kaiti Std R" w:eastAsia="Adobe Kaiti Std R" w:hAnsi="Adobe Kaiti Std R" w:cstheme="majorBidi"/>
+                <w:b/>
+                <w:color w:val="501549" w:themeColor="accent5" w:themeShade="80"/>
+                <w:spacing w:val="-10"/>
+                <w:kern w:val="28"/>
+                <w:sz w:val="20"/>
+                <w:szCs w:val="20"/>
+              </w:rPr>
+              <w:t xml:space="preserve"> </w:t>
+            </w:r>
+            <w:proofErr w:type="spellStart"/>
+            <w:r>
+              <w:rPr>
+                <w:rFonts w:ascii="Adobe Kaiti Std R" w:eastAsia="Adobe Kaiti Std R" w:hAnsi="Adobe Kaiti Std R" w:cstheme="majorBidi"/>
+                <w:b/>
+                <w:color w:val="501549" w:themeColor="accent5" w:themeShade="80"/>
+                <w:spacing w:val="-10"/>
+                <w:kern w:val="28"/>
+                <w:sz w:val="20"/>
+                <w:szCs w:val="20"/>
+              </w:rPr>
+              <w:t>odabira</w:t>
+            </w:r>
+            <w:proofErr w:type="spellEnd"/>
+            <w:r>
+              <w:rPr>
+                <w:rFonts w:ascii="Adobe Kaiti Std R" w:eastAsia="Adobe Kaiti Std R" w:hAnsi="Adobe Kaiti Std R" w:cstheme="majorBidi"/>
+                <w:b/>
+                <w:color w:val="501549" w:themeColor="accent5" w:themeShade="80"/>
+                <w:spacing w:val="-10"/>
+                <w:kern w:val="28"/>
+                <w:sz w:val="20"/>
+                <w:szCs w:val="20"/>
+              </w:rPr>
+              <w:t xml:space="preserve"> </w:t>
+            </w:r>
+            <w:proofErr w:type="spellStart"/>
+            <w:r>
+              <w:rPr>
+                <w:rFonts w:ascii="Adobe Kaiti Std R" w:eastAsia="Adobe Kaiti Std R" w:hAnsi="Adobe Kaiti Std R" w:cstheme="majorBidi"/>
+                <w:b/>
+                <w:color w:val="501549" w:themeColor="accent5" w:themeShade="80"/>
+                <w:spacing w:val="-10"/>
+                <w:kern w:val="28"/>
+                <w:sz w:val="20"/>
+                <w:szCs w:val="20"/>
+              </w:rPr>
+              <w:t>uloge</w:t>
+            </w:r>
+            <w:proofErr w:type="spellEnd"/>
+            <w:r>
+              <w:rPr>
+                <w:rFonts w:ascii="Adobe Kaiti Std R" w:eastAsia="Adobe Kaiti Std R" w:hAnsi="Adobe Kaiti Std R" w:cstheme="majorBidi"/>
+                <w:b/>
+                <w:color w:val="501549" w:themeColor="accent5" w:themeShade="80"/>
+                <w:spacing w:val="-10"/>
+                <w:kern w:val="28"/>
+                <w:sz w:val="20"/>
+                <w:szCs w:val="20"/>
+              </w:rPr>
+              <w:t>.</w:t>
             </w:r>
           </w:p>
         </w:tc>
@@ -4218,6 +6426,18 @@
                 <w:szCs w:val="20"/>
               </w:rPr>
             </w:pPr>
+            <w:r>
+              <w:rPr>
+                <w:rFonts w:ascii="Adobe Kaiti Std R" w:eastAsiaTheme="majorEastAsia" w:hAnsi="Adobe Kaiti Std R" w:cstheme="majorBidi"/>
+                <w:b/>
+                <w:color w:val="501549" w:themeColor="accent5" w:themeShade="80"/>
+                <w:spacing w:val="-10"/>
+                <w:kern w:val="28"/>
+                <w:sz w:val="20"/>
+                <w:szCs w:val="20"/>
+              </w:rPr>
+              <w:t>ne</w:t>
+            </w:r>
           </w:p>
         </w:tc>
       </w:tr>
@@ -4239,20 +6459,40 @@
       <w:r>
         <w:t xml:space="preserve">Scenario </w:t>
       </w:r>
-      <w:r>
-        <w:t>registracije korisnika</w:t>
+      <w:proofErr w:type="spellStart"/>
+      <w:r>
+        <w:t>registracije</w:t>
+      </w:r>
+      <w:proofErr w:type="spellEnd"/>
+      <w:r>
+        <w:t xml:space="preserve"> </w:t>
+      </w:r>
+      <w:proofErr w:type="spellStart"/>
+      <w:r>
+        <w:t>korisnika</w:t>
       </w:r>
       <w:bookmarkEnd w:id="5"/>
+      <w:proofErr w:type="spellEnd"/>
     </w:p>
     <w:p>
       <w:pPr>
         <w:pStyle w:val="heding2"/>
       </w:pPr>
       <w:bookmarkStart w:id="6" w:name="_Toc160875254"/>
-      <w:r>
-        <w:t>Kratak opis</w:t>
+      <w:proofErr w:type="spellStart"/>
+      <w:r>
+        <w:t>Kratak</w:t>
+      </w:r>
+      <w:proofErr w:type="spellEnd"/>
+      <w:r>
+        <w:t xml:space="preserve"> </w:t>
+      </w:r>
+      <w:proofErr w:type="spellStart"/>
+      <w:r>
+        <w:t>opis</w:t>
       </w:r>
       <w:bookmarkEnd w:id="6"/>
+      <w:proofErr w:type="spellEnd"/>
     </w:p>
     <w:p>
       <w:pPr>
@@ -4262,13 +6502,270 @@
         </w:rPr>
       </w:pPr>
       <w:r>
-        <w:t>Gost ima mogu</w:t>
+        <w:t xml:space="preserve">Gost </w:t>
+      </w:r>
+      <w:proofErr w:type="spellStart"/>
+      <w:r>
+        <w:t>ima</w:t>
+      </w:r>
+      <w:proofErr w:type="spellEnd"/>
+      <w:r>
+        <w:t xml:space="preserve"> </w:t>
+      </w:r>
+      <w:proofErr w:type="spellStart"/>
+      <w:r>
+        <w:t>mogu</w:t>
       </w:r>
       <w:r>
         <w:rPr>
           <w:rFonts w:ascii="Cambria" w:hAnsi="Cambria"/>
         </w:rPr>
-        <w:t>ćnost da se registruje na sajt. Ima mogućnost izbora uloge na sajtu u zavisnosti od potreba. Može biti kupac, kolekcionar ili kreator.</w:t>
+        <w:t>ćnost</w:t>
+      </w:r>
+      <w:proofErr w:type="spellEnd"/>
+      <w:r>
+        <w:rPr>
+          <w:rFonts w:ascii="Cambria" w:hAnsi="Cambria"/>
+        </w:rPr>
+        <w:t xml:space="preserve"> da se </w:t>
+      </w:r>
+      <w:proofErr w:type="spellStart"/>
+      <w:r>
+        <w:rPr>
+          <w:rFonts w:ascii="Cambria" w:hAnsi="Cambria"/>
+        </w:rPr>
+        <w:t>registruje</w:t>
+      </w:r>
+      <w:proofErr w:type="spellEnd"/>
+      <w:r>
+        <w:rPr>
+          <w:rFonts w:ascii="Cambria" w:hAnsi="Cambria"/>
+        </w:rPr>
+        <w:t xml:space="preserve"> </w:t>
+      </w:r>
+      <w:proofErr w:type="spellStart"/>
+      <w:r>
+        <w:rPr>
+          <w:rFonts w:ascii="Cambria" w:hAnsi="Cambria"/>
+        </w:rPr>
+        <w:t>na</w:t>
+      </w:r>
+      <w:proofErr w:type="spellEnd"/>
+      <w:r>
+        <w:rPr>
+          <w:rFonts w:ascii="Cambria" w:hAnsi="Cambria"/>
+        </w:rPr>
+        <w:t xml:space="preserve"> </w:t>
+      </w:r>
+      <w:proofErr w:type="spellStart"/>
+      <w:r>
+        <w:rPr>
+          <w:rFonts w:ascii="Cambria" w:hAnsi="Cambria"/>
+        </w:rPr>
+        <w:t>sajt</w:t>
+      </w:r>
+      <w:proofErr w:type="spellEnd"/>
+      <w:r>
+        <w:rPr>
+          <w:rFonts w:ascii="Cambria" w:hAnsi="Cambria"/>
+        </w:rPr>
+        <w:t xml:space="preserve">. Ima </w:t>
+      </w:r>
+      <w:proofErr w:type="spellStart"/>
+      <w:r>
+        <w:rPr>
+          <w:rFonts w:ascii="Cambria" w:hAnsi="Cambria"/>
+        </w:rPr>
+        <w:t>mogućnost</w:t>
+      </w:r>
+      <w:proofErr w:type="spellEnd"/>
+      <w:r>
+        <w:rPr>
+          <w:rFonts w:ascii="Cambria" w:hAnsi="Cambria"/>
+        </w:rPr>
+        <w:t xml:space="preserve"> </w:t>
+      </w:r>
+      <w:proofErr w:type="spellStart"/>
+      <w:r>
+        <w:rPr>
+          <w:rFonts w:ascii="Cambria" w:hAnsi="Cambria"/>
+        </w:rPr>
+        <w:t>izbora</w:t>
+      </w:r>
+      <w:proofErr w:type="spellEnd"/>
+      <w:r>
+        <w:rPr>
+          <w:rFonts w:ascii="Cambria" w:hAnsi="Cambria"/>
+        </w:rPr>
+        <w:t xml:space="preserve"> </w:t>
+      </w:r>
+      <w:proofErr w:type="spellStart"/>
+      <w:r>
+        <w:rPr>
+          <w:rFonts w:ascii="Cambria" w:hAnsi="Cambria"/>
+        </w:rPr>
+        <w:t>uloge</w:t>
+      </w:r>
+      <w:proofErr w:type="spellEnd"/>
+      <w:r>
+        <w:rPr>
+          <w:rFonts w:ascii="Cambria" w:hAnsi="Cambria"/>
+        </w:rPr>
+        <w:t xml:space="preserve"> </w:t>
+      </w:r>
+      <w:proofErr w:type="spellStart"/>
+      <w:r>
+        <w:rPr>
+          <w:rFonts w:ascii="Cambria" w:hAnsi="Cambria"/>
+        </w:rPr>
+        <w:t>na</w:t>
+      </w:r>
+      <w:proofErr w:type="spellEnd"/>
+      <w:r>
+        <w:rPr>
+          <w:rFonts w:ascii="Cambria" w:hAnsi="Cambria"/>
+        </w:rPr>
+        <w:t xml:space="preserve"> </w:t>
+      </w:r>
+      <w:proofErr w:type="spellStart"/>
+      <w:r>
+        <w:rPr>
+          <w:rFonts w:ascii="Cambria" w:hAnsi="Cambria"/>
+        </w:rPr>
+        <w:t>sajtu</w:t>
+      </w:r>
+      <w:proofErr w:type="spellEnd"/>
+      <w:r>
+        <w:rPr>
+          <w:rFonts w:ascii="Cambria" w:hAnsi="Cambria"/>
+        </w:rPr>
+        <w:t xml:space="preserve"> u </w:t>
+      </w:r>
+      <w:proofErr w:type="spellStart"/>
+      <w:r>
+        <w:rPr>
+          <w:rFonts w:ascii="Cambria" w:hAnsi="Cambria"/>
+        </w:rPr>
+        <w:t>zavisnosti</w:t>
+      </w:r>
+      <w:proofErr w:type="spellEnd"/>
+      <w:r>
+        <w:rPr>
+          <w:rFonts w:ascii="Cambria" w:hAnsi="Cambria"/>
+        </w:rPr>
+        <w:t xml:space="preserve"> </w:t>
+      </w:r>
+      <w:proofErr w:type="spellStart"/>
+      <w:r>
+        <w:rPr>
+          <w:rFonts w:ascii="Cambria" w:hAnsi="Cambria"/>
+        </w:rPr>
+        <w:t>od</w:t>
+      </w:r>
+      <w:proofErr w:type="spellEnd"/>
+      <w:r>
+        <w:rPr>
+          <w:rFonts w:ascii="Cambria" w:hAnsi="Cambria"/>
+        </w:rPr>
+        <w:t xml:space="preserve"> </w:t>
+      </w:r>
+      <w:proofErr w:type="spellStart"/>
+      <w:r>
+        <w:rPr>
+          <w:rFonts w:ascii="Cambria" w:hAnsi="Cambria"/>
+        </w:rPr>
+        <w:t>potreba</w:t>
+      </w:r>
+      <w:proofErr w:type="spellEnd"/>
+      <w:r>
+        <w:rPr>
+          <w:rFonts w:ascii="Cambria" w:hAnsi="Cambria"/>
+        </w:rPr>
+        <w:t xml:space="preserve">. </w:t>
+      </w:r>
+      <w:proofErr w:type="spellStart"/>
+      <w:r>
+        <w:rPr>
+          <w:rFonts w:ascii="Cambria" w:hAnsi="Cambria"/>
+        </w:rPr>
+        <w:t>Može</w:t>
+      </w:r>
+      <w:proofErr w:type="spellEnd"/>
+      <w:r>
+        <w:rPr>
+          <w:rFonts w:ascii="Cambria" w:hAnsi="Cambria"/>
+        </w:rPr>
+        <w:t xml:space="preserve"> </w:t>
+      </w:r>
+      <w:proofErr w:type="spellStart"/>
+      <w:r>
+        <w:rPr>
+          <w:rFonts w:ascii="Cambria" w:hAnsi="Cambria"/>
+        </w:rPr>
+        <w:t>biti</w:t>
+      </w:r>
+      <w:proofErr w:type="spellEnd"/>
+      <w:r>
+        <w:rPr>
+          <w:rFonts w:ascii="Cambria" w:hAnsi="Cambria"/>
+        </w:rPr>
+        <w:t xml:space="preserve"> </w:t>
+      </w:r>
+      <w:proofErr w:type="spellStart"/>
+      <w:r>
+        <w:rPr>
+          <w:rFonts w:ascii="Cambria" w:hAnsi="Cambria"/>
+        </w:rPr>
+        <w:t>kupac</w:t>
+      </w:r>
+      <w:proofErr w:type="spellEnd"/>
+      <w:r>
+        <w:rPr>
+          <w:rFonts w:ascii="Cambria" w:hAnsi="Cambria"/>
+        </w:rPr>
+        <w:t xml:space="preserve">, </w:t>
+      </w:r>
+      <w:proofErr w:type="spellStart"/>
+      <w:r>
+        <w:rPr>
+          <w:rFonts w:ascii="Cambria" w:hAnsi="Cambria"/>
+        </w:rPr>
+        <w:t>kolekcionar</w:t>
+      </w:r>
+      <w:proofErr w:type="spellEnd"/>
+      <w:r>
+        <w:rPr>
+          <w:rFonts w:ascii="Cambria" w:hAnsi="Cambria"/>
+        </w:rPr>
+        <w:t xml:space="preserve"> </w:t>
+      </w:r>
+      <w:proofErr w:type="spellStart"/>
+      <w:r>
+        <w:rPr>
+          <w:rFonts w:ascii="Cambria" w:hAnsi="Cambria"/>
+        </w:rPr>
+        <w:t>ili</w:t>
+      </w:r>
+      <w:proofErr w:type="spellEnd"/>
+      <w:r>
+        <w:rPr>
+          <w:rFonts w:ascii="Cambria" w:hAnsi="Cambria"/>
+        </w:rPr>
+        <w:t xml:space="preserve"> </w:t>
+      </w:r>
+      <w:proofErr w:type="spellStart"/>
+      <w:r>
+        <w:rPr>
+          <w:rFonts w:ascii="Cambria" w:hAnsi="Cambria"/>
+        </w:rPr>
+        <w:t>kreator</w:t>
+      </w:r>
+      <w:proofErr w:type="spellEnd"/>
+      <w:r>
+        <w:rPr>
+          <w:rFonts w:ascii="Cambria" w:hAnsi="Cambria"/>
+        </w:rPr>
+        <w:t>.</w:t>
       </w:r>
     </w:p>
     <w:p>
@@ -4277,7 +6774,11 @@
       </w:pPr>
       <w:bookmarkStart w:id="7" w:name="_Toc160875255"/>
       <w:r>
-        <w:t>Tok doga</w:t>
+        <w:t xml:space="preserve">Tok </w:t>
+      </w:r>
+      <w:proofErr w:type="spellStart"/>
+      <w:r>
+        <w:t>doga</w:t>
       </w:r>
       <w:r>
         <w:rPr>
@@ -4292,19 +6793,95 @@
         <w:t>aja</w:t>
       </w:r>
       <w:bookmarkEnd w:id="7"/>
+      <w:proofErr w:type="spellEnd"/>
     </w:p>
     <w:p>
       <w:pPr>
         <w:pStyle w:val="Normal1"/>
       </w:pPr>
-      <w:r>
-        <w:t>Polja koja Gost treba da unese</w:t>
-      </w:r>
-      <w:r>
-        <w:t>/izabere</w:t>
-      </w:r>
-      <w:r>
-        <w:t xml:space="preserve"> prilikom registracije su: ime, prezime, korisni</w:t>
+      <w:proofErr w:type="spellStart"/>
+      <w:r>
+        <w:t>Polja</w:t>
+      </w:r>
+      <w:proofErr w:type="spellEnd"/>
+      <w:r>
+        <w:t xml:space="preserve"> </w:t>
+      </w:r>
+      <w:proofErr w:type="spellStart"/>
+      <w:r>
+        <w:t>koja</w:t>
+      </w:r>
+      <w:proofErr w:type="spellEnd"/>
+      <w:r>
+        <w:t xml:space="preserve"> Gost </w:t>
+      </w:r>
+      <w:proofErr w:type="spellStart"/>
+      <w:r>
+        <w:t>treba</w:t>
+      </w:r>
+      <w:proofErr w:type="spellEnd"/>
+      <w:r>
+        <w:t xml:space="preserve"> da </w:t>
+      </w:r>
+      <w:proofErr w:type="spellStart"/>
+      <w:r>
+        <w:t>unese</w:t>
+      </w:r>
+      <w:proofErr w:type="spellEnd"/>
+      <w:r>
+        <w:t>/</w:t>
+      </w:r>
+      <w:proofErr w:type="spellStart"/>
+      <w:r>
+        <w:t>izabere</w:t>
+      </w:r>
+      <w:proofErr w:type="spellEnd"/>
+      <w:r>
+        <w:t xml:space="preserve"> </w:t>
+      </w:r>
+      <w:proofErr w:type="spellStart"/>
+      <w:r>
+        <w:t>prilikom</w:t>
+      </w:r>
+      <w:proofErr w:type="spellEnd"/>
+      <w:r>
+        <w:t xml:space="preserve"> </w:t>
+      </w:r>
+      <w:proofErr w:type="spellStart"/>
+      <w:r>
+        <w:t>registracije</w:t>
+      </w:r>
+      <w:proofErr w:type="spellEnd"/>
+      <w:r>
+        <w:t xml:space="preserve"> </w:t>
+      </w:r>
+      <w:proofErr w:type="spellStart"/>
+      <w:r>
+        <w:t>su</w:t>
+      </w:r>
+      <w:proofErr w:type="spellEnd"/>
+      <w:r>
+        <w:t xml:space="preserve">: </w:t>
+      </w:r>
+      <w:proofErr w:type="spellStart"/>
+      <w:r>
+        <w:t>ime</w:t>
+      </w:r>
+      <w:proofErr w:type="spellEnd"/>
+      <w:r>
+        <w:t xml:space="preserve">, </w:t>
+      </w:r>
+      <w:proofErr w:type="spellStart"/>
+      <w:r>
+        <w:t>prezime</w:t>
+      </w:r>
+      <w:proofErr w:type="spellEnd"/>
+      <w:r>
+        <w:t xml:space="preserve">, </w:t>
+      </w:r>
+      <w:proofErr w:type="spellStart"/>
+      <w:r>
+        <w:t>korisni</w:t>
       </w:r>
       <w:r>
         <w:rPr>
@@ -4313,8 +6890,21 @@
         <w:t>č</w:t>
       </w:r>
       <w:r>
-        <w:t xml:space="preserve">ko ime, </w:t>
-      </w:r>
+        <w:t>ko</w:t>
+      </w:r>
+      <w:proofErr w:type="spellEnd"/>
+      <w:r>
+        <w:t xml:space="preserve"> </w:t>
+      </w:r>
+      <w:proofErr w:type="spellStart"/>
+      <w:r>
+        <w:t>ime</w:t>
+      </w:r>
+      <w:proofErr w:type="spellEnd"/>
+      <w:r>
+        <w:t xml:space="preserve">, </w:t>
+      </w:r>
+      <w:proofErr w:type="spellStart"/>
       <w:r>
         <w:rPr>
           <w:rFonts w:ascii="Cambria" w:hAnsi="Cambria" w:cs="Cambria"/>
@@ -4322,8 +6912,22 @@
         <w:t>š</w:t>
       </w:r>
       <w:r>
-        <w:t xml:space="preserve">ifra, potvrda </w:t>
-      </w:r>
+        <w:t>ifra</w:t>
+      </w:r>
+      <w:proofErr w:type="spellEnd"/>
+      <w:r>
+        <w:t xml:space="preserve">, </w:t>
+      </w:r>
+      <w:proofErr w:type="spellStart"/>
+      <w:r>
+        <w:t>potvrda</w:t>
+      </w:r>
+      <w:proofErr w:type="spellEnd"/>
+      <w:r>
+        <w:t xml:space="preserve"> </w:t>
+      </w:r>
+      <w:proofErr w:type="spellStart"/>
+      <w:proofErr w:type="gramStart"/>
       <w:r>
         <w:rPr>
           <w:rFonts w:ascii="Cambria" w:hAnsi="Cambria" w:cs="Cambria"/>
@@ -4334,13 +6938,46 @@
         <w:t>ifre</w:t>
       </w:r>
       <w:r>
-        <w:t>,mejl adresa, broj telefona,</w:t>
-      </w:r>
-      <w:r>
-        <w:t xml:space="preserve"> </w:t>
-      </w:r>
-      <w:r>
-        <w:t>datum ro</w:t>
+        <w:t>,mejl</w:t>
+      </w:r>
+      <w:proofErr w:type="spellEnd"/>
+      <w:proofErr w:type="gramEnd"/>
+      <w:r>
+        <w:t xml:space="preserve"> </w:t>
+      </w:r>
+      <w:proofErr w:type="spellStart"/>
+      <w:r>
+        <w:t>adresa</w:t>
+      </w:r>
+      <w:proofErr w:type="spellEnd"/>
+      <w:r>
+        <w:t xml:space="preserve">, </w:t>
+      </w:r>
+      <w:proofErr w:type="spellStart"/>
+      <w:r>
+        <w:t>broj</w:t>
+      </w:r>
+      <w:proofErr w:type="spellEnd"/>
+      <w:r>
+        <w:t xml:space="preserve"> </w:t>
+      </w:r>
+      <w:proofErr w:type="spellStart"/>
+      <w:r>
+        <w:t>telefona</w:t>
+      </w:r>
+      <w:proofErr w:type="spellEnd"/>
+      <w:r>
+        <w:t>,</w:t>
+      </w:r>
+      <w:r>
+        <w:t xml:space="preserve"> </w:t>
+      </w:r>
+      <w:r>
+        <w:t xml:space="preserve">datum </w:t>
+      </w:r>
+      <w:proofErr w:type="spellStart"/>
+      <w:r>
+        <w:t>ro</w:t>
       </w:r>
       <w:r>
         <w:rPr>
@@ -4349,7 +6986,15 @@
         <w:t>đ</w:t>
       </w:r>
       <w:r>
-        <w:t>enja, mesto ro</w:t>
+        <w:t>enja</w:t>
+      </w:r>
+      <w:proofErr w:type="spellEnd"/>
+      <w:r>
+        <w:t xml:space="preserve">, mesto </w:t>
+      </w:r>
+      <w:proofErr w:type="spellStart"/>
+      <w:r>
+        <w:t>ro</w:t>
       </w:r>
       <w:r>
         <w:rPr>
@@ -4358,11 +7003,61 @@
         <w:t>đ</w:t>
       </w:r>
       <w:r>
-        <w:t xml:space="preserve">enja, </w:t>
-      </w:r>
-      <w:r>
-        <w:t xml:space="preserve">informacije o kartici i bira koju ulogu </w:t>
-      </w:r>
+        <w:t>enja</w:t>
+      </w:r>
+      <w:proofErr w:type="spellEnd"/>
+      <w:r>
+        <w:t xml:space="preserve">, </w:t>
+      </w:r>
+      <w:proofErr w:type="spellStart"/>
+      <w:r>
+        <w:t>informacije</w:t>
+      </w:r>
+      <w:proofErr w:type="spellEnd"/>
+      <w:r>
+        <w:t xml:space="preserve"> o </w:t>
+      </w:r>
+      <w:proofErr w:type="spellStart"/>
+      <w:r>
+        <w:t>kartici</w:t>
+      </w:r>
+      <w:proofErr w:type="spellEnd"/>
+      <w:r>
+        <w:t xml:space="preserve"> </w:t>
+      </w:r>
+      <w:proofErr w:type="spellStart"/>
+      <w:r>
+        <w:t>i</w:t>
+      </w:r>
+      <w:proofErr w:type="spellEnd"/>
+      <w:r>
+        <w:t xml:space="preserve"> </w:t>
+      </w:r>
+      <w:proofErr w:type="spellStart"/>
+      <w:r>
+        <w:t>bira</w:t>
+      </w:r>
+      <w:proofErr w:type="spellEnd"/>
+      <w:r>
+        <w:t xml:space="preserve"> </w:t>
+      </w:r>
+      <w:proofErr w:type="spellStart"/>
+      <w:r>
+        <w:t>koju</w:t>
+      </w:r>
+      <w:proofErr w:type="spellEnd"/>
+      <w:r>
+        <w:t xml:space="preserve"> </w:t>
+      </w:r>
+      <w:proofErr w:type="spellStart"/>
+      <w:r>
+        <w:t>ulogu</w:t>
+      </w:r>
+      <w:proofErr w:type="spellEnd"/>
+      <w:r>
+        <w:t xml:space="preserve"> </w:t>
+      </w:r>
+      <w:proofErr w:type="spellStart"/>
       <w:r>
         <w:rPr>
           <w:rFonts w:ascii="Cambria" w:hAnsi="Cambria" w:cs="Cambria"/>
@@ -4370,7 +7065,19 @@
         <w:t>ž</w:t>
       </w:r>
       <w:r>
-        <w:t>eli da ima.</w:t>
+        <w:t>eli</w:t>
+      </w:r>
+      <w:proofErr w:type="spellEnd"/>
+      <w:r>
+        <w:t xml:space="preserve"> da </w:t>
+      </w:r>
+      <w:proofErr w:type="spellStart"/>
+      <w:r>
+        <w:t>ima</w:t>
+      </w:r>
+      <w:proofErr w:type="spellEnd"/>
+      <w:r>
+        <w:t>.</w:t>
       </w:r>
     </w:p>
     <w:p>
@@ -4386,16 +7093,149 @@
           <w:rFonts w:eastAsia="Adobe Kaiti Std R"/>
           <w:u w:val="single"/>
         </w:rPr>
-        <w:t>Gost se nalazi na stranici za registraciju</w:t>
+        <w:t xml:space="preserve">Gost se </w:t>
+      </w:r>
+      <w:proofErr w:type="spellStart"/>
+      <w:r>
+        <w:rPr>
+          <w:rFonts w:eastAsia="Adobe Kaiti Std R"/>
+          <w:u w:val="single"/>
+        </w:rPr>
+        <w:t>nalazi</w:t>
+      </w:r>
+      <w:proofErr w:type="spellEnd"/>
+      <w:r>
+        <w:rPr>
+          <w:rFonts w:eastAsia="Adobe Kaiti Std R"/>
+          <w:u w:val="single"/>
+        </w:rPr>
+        <w:t xml:space="preserve"> </w:t>
+      </w:r>
+      <w:proofErr w:type="spellStart"/>
+      <w:r>
+        <w:rPr>
+          <w:rFonts w:eastAsia="Adobe Kaiti Std R"/>
+          <w:u w:val="single"/>
+        </w:rPr>
+        <w:t>na</w:t>
+      </w:r>
+      <w:proofErr w:type="spellEnd"/>
+      <w:r>
+        <w:rPr>
+          <w:rFonts w:eastAsia="Adobe Kaiti Std R"/>
+          <w:u w:val="single"/>
+        </w:rPr>
+        <w:t xml:space="preserve"> </w:t>
+      </w:r>
+      <w:proofErr w:type="spellStart"/>
+      <w:r>
+        <w:rPr>
+          <w:rFonts w:eastAsia="Adobe Kaiti Std R"/>
+          <w:u w:val="single"/>
+        </w:rPr>
+        <w:t>stranici</w:t>
+      </w:r>
+      <w:proofErr w:type="spellEnd"/>
+      <w:r>
+        <w:rPr>
+          <w:rFonts w:eastAsia="Adobe Kaiti Std R"/>
+          <w:u w:val="single"/>
+        </w:rPr>
+        <w:t xml:space="preserve"> za </w:t>
+      </w:r>
+      <w:proofErr w:type="spellStart"/>
+      <w:r>
+        <w:rPr>
+          <w:rFonts w:eastAsia="Adobe Kaiti Std R"/>
+          <w:u w:val="single"/>
+        </w:rPr>
+        <w:t>registraciju</w:t>
       </w:r>
       <w:bookmarkEnd w:id="8"/>
+      <w:proofErr w:type="spellEnd"/>
     </w:p>
     <w:p>
       <w:pPr>
         <w:pStyle w:val="Normal1"/>
       </w:pPr>
       <w:r>
-        <w:t>Gost se nalazi na stranici za registraciju. Gost treba da unese svoje ime, prezime, korisni</w:t>
+        <w:t xml:space="preserve">Gost se </w:t>
+      </w:r>
+      <w:proofErr w:type="spellStart"/>
+      <w:r>
+        <w:t>nalazi</w:t>
+      </w:r>
+      <w:proofErr w:type="spellEnd"/>
+      <w:r>
+        <w:t xml:space="preserve"> </w:t>
+      </w:r>
+      <w:proofErr w:type="spellStart"/>
+      <w:r>
+        <w:t>na</w:t>
+      </w:r>
+      <w:proofErr w:type="spellEnd"/>
+      <w:r>
+        <w:t xml:space="preserve"> </w:t>
+      </w:r>
+      <w:proofErr w:type="spellStart"/>
+      <w:r>
+        <w:t>stranici</w:t>
+      </w:r>
+      <w:proofErr w:type="spellEnd"/>
+      <w:r>
+        <w:t xml:space="preserve"> za </w:t>
+      </w:r>
+      <w:proofErr w:type="spellStart"/>
+      <w:r>
+        <w:t>registraciju</w:t>
+      </w:r>
+      <w:proofErr w:type="spellEnd"/>
+      <w:r>
+        <w:t xml:space="preserve">. Gost </w:t>
+      </w:r>
+      <w:proofErr w:type="spellStart"/>
+      <w:r>
+        <w:t>treba</w:t>
+      </w:r>
+      <w:proofErr w:type="spellEnd"/>
+      <w:r>
+        <w:t xml:space="preserve"> da </w:t>
+      </w:r>
+      <w:proofErr w:type="spellStart"/>
+      <w:r>
+        <w:t>unese</w:t>
+      </w:r>
+      <w:proofErr w:type="spellEnd"/>
+      <w:r>
+        <w:t xml:space="preserve"> </w:t>
+      </w:r>
+      <w:proofErr w:type="spellStart"/>
+      <w:r>
+        <w:t>svoje</w:t>
+      </w:r>
+      <w:proofErr w:type="spellEnd"/>
+      <w:r>
+        <w:t xml:space="preserve"> </w:t>
+      </w:r>
+      <w:proofErr w:type="spellStart"/>
+      <w:r>
+        <w:t>ime</w:t>
+      </w:r>
+      <w:proofErr w:type="spellEnd"/>
+      <w:r>
+        <w:t xml:space="preserve">, </w:t>
+      </w:r>
+      <w:proofErr w:type="spellStart"/>
+      <w:r>
+        <w:t>prezime</w:t>
+      </w:r>
+      <w:proofErr w:type="spellEnd"/>
+      <w:r>
+        <w:t xml:space="preserve">, </w:t>
+      </w:r>
+      <w:proofErr w:type="spellStart"/>
+      <w:r>
+        <w:t>korisni</w:t>
       </w:r>
       <w:r>
         <w:rPr>
@@ -4404,8 +7244,21 @@
         <w:t>č</w:t>
       </w:r>
       <w:r>
-        <w:t xml:space="preserve">ko ime, </w:t>
-      </w:r>
+        <w:t>ko</w:t>
+      </w:r>
+      <w:proofErr w:type="spellEnd"/>
+      <w:r>
+        <w:t xml:space="preserve"> </w:t>
+      </w:r>
+      <w:proofErr w:type="spellStart"/>
+      <w:r>
+        <w:t>ime</w:t>
+      </w:r>
+      <w:proofErr w:type="spellEnd"/>
+      <w:r>
+        <w:t xml:space="preserve">, </w:t>
+      </w:r>
+      <w:proofErr w:type="spellStart"/>
       <w:r>
         <w:rPr>
           <w:rFonts w:ascii="Cambria" w:hAnsi="Cambria" w:cs="Cambria"/>
@@ -4413,8 +7266,29 @@
         <w:t>š</w:t>
       </w:r>
       <w:r>
-        <w:t xml:space="preserve">ifru i potvrdu </w:t>
-      </w:r>
+        <w:t>ifru</w:t>
+      </w:r>
+      <w:proofErr w:type="spellEnd"/>
+      <w:r>
+        <w:t xml:space="preserve"> </w:t>
+      </w:r>
+      <w:proofErr w:type="spellStart"/>
+      <w:r>
+        <w:t>i</w:t>
+      </w:r>
+      <w:proofErr w:type="spellEnd"/>
+      <w:r>
+        <w:t xml:space="preserve"> </w:t>
+      </w:r>
+      <w:proofErr w:type="spellStart"/>
+      <w:r>
+        <w:t>potvrdu</w:t>
+      </w:r>
+      <w:proofErr w:type="spellEnd"/>
+      <w:r>
+        <w:t xml:space="preserve"> </w:t>
+      </w:r>
+      <w:proofErr w:type="spellStart"/>
       <w:r>
         <w:rPr>
           <w:rFonts w:ascii="Cambria" w:hAnsi="Cambria" w:cs="Cambria"/>
@@ -4422,7 +7296,79 @@
         <w:t>š</w:t>
       </w:r>
       <w:r>
-        <w:t>ifre kao i mejl adresu, broj telefona. Potrebno je da izabere datum ro</w:t>
+        <w:t>ifre</w:t>
+      </w:r>
+      <w:proofErr w:type="spellEnd"/>
+      <w:r>
+        <w:t xml:space="preserve"> </w:t>
+      </w:r>
+      <w:proofErr w:type="spellStart"/>
+      <w:r>
+        <w:t>kao</w:t>
+      </w:r>
+      <w:proofErr w:type="spellEnd"/>
+      <w:r>
+        <w:t xml:space="preserve"> </w:t>
+      </w:r>
+      <w:proofErr w:type="spellStart"/>
+      <w:r>
+        <w:t>i</w:t>
+      </w:r>
+      <w:proofErr w:type="spellEnd"/>
+      <w:r>
+        <w:t xml:space="preserve"> </w:t>
+      </w:r>
+      <w:proofErr w:type="spellStart"/>
+      <w:r>
+        <w:t>mejl</w:t>
+      </w:r>
+      <w:proofErr w:type="spellEnd"/>
+      <w:r>
+        <w:t xml:space="preserve"> </w:t>
+      </w:r>
+      <w:proofErr w:type="spellStart"/>
+      <w:r>
+        <w:t>adresu</w:t>
+      </w:r>
+      <w:proofErr w:type="spellEnd"/>
+      <w:r>
+        <w:t xml:space="preserve">, </w:t>
+      </w:r>
+      <w:proofErr w:type="spellStart"/>
+      <w:r>
+        <w:t>broj</w:t>
+      </w:r>
+      <w:proofErr w:type="spellEnd"/>
+      <w:r>
+        <w:t xml:space="preserve"> </w:t>
+      </w:r>
+      <w:proofErr w:type="spellStart"/>
+      <w:r>
+        <w:t>telefona</w:t>
+      </w:r>
+      <w:proofErr w:type="spellEnd"/>
+      <w:r>
+        <w:t xml:space="preserve">. </w:t>
+      </w:r>
+      <w:proofErr w:type="spellStart"/>
+      <w:r>
+        <w:t>Potrebno</w:t>
+      </w:r>
+      <w:proofErr w:type="spellEnd"/>
+      <w:r>
+        <w:t xml:space="preserve"> je da </w:t>
+      </w:r>
+      <w:proofErr w:type="spellStart"/>
+      <w:r>
+        <w:t>izabere</w:t>
+      </w:r>
+      <w:proofErr w:type="spellEnd"/>
+      <w:r>
+        <w:t xml:space="preserve"> datum </w:t>
+      </w:r>
+      <w:proofErr w:type="spellStart"/>
+      <w:r>
+        <w:t>ro</w:t>
       </w:r>
       <w:r>
         <w:rPr>
@@ -4431,7 +7377,23 @@
         <w:t>đ</w:t>
       </w:r>
       <w:r>
-        <w:t>enja i mesto ro</w:t>
+        <w:t>enja</w:t>
+      </w:r>
+      <w:proofErr w:type="spellEnd"/>
+      <w:r>
+        <w:t xml:space="preserve"> </w:t>
+      </w:r>
+      <w:proofErr w:type="spellStart"/>
+      <w:r>
+        <w:t>i</w:t>
+      </w:r>
+      <w:proofErr w:type="spellEnd"/>
+      <w:r>
+        <w:t xml:space="preserve"> mesto </w:t>
+      </w:r>
+      <w:proofErr w:type="spellStart"/>
+      <w:r>
+        <w:t>ro</w:t>
       </w:r>
       <w:r>
         <w:rPr>
@@ -4442,8 +7404,41 @@
       <w:r>
         <w:t>enja</w:t>
       </w:r>
-      <w:r>
-        <w:t>.  Uneti podaci sus vi u ispravnom formatu.</w:t>
+      <w:proofErr w:type="spellEnd"/>
+      <w:r>
+        <w:t xml:space="preserve">.  </w:t>
+      </w:r>
+      <w:proofErr w:type="spellStart"/>
+      <w:r>
+        <w:t>Uneti</w:t>
+      </w:r>
+      <w:proofErr w:type="spellEnd"/>
+      <w:r>
+        <w:t xml:space="preserve"> </w:t>
+      </w:r>
+      <w:proofErr w:type="spellStart"/>
+      <w:r>
+        <w:t>podaci</w:t>
+      </w:r>
+      <w:proofErr w:type="spellEnd"/>
+      <w:r>
+        <w:t xml:space="preserve"> sus vi u </w:t>
+      </w:r>
+      <w:proofErr w:type="spellStart"/>
+      <w:r>
+        <w:t>ispravnom</w:t>
+      </w:r>
+      <w:proofErr w:type="spellEnd"/>
+      <w:r>
+        <w:t xml:space="preserve"> </w:t>
+      </w:r>
+      <w:proofErr w:type="spellStart"/>
+      <w:r>
+        <w:t>formatu</w:t>
+      </w:r>
+      <w:proofErr w:type="spellEnd"/>
+      <w:r>
+        <w:t>.</w:t>
       </w:r>
     </w:p>
     <w:p>
@@ -4459,7 +7454,15 @@
           <w:rFonts w:eastAsia="Adobe Kaiti Std R"/>
           <w:u w:val="single"/>
         </w:rPr>
-        <w:t>Gost se uspe</w:t>
+        <w:t xml:space="preserve">Gost se </w:t>
+      </w:r>
+      <w:proofErr w:type="spellStart"/>
+      <w:r>
+        <w:rPr>
+          <w:rFonts w:eastAsia="Adobe Kaiti Std R"/>
+          <w:u w:val="single"/>
+        </w:rPr>
+        <w:t>uspe</w:t>
       </w:r>
       <w:r>
         <w:rPr>
@@ -4473,9 +7476,58 @@
           <w:rFonts w:eastAsia="Adobe Kaiti Std R"/>
           <w:u w:val="single"/>
         </w:rPr>
-        <w:t>no registruje kao kupac</w:t>
+        <w:t>no</w:t>
+      </w:r>
+      <w:proofErr w:type="spellEnd"/>
+      <w:r>
+        <w:rPr>
+          <w:rFonts w:eastAsia="Adobe Kaiti Std R"/>
+          <w:u w:val="single"/>
+        </w:rPr>
+        <w:t xml:space="preserve"> </w:t>
+      </w:r>
+      <w:proofErr w:type="spellStart"/>
+      <w:r>
+        <w:rPr>
+          <w:rFonts w:eastAsia="Adobe Kaiti Std R"/>
+          <w:u w:val="single"/>
+        </w:rPr>
+        <w:t>registruje</w:t>
+      </w:r>
+      <w:proofErr w:type="spellEnd"/>
+      <w:r>
+        <w:rPr>
+          <w:rFonts w:eastAsia="Adobe Kaiti Std R"/>
+          <w:u w:val="single"/>
+        </w:rPr>
+        <w:t xml:space="preserve"> </w:t>
+      </w:r>
+      <w:proofErr w:type="spellStart"/>
+      <w:r>
+        <w:rPr>
+          <w:rFonts w:eastAsia="Adobe Kaiti Std R"/>
+          <w:u w:val="single"/>
+        </w:rPr>
+        <w:t>kao</w:t>
+      </w:r>
+      <w:proofErr w:type="spellEnd"/>
+      <w:r>
+        <w:rPr>
+          <w:rFonts w:eastAsia="Adobe Kaiti Std R"/>
+          <w:u w:val="single"/>
+        </w:rPr>
+        <w:t xml:space="preserve"> </w:t>
+      </w:r>
+      <w:proofErr w:type="spellStart"/>
+      <w:r>
+        <w:rPr>
+          <w:rFonts w:eastAsia="Adobe Kaiti Std R"/>
+          <w:u w:val="single"/>
+        </w:rPr>
+        <w:t>kupac</w:t>
       </w:r>
       <w:bookmarkEnd w:id="9"/>
+      <w:proofErr w:type="spellEnd"/>
     </w:p>
     <w:p>
       <w:pPr>
@@ -4484,6 +7536,7 @@
       <w:r>
         <w:t xml:space="preserve">Gost je </w:t>
       </w:r>
+      <w:proofErr w:type="spellStart"/>
       <w:r>
         <w:rPr>
           <w:rFonts w:ascii="Cambria" w:hAnsi="Cambria" w:cs="Cambria"/>
@@ -4491,8 +7544,13 @@
         <w:t>š</w:t>
       </w:r>
       <w:r>
-        <w:t xml:space="preserve">tiklirao da </w:t>
-      </w:r>
+        <w:t>tiklirao</w:t>
+      </w:r>
+      <w:proofErr w:type="spellEnd"/>
+      <w:r>
+        <w:t xml:space="preserve"> da </w:t>
+      </w:r>
+      <w:proofErr w:type="spellStart"/>
       <w:r>
         <w:rPr>
           <w:rFonts w:ascii="Cambria" w:hAnsi="Cambria" w:cs="Cambria"/>
@@ -4500,7 +7558,111 @@
         <w:t>ž</w:t>
       </w:r>
       <w:r>
-        <w:t>eli ulogu kupca. Klikom na dugme “registruj me” pojavljuje se poruka koja govori da je zahtev za registraciju uspe</w:t>
+        <w:t>eli</w:t>
+      </w:r>
+      <w:proofErr w:type="spellEnd"/>
+      <w:r>
+        <w:t xml:space="preserve"> </w:t>
+      </w:r>
+      <w:proofErr w:type="spellStart"/>
+      <w:r>
+        <w:t>ulogu</w:t>
+      </w:r>
+      <w:proofErr w:type="spellEnd"/>
+      <w:r>
+        <w:t xml:space="preserve"> </w:t>
+      </w:r>
+      <w:proofErr w:type="spellStart"/>
+      <w:r>
+        <w:t>kupca</w:t>
+      </w:r>
+      <w:proofErr w:type="spellEnd"/>
+      <w:r>
+        <w:t xml:space="preserve">. </w:t>
+      </w:r>
+      <w:proofErr w:type="spellStart"/>
+      <w:r>
+        <w:t>Klikom</w:t>
+      </w:r>
+      <w:proofErr w:type="spellEnd"/>
+      <w:r>
+        <w:t xml:space="preserve"> </w:t>
+      </w:r>
+      <w:proofErr w:type="spellStart"/>
+      <w:r>
+        <w:t>na</w:t>
+      </w:r>
+      <w:proofErr w:type="spellEnd"/>
+      <w:r>
+        <w:t xml:space="preserve"> </w:t>
+      </w:r>
+      <w:proofErr w:type="spellStart"/>
+      <w:r>
+        <w:t>dugme</w:t>
+      </w:r>
+      <w:proofErr w:type="spellEnd"/>
+      <w:r>
+        <w:t xml:space="preserve"> “</w:t>
+      </w:r>
+      <w:proofErr w:type="spellStart"/>
+      <w:r>
+        <w:t>registruj</w:t>
+      </w:r>
+      <w:proofErr w:type="spellEnd"/>
+      <w:r>
+        <w:t xml:space="preserve"> me” </w:t>
+      </w:r>
+      <w:proofErr w:type="spellStart"/>
+      <w:r>
+        <w:t>pojavljuje</w:t>
+      </w:r>
+      <w:proofErr w:type="spellEnd"/>
+      <w:r>
+        <w:t xml:space="preserve"> se </w:t>
+      </w:r>
+      <w:proofErr w:type="spellStart"/>
+      <w:r>
+        <w:t>poruka</w:t>
+      </w:r>
+      <w:proofErr w:type="spellEnd"/>
+      <w:r>
+        <w:t xml:space="preserve"> </w:t>
+      </w:r>
+      <w:proofErr w:type="spellStart"/>
+      <w:r>
+        <w:t>koja</w:t>
+      </w:r>
+      <w:proofErr w:type="spellEnd"/>
+      <w:r>
+        <w:t xml:space="preserve"> </w:t>
+      </w:r>
+      <w:proofErr w:type="spellStart"/>
+      <w:r>
+        <w:t>govori</w:t>
+      </w:r>
+      <w:proofErr w:type="spellEnd"/>
+      <w:r>
+        <w:t xml:space="preserve"> da je </w:t>
+      </w:r>
+      <w:proofErr w:type="spellStart"/>
+      <w:r>
+        <w:t>zahtev</w:t>
+      </w:r>
+      <w:proofErr w:type="spellEnd"/>
+      <w:r>
+        <w:t xml:space="preserve"> za </w:t>
+      </w:r>
+      <w:proofErr w:type="spellStart"/>
+      <w:r>
+        <w:t>registraciju</w:t>
+      </w:r>
+      <w:proofErr w:type="spellEnd"/>
+      <w:r>
+        <w:t xml:space="preserve"> </w:t>
+      </w:r>
+      <w:proofErr w:type="spellStart"/>
+      <w:r>
+        <w:t>uspe</w:t>
       </w:r>
       <w:r>
         <w:rPr>
@@ -4509,7 +7671,19 @@
         <w:t>š</w:t>
       </w:r>
       <w:r>
-        <w:t xml:space="preserve">no poslat. </w:t>
+        <w:t>no</w:t>
+      </w:r>
+      <w:proofErr w:type="spellEnd"/>
+      <w:r>
+        <w:t xml:space="preserve"> </w:t>
+      </w:r>
+      <w:proofErr w:type="spellStart"/>
+      <w:r>
+        <w:t>poslat</w:t>
+      </w:r>
+      <w:proofErr w:type="spellEnd"/>
+      <w:r>
+        <w:t xml:space="preserve">. </w:t>
       </w:r>
     </w:p>
     <w:p>
@@ -4525,7 +7699,15 @@
           <w:rFonts w:eastAsia="Adobe Kaiti Std R"/>
           <w:u w:val="single"/>
         </w:rPr>
-        <w:t>Gost se uspe</w:t>
+        <w:t xml:space="preserve">Gost se </w:t>
+      </w:r>
+      <w:proofErr w:type="spellStart"/>
+      <w:r>
+        <w:rPr>
+          <w:rFonts w:eastAsia="Adobe Kaiti Std R"/>
+          <w:u w:val="single"/>
+        </w:rPr>
+        <w:t>uspe</w:t>
       </w:r>
       <w:r>
         <w:rPr>
@@ -4539,9 +7721,58 @@
           <w:rFonts w:eastAsia="Adobe Kaiti Std R"/>
           <w:u w:val="single"/>
         </w:rPr>
-        <w:t>no registruje kao kolekcionar</w:t>
+        <w:t>no</w:t>
+      </w:r>
+      <w:proofErr w:type="spellEnd"/>
+      <w:r>
+        <w:rPr>
+          <w:rFonts w:eastAsia="Adobe Kaiti Std R"/>
+          <w:u w:val="single"/>
+        </w:rPr>
+        <w:t xml:space="preserve"> </w:t>
+      </w:r>
+      <w:proofErr w:type="spellStart"/>
+      <w:r>
+        <w:rPr>
+          <w:rFonts w:eastAsia="Adobe Kaiti Std R"/>
+          <w:u w:val="single"/>
+        </w:rPr>
+        <w:t>registruje</w:t>
+      </w:r>
+      <w:proofErr w:type="spellEnd"/>
+      <w:r>
+        <w:rPr>
+          <w:rFonts w:eastAsia="Adobe Kaiti Std R"/>
+          <w:u w:val="single"/>
+        </w:rPr>
+        <w:t xml:space="preserve"> </w:t>
+      </w:r>
+      <w:proofErr w:type="spellStart"/>
+      <w:r>
+        <w:rPr>
+          <w:rFonts w:eastAsia="Adobe Kaiti Std R"/>
+          <w:u w:val="single"/>
+        </w:rPr>
+        <w:t>kao</w:t>
+      </w:r>
+      <w:proofErr w:type="spellEnd"/>
+      <w:r>
+        <w:rPr>
+          <w:rFonts w:eastAsia="Adobe Kaiti Std R"/>
+          <w:u w:val="single"/>
+        </w:rPr>
+        <w:t xml:space="preserve"> </w:t>
+      </w:r>
+      <w:proofErr w:type="spellStart"/>
+      <w:r>
+        <w:rPr>
+          <w:rFonts w:eastAsia="Adobe Kaiti Std R"/>
+          <w:u w:val="single"/>
+        </w:rPr>
+        <w:t>kolekcionar</w:t>
       </w:r>
       <w:bookmarkEnd w:id="10"/>
+      <w:proofErr w:type="spellEnd"/>
     </w:p>
     <w:p>
       <w:pPr>
@@ -4550,6 +7781,7 @@
       <w:r>
         <w:t xml:space="preserve">Gost je </w:t>
       </w:r>
+      <w:proofErr w:type="spellStart"/>
       <w:r>
         <w:rPr>
           <w:rFonts w:ascii="Cambria" w:hAnsi="Cambria" w:cs="Cambria"/>
@@ -4557,8 +7789,13 @@
         <w:t>š</w:t>
       </w:r>
       <w:r>
-        <w:t xml:space="preserve">tiklirao da </w:t>
-      </w:r>
+        <w:t>tiklirao</w:t>
+      </w:r>
+      <w:proofErr w:type="spellEnd"/>
+      <w:r>
+        <w:t xml:space="preserve"> da </w:t>
+      </w:r>
+      <w:proofErr w:type="spellStart"/>
       <w:r>
         <w:rPr>
           <w:rFonts w:ascii="Cambria" w:hAnsi="Cambria" w:cs="Cambria"/>
@@ -4566,7 +7803,113 @@
         <w:t>ž</w:t>
       </w:r>
       <w:r>
-        <w:t>eli ulogu kolekcionara. Klikom na dugme “registruj me”pojavljuje se poruka koja govori da je zahtev za registraciju uspe</w:t>
+        <w:t>eli</w:t>
+      </w:r>
+      <w:proofErr w:type="spellEnd"/>
+      <w:r>
+        <w:t xml:space="preserve"> </w:t>
+      </w:r>
+      <w:proofErr w:type="spellStart"/>
+      <w:r>
+        <w:t>ulogu</w:t>
+      </w:r>
+      <w:proofErr w:type="spellEnd"/>
+      <w:r>
+        <w:t xml:space="preserve"> </w:t>
+      </w:r>
+      <w:proofErr w:type="spellStart"/>
+      <w:r>
+        <w:t>kolekcionara</w:t>
+      </w:r>
+      <w:proofErr w:type="spellEnd"/>
+      <w:r>
+        <w:t xml:space="preserve">. </w:t>
+      </w:r>
+      <w:proofErr w:type="spellStart"/>
+      <w:r>
+        <w:t>Klikom</w:t>
+      </w:r>
+      <w:proofErr w:type="spellEnd"/>
+      <w:r>
+        <w:t xml:space="preserve"> </w:t>
+      </w:r>
+      <w:proofErr w:type="spellStart"/>
+      <w:r>
+        <w:t>na</w:t>
+      </w:r>
+      <w:proofErr w:type="spellEnd"/>
+      <w:r>
+        <w:t xml:space="preserve"> </w:t>
+      </w:r>
+      <w:proofErr w:type="spellStart"/>
+      <w:r>
+        <w:t>dugme</w:t>
+      </w:r>
+      <w:proofErr w:type="spellEnd"/>
+      <w:r>
+        <w:t xml:space="preserve"> “</w:t>
+      </w:r>
+      <w:proofErr w:type="spellStart"/>
+      <w:r>
+        <w:t>registruj</w:t>
+      </w:r>
+      <w:proofErr w:type="spellEnd"/>
+      <w:r>
+        <w:t xml:space="preserve"> </w:t>
+      </w:r>
+      <w:proofErr w:type="spellStart"/>
+      <w:proofErr w:type="gramStart"/>
+      <w:r>
+        <w:t>me”pojavljuje</w:t>
+      </w:r>
+      <w:proofErr w:type="spellEnd"/>
+      <w:proofErr w:type="gramEnd"/>
+      <w:r>
+        <w:t xml:space="preserve"> se </w:t>
+      </w:r>
+      <w:proofErr w:type="spellStart"/>
+      <w:r>
+        <w:t>poruka</w:t>
+      </w:r>
+      <w:proofErr w:type="spellEnd"/>
+      <w:r>
+        <w:t xml:space="preserve"> </w:t>
+      </w:r>
+      <w:proofErr w:type="spellStart"/>
+      <w:r>
+        <w:t>koja</w:t>
+      </w:r>
+      <w:proofErr w:type="spellEnd"/>
+      <w:r>
+        <w:t xml:space="preserve"> </w:t>
+      </w:r>
+      <w:proofErr w:type="spellStart"/>
+      <w:r>
+        <w:t>govori</w:t>
+      </w:r>
+      <w:proofErr w:type="spellEnd"/>
+      <w:r>
+        <w:t xml:space="preserve"> da je </w:t>
+      </w:r>
+      <w:proofErr w:type="spellStart"/>
+      <w:r>
+        <w:t>zahtev</w:t>
+      </w:r>
+      <w:proofErr w:type="spellEnd"/>
+      <w:r>
+        <w:t xml:space="preserve"> za </w:t>
+      </w:r>
+      <w:proofErr w:type="spellStart"/>
+      <w:r>
+        <w:t>registraciju</w:t>
+      </w:r>
+      <w:proofErr w:type="spellEnd"/>
+      <w:r>
+        <w:t xml:space="preserve"> </w:t>
+      </w:r>
+      <w:proofErr w:type="spellStart"/>
+      <w:r>
+        <w:t>uspe</w:t>
       </w:r>
       <w:r>
         <w:rPr>
@@ -4575,7 +7918,19 @@
         <w:t>š</w:t>
       </w:r>
       <w:r>
-        <w:t xml:space="preserve">no poslat. </w:t>
+        <w:t>no</w:t>
+      </w:r>
+      <w:proofErr w:type="spellEnd"/>
+      <w:r>
+        <w:t xml:space="preserve"> </w:t>
+      </w:r>
+      <w:proofErr w:type="spellStart"/>
+      <w:r>
+        <w:t>poslat</w:t>
+      </w:r>
+      <w:proofErr w:type="spellEnd"/>
+      <w:r>
+        <w:t xml:space="preserve">. </w:t>
       </w:r>
     </w:p>
     <w:p>
@@ -4592,7 +7947,15 @@
           <w:u w:val="single"/>
         </w:rPr>
         <w:lastRenderedPageBreak/>
-        <w:t>Gost se uspe</w:t>
+        <w:t xml:space="preserve">Gost se </w:t>
+      </w:r>
+      <w:proofErr w:type="spellStart"/>
+      <w:r>
+        <w:rPr>
+          <w:rFonts w:eastAsia="Adobe Kaiti Std R"/>
+          <w:u w:val="single"/>
+        </w:rPr>
+        <w:t>uspe</w:t>
       </w:r>
       <w:r>
         <w:rPr>
@@ -4606,16 +7969,58 @@
           <w:rFonts w:eastAsia="Adobe Kaiti Std R"/>
           <w:u w:val="single"/>
         </w:rPr>
-        <w:t xml:space="preserve">no registruje kao </w:t>
-      </w:r>
+        <w:t>no</w:t>
+      </w:r>
+      <w:proofErr w:type="spellEnd"/>
       <w:r>
         <w:rPr>
           <w:rFonts w:eastAsia="Adobe Kaiti Std R"/>
           <w:u w:val="single"/>
         </w:rPr>
+        <w:t xml:space="preserve"> </w:t>
+      </w:r>
+      <w:proofErr w:type="spellStart"/>
+      <w:r>
+        <w:rPr>
+          <w:rFonts w:eastAsia="Adobe Kaiti Std R"/>
+          <w:u w:val="single"/>
+        </w:rPr>
+        <w:t>registruje</w:t>
+      </w:r>
+      <w:proofErr w:type="spellEnd"/>
+      <w:r>
+        <w:rPr>
+          <w:rFonts w:eastAsia="Adobe Kaiti Std R"/>
+          <w:u w:val="single"/>
+        </w:rPr>
+        <w:t xml:space="preserve"> </w:t>
+      </w:r>
+      <w:proofErr w:type="spellStart"/>
+      <w:r>
+        <w:rPr>
+          <w:rFonts w:eastAsia="Adobe Kaiti Std R"/>
+          <w:u w:val="single"/>
+        </w:rPr>
+        <w:t>kao</w:t>
+      </w:r>
+      <w:proofErr w:type="spellEnd"/>
+      <w:r>
+        <w:rPr>
+          <w:rFonts w:eastAsia="Adobe Kaiti Std R"/>
+          <w:u w:val="single"/>
+        </w:rPr>
+        <w:t xml:space="preserve"> </w:t>
+      </w:r>
+      <w:proofErr w:type="spellStart"/>
+      <w:r>
+        <w:rPr>
+          <w:rFonts w:eastAsia="Adobe Kaiti Std R"/>
+          <w:u w:val="single"/>
+        </w:rPr>
         <w:t>kreator</w:t>
       </w:r>
       <w:bookmarkEnd w:id="11"/>
+      <w:proofErr w:type="spellEnd"/>
     </w:p>
     <w:p>
       <w:pPr>
@@ -4624,6 +8029,7 @@
       <w:r>
         <w:t xml:space="preserve">Gost je </w:t>
       </w:r>
+      <w:proofErr w:type="spellStart"/>
       <w:r>
         <w:rPr>
           <w:rFonts w:ascii="Cambria" w:hAnsi="Cambria" w:cs="Cambria"/>
@@ -4631,8 +8037,13 @@
         <w:t>š</w:t>
       </w:r>
       <w:r>
-        <w:t xml:space="preserve">tiklirao da </w:t>
-      </w:r>
+        <w:t>tiklirao</w:t>
+      </w:r>
+      <w:proofErr w:type="spellEnd"/>
+      <w:r>
+        <w:t xml:space="preserve"> da </w:t>
+      </w:r>
+      <w:proofErr w:type="spellStart"/>
       <w:r>
         <w:rPr>
           <w:rFonts w:ascii="Cambria" w:hAnsi="Cambria" w:cs="Cambria"/>
@@ -4640,7 +8051,113 @@
         <w:t>ž</w:t>
       </w:r>
       <w:r>
-        <w:t>eli ulogu kreatora .Klikom na dugme “registruj me”pojavljuje se poruka koja govori da je zahtev za registraciju uspe</w:t>
+        <w:t>eli</w:t>
+      </w:r>
+      <w:proofErr w:type="spellEnd"/>
+      <w:r>
+        <w:t xml:space="preserve"> </w:t>
+      </w:r>
+      <w:proofErr w:type="spellStart"/>
+      <w:r>
+        <w:t>ulogu</w:t>
+      </w:r>
+      <w:proofErr w:type="spellEnd"/>
+      <w:r>
+        <w:t xml:space="preserve"> </w:t>
+      </w:r>
+      <w:proofErr w:type="spellStart"/>
+      <w:proofErr w:type="gramStart"/>
+      <w:r>
+        <w:t>kreatora</w:t>
+      </w:r>
+      <w:proofErr w:type="spellEnd"/>
+      <w:r>
+        <w:t xml:space="preserve"> .</w:t>
+      </w:r>
+      <w:proofErr w:type="spellStart"/>
+      <w:r>
+        <w:t>Klikom</w:t>
+      </w:r>
+      <w:proofErr w:type="spellEnd"/>
+      <w:proofErr w:type="gramEnd"/>
+      <w:r>
+        <w:t xml:space="preserve"> </w:t>
+      </w:r>
+      <w:proofErr w:type="spellStart"/>
+      <w:r>
+        <w:t>na</w:t>
+      </w:r>
+      <w:proofErr w:type="spellEnd"/>
+      <w:r>
+        <w:t xml:space="preserve"> </w:t>
+      </w:r>
+      <w:proofErr w:type="spellStart"/>
+      <w:r>
+        <w:t>dugme</w:t>
+      </w:r>
+      <w:proofErr w:type="spellEnd"/>
+      <w:r>
+        <w:t xml:space="preserve"> “</w:t>
+      </w:r>
+      <w:proofErr w:type="spellStart"/>
+      <w:r>
+        <w:t>registruj</w:t>
+      </w:r>
+      <w:proofErr w:type="spellEnd"/>
+      <w:r>
+        <w:t xml:space="preserve"> </w:t>
+      </w:r>
+      <w:proofErr w:type="spellStart"/>
+      <w:r>
+        <w:t>me”pojavljuje</w:t>
+      </w:r>
+      <w:proofErr w:type="spellEnd"/>
+      <w:r>
+        <w:t xml:space="preserve"> se </w:t>
+      </w:r>
+      <w:proofErr w:type="spellStart"/>
+      <w:r>
+        <w:t>poruka</w:t>
+      </w:r>
+      <w:proofErr w:type="spellEnd"/>
+      <w:r>
+        <w:t xml:space="preserve"> </w:t>
+      </w:r>
+      <w:proofErr w:type="spellStart"/>
+      <w:r>
+        <w:t>koja</w:t>
+      </w:r>
+      <w:proofErr w:type="spellEnd"/>
+      <w:r>
+        <w:t xml:space="preserve"> </w:t>
+      </w:r>
+      <w:proofErr w:type="spellStart"/>
+      <w:r>
+        <w:t>govori</w:t>
+      </w:r>
+      <w:proofErr w:type="spellEnd"/>
+      <w:r>
+        <w:t xml:space="preserve"> da je </w:t>
+      </w:r>
+      <w:proofErr w:type="spellStart"/>
+      <w:r>
+        <w:t>zahtev</w:t>
+      </w:r>
+      <w:proofErr w:type="spellEnd"/>
+      <w:r>
+        <w:t xml:space="preserve"> za </w:t>
+      </w:r>
+      <w:proofErr w:type="spellStart"/>
+      <w:r>
+        <w:t>registraciju</w:t>
+      </w:r>
+      <w:proofErr w:type="spellEnd"/>
+      <w:r>
+        <w:t xml:space="preserve"> </w:t>
+      </w:r>
+      <w:proofErr w:type="spellStart"/>
+      <w:r>
+        <w:t>uspe</w:t>
       </w:r>
       <w:r>
         <w:rPr>
@@ -4649,7 +8166,19 @@
         <w:t>š</w:t>
       </w:r>
       <w:r>
-        <w:t xml:space="preserve">no poslat. </w:t>
+        <w:t>no</w:t>
+      </w:r>
+      <w:proofErr w:type="spellEnd"/>
+      <w:r>
+        <w:t xml:space="preserve"> </w:t>
+      </w:r>
+      <w:proofErr w:type="spellStart"/>
+      <w:r>
+        <w:t>poslat</w:t>
+      </w:r>
+      <w:proofErr w:type="spellEnd"/>
+      <w:r>
+        <w:t xml:space="preserve">. </w:t>
       </w:r>
     </w:p>
     <w:p>
@@ -4667,7 +8196,52 @@
           <w:i/>
           <w:iCs/>
         </w:rPr>
-        <w:t>Gost je uneo zauzeto korisni</w:t>
+        <w:t xml:space="preserve">Gost je </w:t>
+      </w:r>
+      <w:proofErr w:type="spellStart"/>
+      <w:r>
+        <w:rPr>
+          <w:rFonts w:eastAsia="Adobe Kaiti Std R"/>
+          <w:i/>
+          <w:iCs/>
+        </w:rPr>
+        <w:t>uneo</w:t>
+      </w:r>
+      <w:proofErr w:type="spellEnd"/>
+      <w:r>
+        <w:rPr>
+          <w:rFonts w:eastAsia="Adobe Kaiti Std R"/>
+          <w:i/>
+          <w:iCs/>
+        </w:rPr>
+        <w:t xml:space="preserve"> </w:t>
+      </w:r>
+      <w:proofErr w:type="spellStart"/>
+      <w:r>
+        <w:rPr>
+          <w:rFonts w:eastAsia="Adobe Kaiti Std R"/>
+          <w:i/>
+          <w:iCs/>
+        </w:rPr>
+        <w:t>zauzeto</w:t>
+      </w:r>
+      <w:proofErr w:type="spellEnd"/>
+      <w:r>
+        <w:rPr>
+          <w:rFonts w:eastAsia="Adobe Kaiti Std R"/>
+          <w:i/>
+          <w:iCs/>
+        </w:rPr>
+        <w:t xml:space="preserve"> </w:t>
+      </w:r>
+      <w:proofErr w:type="spellStart"/>
+      <w:r>
+        <w:rPr>
+          <w:rFonts w:eastAsia="Adobe Kaiti Std R"/>
+          <w:i/>
+          <w:iCs/>
+        </w:rPr>
+        <w:t>korisni</w:t>
       </w:r>
       <w:r>
         <w:rPr>
@@ -4683,95 +8257,281 @@
           <w:i/>
           <w:iCs/>
         </w:rPr>
-        <w:t>ko ime</w:t>
-      </w:r>
-      <w:bookmarkEnd w:id="12"/>
-    </w:p>
-    <w:p>
-      <w:pPr>
-        <w:pStyle w:val="Normal1"/>
-      </w:pPr>
-      <w:r>
-        <w:t>Gost je uneo podatke i pritisnuo dugme “registruj me”, ali korisni</w:t>
-      </w:r>
-      <w:r>
-        <w:rPr>
-          <w:rFonts w:ascii="Cambria" w:hAnsi="Cambria" w:cs="Cambria"/>
-        </w:rPr>
-        <w:t>č</w:t>
-      </w:r>
-      <w:r>
-        <w:t>ko ime ve</w:t>
-      </w:r>
-      <w:r>
-        <w:rPr>
-          <w:rFonts w:ascii="Cambria" w:hAnsi="Cambria" w:cs="Cambria"/>
-        </w:rPr>
-        <w:t>ć</w:t>
-      </w:r>
-      <w:r>
-        <w:t xml:space="preserve"> postoji u bazi podataka. Ispisuje se obave</w:t>
-      </w:r>
-      <w:r>
-        <w:rPr>
-          <w:rFonts w:ascii="Cambria" w:hAnsi="Cambria" w:cs="Cambria"/>
-        </w:rPr>
-        <w:t>š</w:t>
-      </w:r>
-      <w:r>
-        <w:t>tenje o gre</w:t>
-      </w:r>
-      <w:r>
-        <w:rPr>
-          <w:rFonts w:ascii="Cambria" w:hAnsi="Cambria" w:cs="Cambria"/>
-        </w:rPr>
-        <w:t>š</w:t>
-      </w:r>
-      <w:r>
-        <w:t>ci. Gost mora uneti</w:t>
-      </w:r>
-      <w:r>
-        <w:t xml:space="preserve"> drugo</w:t>
-      </w:r>
-      <w:r>
-        <w:t xml:space="preserve"> </w:t>
-      </w:r>
-      <w:r>
-        <w:t>korisni</w:t>
-      </w:r>
-      <w:r>
-        <w:rPr>
-          <w:rFonts w:ascii="Cambria" w:hAnsi="Cambria" w:cs="Cambria"/>
-        </w:rPr>
-        <w:t>č</w:t>
-      </w:r>
-      <w:r>
-        <w:t>ko ime.</w:t>
-      </w:r>
-    </w:p>
-    <w:p>
-      <w:pPr>
-        <w:pStyle w:val="heding3"/>
-        <w:rPr>
-          <w:i/>
-          <w:iCs/>
-        </w:rPr>
-      </w:pPr>
-      <w:bookmarkStart w:id="13" w:name="_Toc160875261"/>
+        <w:t>ko</w:t>
+      </w:r>
+      <w:proofErr w:type="spellEnd"/>
       <w:r>
         <w:rPr>
           <w:rFonts w:eastAsia="Adobe Kaiti Std R"/>
           <w:i/>
           <w:iCs/>
         </w:rPr>
-        <w:t xml:space="preserve">Gost je uneo </w:t>
-      </w:r>
+        <w:t xml:space="preserve"> </w:t>
+      </w:r>
+      <w:proofErr w:type="spellStart"/>
       <w:r>
         <w:rPr>
           <w:rFonts w:eastAsia="Adobe Kaiti Std R"/>
           <w:i/>
           <w:iCs/>
         </w:rPr>
+        <w:t>ime</w:t>
+      </w:r>
+      <w:bookmarkEnd w:id="12"/>
+      <w:proofErr w:type="spellEnd"/>
+    </w:p>
+    <w:p>
+      <w:pPr>
+        <w:pStyle w:val="Normal1"/>
+      </w:pPr>
+      <w:r>
+        <w:t xml:space="preserve">Gost je </w:t>
+      </w:r>
+      <w:proofErr w:type="spellStart"/>
+      <w:r>
+        <w:t>uneo</w:t>
+      </w:r>
+      <w:proofErr w:type="spellEnd"/>
+      <w:r>
+        <w:t xml:space="preserve"> </w:t>
+      </w:r>
+      <w:proofErr w:type="spellStart"/>
+      <w:r>
+        <w:t>podatke</w:t>
+      </w:r>
+      <w:proofErr w:type="spellEnd"/>
+      <w:r>
+        <w:t xml:space="preserve"> </w:t>
+      </w:r>
+      <w:proofErr w:type="spellStart"/>
+      <w:r>
+        <w:t>i</w:t>
+      </w:r>
+      <w:proofErr w:type="spellEnd"/>
+      <w:r>
+        <w:t xml:space="preserve"> </w:t>
+      </w:r>
+      <w:proofErr w:type="spellStart"/>
+      <w:r>
+        <w:t>pritisnuo</w:t>
+      </w:r>
+      <w:proofErr w:type="spellEnd"/>
+      <w:r>
+        <w:t xml:space="preserve"> </w:t>
+      </w:r>
+      <w:proofErr w:type="spellStart"/>
+      <w:r>
+        <w:t>dugme</w:t>
+      </w:r>
+      <w:proofErr w:type="spellEnd"/>
+      <w:r>
+        <w:t xml:space="preserve"> “</w:t>
+      </w:r>
+      <w:proofErr w:type="spellStart"/>
+      <w:r>
+        <w:t>registruj</w:t>
+      </w:r>
+      <w:proofErr w:type="spellEnd"/>
+      <w:r>
+        <w:t xml:space="preserve"> me”, </w:t>
+      </w:r>
+      <w:proofErr w:type="spellStart"/>
+      <w:r>
+        <w:t>ali</w:t>
+      </w:r>
+      <w:proofErr w:type="spellEnd"/>
+      <w:r>
+        <w:t xml:space="preserve"> </w:t>
+      </w:r>
+      <w:proofErr w:type="spellStart"/>
+      <w:r>
+        <w:t>korisni</w:t>
+      </w:r>
+      <w:r>
+        <w:rPr>
+          <w:rFonts w:ascii="Cambria" w:hAnsi="Cambria" w:cs="Cambria"/>
+        </w:rPr>
+        <w:t>č</w:t>
+      </w:r>
+      <w:r>
+        <w:t>ko</w:t>
+      </w:r>
+      <w:proofErr w:type="spellEnd"/>
+      <w:r>
+        <w:t xml:space="preserve"> </w:t>
+      </w:r>
+      <w:proofErr w:type="spellStart"/>
+      <w:r>
+        <w:t>ime</w:t>
+      </w:r>
+      <w:proofErr w:type="spellEnd"/>
+      <w:r>
+        <w:t xml:space="preserve"> </w:t>
+      </w:r>
+      <w:proofErr w:type="spellStart"/>
+      <w:r>
+        <w:t>ve</w:t>
+      </w:r>
+      <w:r>
+        <w:rPr>
+          <w:rFonts w:ascii="Cambria" w:hAnsi="Cambria" w:cs="Cambria"/>
+        </w:rPr>
+        <w:t>ć</w:t>
+      </w:r>
+      <w:proofErr w:type="spellEnd"/>
+      <w:r>
+        <w:t xml:space="preserve"> </w:t>
+      </w:r>
+      <w:proofErr w:type="spellStart"/>
+      <w:r>
+        <w:t>postoji</w:t>
+      </w:r>
+      <w:proofErr w:type="spellEnd"/>
+      <w:r>
+        <w:t xml:space="preserve"> u </w:t>
+      </w:r>
+      <w:proofErr w:type="spellStart"/>
+      <w:r>
+        <w:t>bazi</w:t>
+      </w:r>
+      <w:proofErr w:type="spellEnd"/>
+      <w:r>
+        <w:t xml:space="preserve"> </w:t>
+      </w:r>
+      <w:proofErr w:type="spellStart"/>
+      <w:r>
+        <w:t>podataka</w:t>
+      </w:r>
+      <w:proofErr w:type="spellEnd"/>
+      <w:r>
+        <w:t xml:space="preserve">. </w:t>
+      </w:r>
+      <w:proofErr w:type="spellStart"/>
+      <w:r>
+        <w:t>Ispisuje</w:t>
+      </w:r>
+      <w:proofErr w:type="spellEnd"/>
+      <w:r>
+        <w:t xml:space="preserve"> se </w:t>
+      </w:r>
+      <w:proofErr w:type="spellStart"/>
+      <w:r>
+        <w:t>obave</w:t>
+      </w:r>
+      <w:r>
+        <w:rPr>
+          <w:rFonts w:ascii="Cambria" w:hAnsi="Cambria" w:cs="Cambria"/>
+        </w:rPr>
+        <w:t>š</w:t>
+      </w:r>
+      <w:r>
+        <w:t>tenje</w:t>
+      </w:r>
+      <w:proofErr w:type="spellEnd"/>
+      <w:r>
+        <w:t xml:space="preserve"> o </w:t>
+      </w:r>
+      <w:proofErr w:type="spellStart"/>
+      <w:r>
+        <w:t>gre</w:t>
+      </w:r>
+      <w:r>
+        <w:rPr>
+          <w:rFonts w:ascii="Cambria" w:hAnsi="Cambria" w:cs="Cambria"/>
+        </w:rPr>
+        <w:t>š</w:t>
+      </w:r>
+      <w:r>
+        <w:t>ci</w:t>
+      </w:r>
+      <w:proofErr w:type="spellEnd"/>
+      <w:r>
+        <w:t xml:space="preserve">. Gost mora </w:t>
+      </w:r>
+      <w:proofErr w:type="spellStart"/>
+      <w:r>
+        <w:t>uneti</w:t>
+      </w:r>
+      <w:proofErr w:type="spellEnd"/>
+      <w:r>
+        <w:t xml:space="preserve"> </w:t>
+      </w:r>
+      <w:proofErr w:type="spellStart"/>
+      <w:r>
+        <w:t>drugo</w:t>
+      </w:r>
+      <w:proofErr w:type="spellEnd"/>
+      <w:r>
+        <w:t xml:space="preserve"> </w:t>
+      </w:r>
+      <w:proofErr w:type="spellStart"/>
+      <w:r>
+        <w:t>korisni</w:t>
+      </w:r>
+      <w:r>
+        <w:rPr>
+          <w:rFonts w:ascii="Cambria" w:hAnsi="Cambria" w:cs="Cambria"/>
+        </w:rPr>
+        <w:t>č</w:t>
+      </w:r>
+      <w:r>
+        <w:t>ko</w:t>
+      </w:r>
+      <w:proofErr w:type="spellEnd"/>
+      <w:r>
+        <w:t xml:space="preserve"> </w:t>
+      </w:r>
+      <w:proofErr w:type="spellStart"/>
+      <w:r>
+        <w:t>ime</w:t>
+      </w:r>
+      <w:proofErr w:type="spellEnd"/>
+      <w:r>
+        <w:t>.</w:t>
+      </w:r>
+    </w:p>
+    <w:p>
+      <w:pPr>
+        <w:pStyle w:val="heding3"/>
+        <w:rPr>
+          <w:i/>
+          <w:iCs/>
+        </w:rPr>
+      </w:pPr>
+      <w:bookmarkStart w:id="13" w:name="_Toc160875261"/>
+      <w:r>
+        <w:rPr>
+          <w:rFonts w:eastAsia="Adobe Kaiti Std R"/>
+          <w:i/>
+          <w:iCs/>
+        </w:rPr>
+        <w:t xml:space="preserve">Gost je </w:t>
+      </w:r>
+      <w:proofErr w:type="spellStart"/>
+      <w:r>
+        <w:rPr>
+          <w:rFonts w:eastAsia="Adobe Kaiti Std R"/>
+          <w:i/>
+          <w:iCs/>
+        </w:rPr>
+        <w:t>uneo</w:t>
+      </w:r>
+      <w:proofErr w:type="spellEnd"/>
+      <w:r>
+        <w:rPr>
+          <w:rFonts w:eastAsia="Adobe Kaiti Std R"/>
+          <w:i/>
+          <w:iCs/>
+        </w:rPr>
+        <w:t xml:space="preserve"> </w:t>
+      </w:r>
+      <w:proofErr w:type="spellStart"/>
+      <w:r>
+        <w:rPr>
+          <w:rFonts w:eastAsia="Adobe Kaiti Std R"/>
+          <w:i/>
+          <w:iCs/>
+        </w:rPr>
         <w:t>korisni</w:t>
       </w:r>
       <w:r>
@@ -4788,7 +8548,43 @@
           <w:i/>
           <w:iCs/>
         </w:rPr>
-        <w:t>ko ime u pogre</w:t>
+        <w:t>ko</w:t>
+      </w:r>
+      <w:proofErr w:type="spellEnd"/>
+      <w:r>
+        <w:rPr>
+          <w:rFonts w:eastAsia="Adobe Kaiti Std R"/>
+          <w:i/>
+          <w:iCs/>
+        </w:rPr>
+        <w:t xml:space="preserve"> </w:t>
+      </w:r>
+      <w:proofErr w:type="spellStart"/>
+      <w:r>
+        <w:rPr>
+          <w:rFonts w:eastAsia="Adobe Kaiti Std R"/>
+          <w:i/>
+          <w:iCs/>
+        </w:rPr>
+        <w:t>ime</w:t>
+      </w:r>
+      <w:proofErr w:type="spellEnd"/>
+      <w:r>
+        <w:rPr>
+          <w:rFonts w:eastAsia="Adobe Kaiti Std R"/>
+          <w:i/>
+          <w:iCs/>
+        </w:rPr>
+        <w:t xml:space="preserve"> u </w:t>
+      </w:r>
+      <w:proofErr w:type="spellStart"/>
+      <w:r>
+        <w:rPr>
+          <w:rFonts w:eastAsia="Adobe Kaiti Std R"/>
+          <w:i/>
+          <w:iCs/>
+        </w:rPr>
+        <w:t>pogre</w:t>
       </w:r>
       <w:r>
         <w:rPr>
@@ -4804,14 +8600,23 @@
           <w:i/>
           <w:iCs/>
         </w:rPr>
-        <w:t xml:space="preserve">nom </w:t>
-      </w:r>
+        <w:t>nom</w:t>
+      </w:r>
+      <w:proofErr w:type="spellEnd"/>
       <w:r>
         <w:rPr>
           <w:rFonts w:eastAsia="Adobe Kaiti Std R"/>
           <w:i/>
           <w:iCs/>
         </w:rPr>
+        <w:t xml:space="preserve"> </w:t>
+      </w:r>
+      <w:r>
+        <w:rPr>
+          <w:rFonts w:eastAsia="Adobe Kaiti Std R"/>
+          <w:i/>
+          <w:iCs/>
+        </w:rPr>
         <w:t>format</w:t>
       </w:r>
       <w:bookmarkEnd w:id="13"/>
@@ -4821,7 +8626,67 @@
         <w:pStyle w:val="Normal1"/>
       </w:pPr>
       <w:r>
-        <w:t>Gost je uneo podatke i pritisnuo dugme “registruj me”, ali korisni</w:t>
+        <w:t xml:space="preserve">Gost je </w:t>
+      </w:r>
+      <w:proofErr w:type="spellStart"/>
+      <w:r>
+        <w:t>uneo</w:t>
+      </w:r>
+      <w:proofErr w:type="spellEnd"/>
+      <w:r>
+        <w:t xml:space="preserve"> </w:t>
+      </w:r>
+      <w:proofErr w:type="spellStart"/>
+      <w:r>
+        <w:t>podatke</w:t>
+      </w:r>
+      <w:proofErr w:type="spellEnd"/>
+      <w:r>
+        <w:t xml:space="preserve"> </w:t>
+      </w:r>
+      <w:proofErr w:type="spellStart"/>
+      <w:r>
+        <w:t>i</w:t>
+      </w:r>
+      <w:proofErr w:type="spellEnd"/>
+      <w:r>
+        <w:t xml:space="preserve"> </w:t>
+      </w:r>
+      <w:proofErr w:type="spellStart"/>
+      <w:r>
+        <w:t>pritisnuo</w:t>
+      </w:r>
+      <w:proofErr w:type="spellEnd"/>
+      <w:r>
+        <w:t xml:space="preserve"> </w:t>
+      </w:r>
+      <w:proofErr w:type="spellStart"/>
+      <w:r>
+        <w:t>dugme</w:t>
+      </w:r>
+      <w:proofErr w:type="spellEnd"/>
+      <w:r>
+        <w:t xml:space="preserve"> “</w:t>
+      </w:r>
+      <w:proofErr w:type="spellStart"/>
+      <w:r>
+        <w:t>registruj</w:t>
+      </w:r>
+      <w:proofErr w:type="spellEnd"/>
+      <w:r>
+        <w:t xml:space="preserve"> me”, </w:t>
+      </w:r>
+      <w:proofErr w:type="spellStart"/>
+      <w:r>
+        <w:t>ali</w:t>
+      </w:r>
+      <w:proofErr w:type="spellEnd"/>
+      <w:r>
+        <w:t xml:space="preserve"> </w:t>
+      </w:r>
+      <w:proofErr w:type="spellStart"/>
+      <w:r>
+        <w:t>korisni</w:t>
       </w:r>
       <w:r>
         <w:rPr>
@@ -4830,22 +8695,93 @@
         <w:t>č</w:t>
       </w:r>
       <w:r>
-        <w:t xml:space="preserve">ko ime </w:t>
+        <w:t>ko</w:t>
+      </w:r>
+      <w:proofErr w:type="spellEnd"/>
+      <w:r>
+        <w:t xml:space="preserve"> </w:t>
+      </w:r>
+      <w:proofErr w:type="spellStart"/>
+      <w:r>
+        <w:t>ime</w:t>
+      </w:r>
+      <w:proofErr w:type="spellEnd"/>
+      <w:r>
+        <w:t xml:space="preserve"> </w:t>
       </w:r>
       <w:r>
         <w:rPr>
           <w:rFonts w:eastAsia="Adobe Kaiti Std R"/>
         </w:rPr>
-        <w:t>ne sadr</w:t>
+        <w:t xml:space="preserve">ne </w:t>
+      </w:r>
+      <w:proofErr w:type="spellStart"/>
+      <w:r>
+        <w:rPr>
+          <w:rFonts w:eastAsia="Adobe Kaiti Std R"/>
+        </w:rPr>
+        <w:t>sadr</w:t>
       </w:r>
       <w:r>
         <w:rPr>
           <w:rFonts w:ascii="Cambria" w:eastAsia="Adobe Kaiti Std R" w:hAnsi="Cambria"/>
         </w:rPr>
-        <w:t xml:space="preserve">ži samo alfa-numerike </w:t>
-      </w:r>
-      <w:r>
-        <w:t>. Ispisuje se obave</w:t>
+        <w:t>ži</w:t>
+      </w:r>
+      <w:proofErr w:type="spellEnd"/>
+      <w:r>
+        <w:rPr>
+          <w:rFonts w:ascii="Cambria" w:eastAsia="Adobe Kaiti Std R" w:hAnsi="Cambria"/>
+        </w:rPr>
+        <w:t xml:space="preserve"> </w:t>
+      </w:r>
+      <w:proofErr w:type="spellStart"/>
+      <w:r>
+        <w:rPr>
+          <w:rFonts w:ascii="Cambria" w:eastAsia="Adobe Kaiti Std R" w:hAnsi="Cambria"/>
+        </w:rPr>
+        <w:t>samo</w:t>
+      </w:r>
+      <w:proofErr w:type="spellEnd"/>
+      <w:r>
+        <w:rPr>
+          <w:rFonts w:ascii="Cambria" w:eastAsia="Adobe Kaiti Std R" w:hAnsi="Cambria"/>
+        </w:rPr>
+        <w:t xml:space="preserve"> alfa-</w:t>
+      </w:r>
+      <w:proofErr w:type="spellStart"/>
+      <w:proofErr w:type="gramStart"/>
+      <w:r>
+        <w:rPr>
+          <w:rFonts w:ascii="Cambria" w:eastAsia="Adobe Kaiti Std R" w:hAnsi="Cambria"/>
+        </w:rPr>
+        <w:t>numerike</w:t>
+      </w:r>
+      <w:proofErr w:type="spellEnd"/>
+      <w:r>
+        <w:rPr>
+          <w:rFonts w:ascii="Cambria" w:eastAsia="Adobe Kaiti Std R" w:hAnsi="Cambria"/>
+        </w:rPr>
+        <w:t xml:space="preserve"> </w:t>
+      </w:r>
+      <w:r>
+        <w:t>.</w:t>
+      </w:r>
+      <w:proofErr w:type="gramEnd"/>
+      <w:r>
+        <w:t xml:space="preserve"> </w:t>
+      </w:r>
+      <w:proofErr w:type="spellStart"/>
+      <w:r>
+        <w:t>Ispisuje</w:t>
+      </w:r>
+      <w:proofErr w:type="spellEnd"/>
+      <w:r>
+        <w:t xml:space="preserve"> se </w:t>
+      </w:r>
+      <w:proofErr w:type="spellStart"/>
+      <w:r>
+        <w:t>obave</w:t>
       </w:r>
       <w:r>
         <w:rPr>
@@ -4854,7 +8790,15 @@
         <w:t>š</w:t>
       </w:r>
       <w:r>
-        <w:t>tenje o gre</w:t>
+        <w:t>tenje</w:t>
+      </w:r>
+      <w:proofErr w:type="spellEnd"/>
+      <w:r>
+        <w:t xml:space="preserve"> o </w:t>
+      </w:r>
+      <w:proofErr w:type="spellStart"/>
+      <w:r>
+        <w:t>gre</w:t>
       </w:r>
       <w:r>
         <w:rPr>
@@ -4863,7 +8807,31 @@
         <w:t>š</w:t>
       </w:r>
       <w:r>
-        <w:t>ci. Gost mora uneti drugo korisni</w:t>
+        <w:t>ci</w:t>
+      </w:r>
+      <w:proofErr w:type="spellEnd"/>
+      <w:r>
+        <w:t xml:space="preserve">. Gost mora </w:t>
+      </w:r>
+      <w:proofErr w:type="spellStart"/>
+      <w:r>
+        <w:t>uneti</w:t>
+      </w:r>
+      <w:proofErr w:type="spellEnd"/>
+      <w:r>
+        <w:t xml:space="preserve"> </w:t>
+      </w:r>
+      <w:proofErr w:type="spellStart"/>
+      <w:r>
+        <w:t>drugo</w:t>
+      </w:r>
+      <w:proofErr w:type="spellEnd"/>
+      <w:r>
+        <w:t xml:space="preserve"> </w:t>
+      </w:r>
+      <w:proofErr w:type="spellStart"/>
+      <w:r>
+        <w:t>korisni</w:t>
       </w:r>
       <w:r>
         <w:rPr>
@@ -4872,7 +8840,19 @@
         <w:t>č</w:t>
       </w:r>
       <w:r>
-        <w:t>ko ime.</w:t>
+        <w:t>ko</w:t>
+      </w:r>
+      <w:proofErr w:type="spellEnd"/>
+      <w:r>
+        <w:t xml:space="preserve"> </w:t>
+      </w:r>
+      <w:proofErr w:type="spellStart"/>
+      <w:r>
+        <w:t>ime</w:t>
+      </w:r>
+      <w:proofErr w:type="spellEnd"/>
+      <w:r>
+        <w:t>.</w:t>
       </w:r>
     </w:p>
     <w:p>
@@ -4890,79 +8870,375 @@
           <w:i/>
           <w:iCs/>
         </w:rPr>
-        <w:t>Gost je uneo zauzetu mejl adresu</w:t>
-      </w:r>
-      <w:bookmarkEnd w:id="14"/>
-    </w:p>
-    <w:p>
-      <w:pPr>
-        <w:pStyle w:val="Normal1"/>
-      </w:pPr>
-      <w:r>
-        <w:t xml:space="preserve">Gost je uneo podatke i pritisnuo dugme “registruj me”, ali </w:t>
-      </w:r>
-      <w:r>
-        <w:rPr>
-          <w:rFonts w:eastAsia="Adobe Kaiti Std R"/>
-        </w:rPr>
-        <w:t xml:space="preserve">mejl adresa </w:t>
-      </w:r>
-      <w:r>
-        <w:t>ve</w:t>
-      </w:r>
-      <w:r>
-        <w:rPr>
-          <w:rFonts w:ascii="Cambria" w:hAnsi="Cambria" w:cs="Cambria"/>
-        </w:rPr>
-        <w:t>ć</w:t>
-      </w:r>
-      <w:r>
-        <w:t xml:space="preserve"> postoji u bazi podataka. Ispisuje se obave</w:t>
-      </w:r>
-      <w:r>
-        <w:rPr>
-          <w:rFonts w:ascii="Cambria" w:hAnsi="Cambria" w:cs="Cambria"/>
-        </w:rPr>
-        <w:t>š</w:t>
-      </w:r>
-      <w:r>
-        <w:t>tenje o gre</w:t>
-      </w:r>
-      <w:r>
-        <w:rPr>
-          <w:rFonts w:ascii="Cambria" w:hAnsi="Cambria" w:cs="Cambria"/>
-        </w:rPr>
-        <w:t>š</w:t>
-      </w:r>
-      <w:r>
-        <w:t>ci. Gost mora uneti drug</w:t>
-      </w:r>
-      <w:r>
-        <w:rPr>
-          <w:rFonts w:eastAsia="Adobe Kaiti Std R"/>
-        </w:rPr>
-        <w:t>u mejl adresu</w:t>
-      </w:r>
-      <w:r>
-        <w:t>.</w:t>
-      </w:r>
-    </w:p>
-    <w:p>
-      <w:pPr>
-        <w:pStyle w:val="heding3"/>
-        <w:rPr>
-          <w:i/>
-          <w:iCs/>
-        </w:rPr>
-      </w:pPr>
-      <w:bookmarkStart w:id="15" w:name="_Toc160875263"/>
+        <w:t xml:space="preserve">Gost je </w:t>
+      </w:r>
+      <w:proofErr w:type="spellStart"/>
       <w:r>
         <w:rPr>
           <w:rFonts w:eastAsia="Adobe Kaiti Std R"/>
           <w:i/>
           <w:iCs/>
         </w:rPr>
-        <w:t>Gost je uneo mejl adresu u pogre</w:t>
+        <w:t>uneo</w:t>
+      </w:r>
+      <w:proofErr w:type="spellEnd"/>
+      <w:r>
+        <w:rPr>
+          <w:rFonts w:eastAsia="Adobe Kaiti Std R"/>
+          <w:i/>
+          <w:iCs/>
+        </w:rPr>
+        <w:t xml:space="preserve"> </w:t>
+      </w:r>
+      <w:proofErr w:type="spellStart"/>
+      <w:r>
+        <w:rPr>
+          <w:rFonts w:eastAsia="Adobe Kaiti Std R"/>
+          <w:i/>
+          <w:iCs/>
+        </w:rPr>
+        <w:t>zauzetu</w:t>
+      </w:r>
+      <w:proofErr w:type="spellEnd"/>
+      <w:r>
+        <w:rPr>
+          <w:rFonts w:eastAsia="Adobe Kaiti Std R"/>
+          <w:i/>
+          <w:iCs/>
+        </w:rPr>
+        <w:t xml:space="preserve"> </w:t>
+      </w:r>
+      <w:proofErr w:type="spellStart"/>
+      <w:r>
+        <w:rPr>
+          <w:rFonts w:eastAsia="Adobe Kaiti Std R"/>
+          <w:i/>
+          <w:iCs/>
+        </w:rPr>
+        <w:t>mejl</w:t>
+      </w:r>
+      <w:proofErr w:type="spellEnd"/>
+      <w:r>
+        <w:rPr>
+          <w:rFonts w:eastAsia="Adobe Kaiti Std R"/>
+          <w:i/>
+          <w:iCs/>
+        </w:rPr>
+        <w:t xml:space="preserve"> </w:t>
+      </w:r>
+      <w:proofErr w:type="spellStart"/>
+      <w:r>
+        <w:rPr>
+          <w:rFonts w:eastAsia="Adobe Kaiti Std R"/>
+          <w:i/>
+          <w:iCs/>
+        </w:rPr>
+        <w:t>adresu</w:t>
+      </w:r>
+      <w:bookmarkEnd w:id="14"/>
+      <w:proofErr w:type="spellEnd"/>
+    </w:p>
+    <w:p>
+      <w:pPr>
+        <w:pStyle w:val="Normal1"/>
+      </w:pPr>
+      <w:r>
+        <w:t xml:space="preserve">Gost je </w:t>
+      </w:r>
+      <w:proofErr w:type="spellStart"/>
+      <w:r>
+        <w:t>uneo</w:t>
+      </w:r>
+      <w:proofErr w:type="spellEnd"/>
+      <w:r>
+        <w:t xml:space="preserve"> </w:t>
+      </w:r>
+      <w:proofErr w:type="spellStart"/>
+      <w:r>
+        <w:t>podatke</w:t>
+      </w:r>
+      <w:proofErr w:type="spellEnd"/>
+      <w:r>
+        <w:t xml:space="preserve"> </w:t>
+      </w:r>
+      <w:proofErr w:type="spellStart"/>
+      <w:r>
+        <w:t>i</w:t>
+      </w:r>
+      <w:proofErr w:type="spellEnd"/>
+      <w:r>
+        <w:t xml:space="preserve"> </w:t>
+      </w:r>
+      <w:proofErr w:type="spellStart"/>
+      <w:r>
+        <w:t>pritisnuo</w:t>
+      </w:r>
+      <w:proofErr w:type="spellEnd"/>
+      <w:r>
+        <w:t xml:space="preserve"> </w:t>
+      </w:r>
+      <w:proofErr w:type="spellStart"/>
+      <w:r>
+        <w:t>dugme</w:t>
+      </w:r>
+      <w:proofErr w:type="spellEnd"/>
+      <w:r>
+        <w:t xml:space="preserve"> “</w:t>
+      </w:r>
+      <w:proofErr w:type="spellStart"/>
+      <w:r>
+        <w:t>registruj</w:t>
+      </w:r>
+      <w:proofErr w:type="spellEnd"/>
+      <w:r>
+        <w:t xml:space="preserve"> me”, </w:t>
+      </w:r>
+      <w:proofErr w:type="spellStart"/>
+      <w:r>
+        <w:t>ali</w:t>
+      </w:r>
+      <w:proofErr w:type="spellEnd"/>
+      <w:r>
+        <w:t xml:space="preserve"> </w:t>
+      </w:r>
+      <w:proofErr w:type="spellStart"/>
+      <w:r>
+        <w:rPr>
+          <w:rFonts w:eastAsia="Adobe Kaiti Std R"/>
+        </w:rPr>
+        <w:t>mejl</w:t>
+      </w:r>
+      <w:proofErr w:type="spellEnd"/>
+      <w:r>
+        <w:rPr>
+          <w:rFonts w:eastAsia="Adobe Kaiti Std R"/>
+        </w:rPr>
+        <w:t xml:space="preserve"> </w:t>
+      </w:r>
+      <w:proofErr w:type="spellStart"/>
+      <w:r>
+        <w:rPr>
+          <w:rFonts w:eastAsia="Adobe Kaiti Std R"/>
+        </w:rPr>
+        <w:t>adresa</w:t>
+      </w:r>
+      <w:proofErr w:type="spellEnd"/>
+      <w:r>
+        <w:rPr>
+          <w:rFonts w:eastAsia="Adobe Kaiti Std R"/>
+        </w:rPr>
+        <w:t xml:space="preserve"> </w:t>
+      </w:r>
+      <w:proofErr w:type="spellStart"/>
+      <w:r>
+        <w:t>ve</w:t>
+      </w:r>
+      <w:r>
+        <w:rPr>
+          <w:rFonts w:ascii="Cambria" w:hAnsi="Cambria" w:cs="Cambria"/>
+        </w:rPr>
+        <w:t>ć</w:t>
+      </w:r>
+      <w:proofErr w:type="spellEnd"/>
+      <w:r>
+        <w:t xml:space="preserve"> </w:t>
+      </w:r>
+      <w:proofErr w:type="spellStart"/>
+      <w:r>
+        <w:t>postoji</w:t>
+      </w:r>
+      <w:proofErr w:type="spellEnd"/>
+      <w:r>
+        <w:t xml:space="preserve"> u </w:t>
+      </w:r>
+      <w:proofErr w:type="spellStart"/>
+      <w:r>
+        <w:t>bazi</w:t>
+      </w:r>
+      <w:proofErr w:type="spellEnd"/>
+      <w:r>
+        <w:t xml:space="preserve"> </w:t>
+      </w:r>
+      <w:proofErr w:type="spellStart"/>
+      <w:r>
+        <w:t>podataka</w:t>
+      </w:r>
+      <w:proofErr w:type="spellEnd"/>
+      <w:r>
+        <w:t xml:space="preserve">. </w:t>
+      </w:r>
+      <w:proofErr w:type="spellStart"/>
+      <w:r>
+        <w:t>Ispisuje</w:t>
+      </w:r>
+      <w:proofErr w:type="spellEnd"/>
+      <w:r>
+        <w:t xml:space="preserve"> se </w:t>
+      </w:r>
+      <w:proofErr w:type="spellStart"/>
+      <w:r>
+        <w:t>obave</w:t>
+      </w:r>
+      <w:r>
+        <w:rPr>
+          <w:rFonts w:ascii="Cambria" w:hAnsi="Cambria" w:cs="Cambria"/>
+        </w:rPr>
+        <w:t>š</w:t>
+      </w:r>
+      <w:r>
+        <w:t>tenje</w:t>
+      </w:r>
+      <w:proofErr w:type="spellEnd"/>
+      <w:r>
+        <w:t xml:space="preserve"> o </w:t>
+      </w:r>
+      <w:proofErr w:type="spellStart"/>
+      <w:r>
+        <w:t>gre</w:t>
+      </w:r>
+      <w:r>
+        <w:rPr>
+          <w:rFonts w:ascii="Cambria" w:hAnsi="Cambria" w:cs="Cambria"/>
+        </w:rPr>
+        <w:t>š</w:t>
+      </w:r>
+      <w:r>
+        <w:t>ci</w:t>
+      </w:r>
+      <w:proofErr w:type="spellEnd"/>
+      <w:r>
+        <w:t xml:space="preserve">. Gost mora </w:t>
+      </w:r>
+      <w:proofErr w:type="spellStart"/>
+      <w:r>
+        <w:t>uneti</w:t>
+      </w:r>
+      <w:proofErr w:type="spellEnd"/>
+      <w:r>
+        <w:t xml:space="preserve"> </w:t>
+      </w:r>
+      <w:proofErr w:type="spellStart"/>
+      <w:r>
+        <w:t>drug</w:t>
+      </w:r>
+      <w:r>
+        <w:rPr>
+          <w:rFonts w:eastAsia="Adobe Kaiti Std R"/>
+        </w:rPr>
+        <w:t>u</w:t>
+      </w:r>
+      <w:proofErr w:type="spellEnd"/>
+      <w:r>
+        <w:rPr>
+          <w:rFonts w:eastAsia="Adobe Kaiti Std R"/>
+        </w:rPr>
+        <w:t xml:space="preserve"> </w:t>
+      </w:r>
+      <w:proofErr w:type="spellStart"/>
+      <w:r>
+        <w:rPr>
+          <w:rFonts w:eastAsia="Adobe Kaiti Std R"/>
+        </w:rPr>
+        <w:t>mejl</w:t>
+      </w:r>
+      <w:proofErr w:type="spellEnd"/>
+      <w:r>
+        <w:rPr>
+          <w:rFonts w:eastAsia="Adobe Kaiti Std R"/>
+        </w:rPr>
+        <w:t xml:space="preserve"> </w:t>
+      </w:r>
+      <w:proofErr w:type="spellStart"/>
+      <w:r>
+        <w:rPr>
+          <w:rFonts w:eastAsia="Adobe Kaiti Std R"/>
+        </w:rPr>
+        <w:t>adresu</w:t>
+      </w:r>
+      <w:proofErr w:type="spellEnd"/>
+      <w:r>
+        <w:t>.</w:t>
+      </w:r>
+    </w:p>
+    <w:p>
+      <w:pPr>
+        <w:pStyle w:val="heding3"/>
+        <w:rPr>
+          <w:i/>
+          <w:iCs/>
+        </w:rPr>
+      </w:pPr>
+      <w:bookmarkStart w:id="15" w:name="_Toc160875263"/>
+      <w:r>
+        <w:rPr>
+          <w:rFonts w:eastAsia="Adobe Kaiti Std R"/>
+          <w:i/>
+          <w:iCs/>
+        </w:rPr>
+        <w:t xml:space="preserve">Gost je </w:t>
+      </w:r>
+      <w:proofErr w:type="spellStart"/>
+      <w:r>
+        <w:rPr>
+          <w:rFonts w:eastAsia="Adobe Kaiti Std R"/>
+          <w:i/>
+          <w:iCs/>
+        </w:rPr>
+        <w:t>uneo</w:t>
+      </w:r>
+      <w:proofErr w:type="spellEnd"/>
+      <w:r>
+        <w:rPr>
+          <w:rFonts w:eastAsia="Adobe Kaiti Std R"/>
+          <w:i/>
+          <w:iCs/>
+        </w:rPr>
+        <w:t xml:space="preserve"> </w:t>
+      </w:r>
+      <w:proofErr w:type="spellStart"/>
+      <w:r>
+        <w:rPr>
+          <w:rFonts w:eastAsia="Adobe Kaiti Std R"/>
+          <w:i/>
+          <w:iCs/>
+        </w:rPr>
+        <w:t>mejl</w:t>
+      </w:r>
+      <w:proofErr w:type="spellEnd"/>
+      <w:r>
+        <w:rPr>
+          <w:rFonts w:eastAsia="Adobe Kaiti Std R"/>
+          <w:i/>
+          <w:iCs/>
+        </w:rPr>
+        <w:t xml:space="preserve"> </w:t>
+      </w:r>
+      <w:proofErr w:type="spellStart"/>
+      <w:r>
+        <w:rPr>
+          <w:rFonts w:eastAsia="Adobe Kaiti Std R"/>
+          <w:i/>
+          <w:iCs/>
+        </w:rPr>
+        <w:t>adresu</w:t>
+      </w:r>
+      <w:proofErr w:type="spellEnd"/>
+      <w:r>
+        <w:rPr>
+          <w:rFonts w:eastAsia="Adobe Kaiti Std R"/>
+          <w:i/>
+          <w:iCs/>
+        </w:rPr>
+        <w:t xml:space="preserve"> u </w:t>
+      </w:r>
+      <w:proofErr w:type="spellStart"/>
+      <w:r>
+        <w:rPr>
+          <w:rFonts w:eastAsia="Adobe Kaiti Std R"/>
+          <w:i/>
+          <w:iCs/>
+        </w:rPr>
+        <w:t>pogre</w:t>
       </w:r>
       <w:r>
         <w:rPr>
@@ -4978,7 +9254,16 @@
           <w:i/>
           <w:iCs/>
         </w:rPr>
-        <w:t>nom format</w:t>
+        <w:t>nom</w:t>
+      </w:r>
+      <w:proofErr w:type="spellEnd"/>
+      <w:r>
+        <w:rPr>
+          <w:rFonts w:eastAsia="Adobe Kaiti Std R"/>
+          <w:i/>
+          <w:iCs/>
+        </w:rPr>
+        <w:t xml:space="preserve"> format</w:t>
       </w:r>
       <w:bookmarkEnd w:id="15"/>
     </w:p>
@@ -4987,7 +9272,115 @@
         <w:pStyle w:val="Normal1"/>
       </w:pPr>
       <w:r>
-        <w:t>Gost je uneo podatke i pritisnuo dugme “registruj me”, ali mejl adresa nije u dobrom formatu. Ispisuje se obave</w:t>
+        <w:t xml:space="preserve">Gost je </w:t>
+      </w:r>
+      <w:proofErr w:type="spellStart"/>
+      <w:r>
+        <w:t>uneo</w:t>
+      </w:r>
+      <w:proofErr w:type="spellEnd"/>
+      <w:r>
+        <w:t xml:space="preserve"> </w:t>
+      </w:r>
+      <w:proofErr w:type="spellStart"/>
+      <w:r>
+        <w:t>podatke</w:t>
+      </w:r>
+      <w:proofErr w:type="spellEnd"/>
+      <w:r>
+        <w:t xml:space="preserve"> </w:t>
+      </w:r>
+      <w:proofErr w:type="spellStart"/>
+      <w:r>
+        <w:t>i</w:t>
+      </w:r>
+      <w:proofErr w:type="spellEnd"/>
+      <w:r>
+        <w:t xml:space="preserve"> </w:t>
+      </w:r>
+      <w:proofErr w:type="spellStart"/>
+      <w:r>
+        <w:t>pritisnuo</w:t>
+      </w:r>
+      <w:proofErr w:type="spellEnd"/>
+      <w:r>
+        <w:t xml:space="preserve"> </w:t>
+      </w:r>
+      <w:proofErr w:type="spellStart"/>
+      <w:r>
+        <w:t>dugme</w:t>
+      </w:r>
+      <w:proofErr w:type="spellEnd"/>
+      <w:r>
+        <w:t xml:space="preserve"> “</w:t>
+      </w:r>
+      <w:proofErr w:type="spellStart"/>
+      <w:r>
+        <w:t>registruj</w:t>
+      </w:r>
+      <w:proofErr w:type="spellEnd"/>
+      <w:r>
+        <w:t xml:space="preserve"> me”, </w:t>
+      </w:r>
+      <w:proofErr w:type="spellStart"/>
+      <w:r>
+        <w:t>ali</w:t>
+      </w:r>
+      <w:proofErr w:type="spellEnd"/>
+      <w:r>
+        <w:t xml:space="preserve"> </w:t>
+      </w:r>
+      <w:proofErr w:type="spellStart"/>
+      <w:r>
+        <w:t>mejl</w:t>
+      </w:r>
+      <w:proofErr w:type="spellEnd"/>
+      <w:r>
+        <w:t xml:space="preserve"> </w:t>
+      </w:r>
+      <w:proofErr w:type="spellStart"/>
+      <w:r>
+        <w:t>adresa</w:t>
+      </w:r>
+      <w:proofErr w:type="spellEnd"/>
+      <w:r>
+        <w:t xml:space="preserve"> </w:t>
+      </w:r>
+      <w:proofErr w:type="spellStart"/>
+      <w:r>
+        <w:t>nije</w:t>
+      </w:r>
+      <w:proofErr w:type="spellEnd"/>
+      <w:r>
+        <w:t xml:space="preserve"> u </w:t>
+      </w:r>
+      <w:proofErr w:type="spellStart"/>
+      <w:r>
+        <w:t>dobrom</w:t>
+      </w:r>
+      <w:proofErr w:type="spellEnd"/>
+      <w:r>
+        <w:t xml:space="preserve"> </w:t>
+      </w:r>
+      <w:proofErr w:type="spellStart"/>
+      <w:r>
+        <w:t>formatu</w:t>
+      </w:r>
+      <w:proofErr w:type="spellEnd"/>
+      <w:r>
+        <w:t xml:space="preserve">. </w:t>
+      </w:r>
+      <w:proofErr w:type="spellStart"/>
+      <w:r>
+        <w:t>Ispisuje</w:t>
+      </w:r>
+      <w:proofErr w:type="spellEnd"/>
+      <w:r>
+        <w:t xml:space="preserve"> se </w:t>
+      </w:r>
+      <w:proofErr w:type="spellStart"/>
+      <w:r>
+        <w:t>obave</w:t>
       </w:r>
       <w:r>
         <w:rPr>
@@ -4996,7 +9389,15 @@
         <w:t>š</w:t>
       </w:r>
       <w:r>
-        <w:t>tenje o gre</w:t>
+        <w:t>tenje</w:t>
+      </w:r>
+      <w:proofErr w:type="spellEnd"/>
+      <w:r>
+        <w:t xml:space="preserve"> o </w:t>
+      </w:r>
+      <w:proofErr w:type="spellStart"/>
+      <w:r>
+        <w:t>gre</w:t>
       </w:r>
       <w:r>
         <w:rPr>
@@ -5005,7 +9406,43 @@
         <w:t>š</w:t>
       </w:r>
       <w:r>
-        <w:t>ci. Gost mora uneti drugu mejl adresu.</w:t>
+        <w:t>ci</w:t>
+      </w:r>
+      <w:proofErr w:type="spellEnd"/>
+      <w:r>
+        <w:t xml:space="preserve">. Gost mora </w:t>
+      </w:r>
+      <w:proofErr w:type="spellStart"/>
+      <w:r>
+        <w:t>uneti</w:t>
+      </w:r>
+      <w:proofErr w:type="spellEnd"/>
+      <w:r>
+        <w:t xml:space="preserve"> </w:t>
+      </w:r>
+      <w:proofErr w:type="spellStart"/>
+      <w:r>
+        <w:t>drugu</w:t>
+      </w:r>
+      <w:proofErr w:type="spellEnd"/>
+      <w:r>
+        <w:t xml:space="preserve"> </w:t>
+      </w:r>
+      <w:proofErr w:type="spellStart"/>
+      <w:r>
+        <w:t>mejl</w:t>
+      </w:r>
+      <w:proofErr w:type="spellEnd"/>
+      <w:r>
+        <w:t xml:space="preserve"> </w:t>
+      </w:r>
+      <w:proofErr w:type="spellStart"/>
+      <w:r>
+        <w:t>adresu</w:t>
+      </w:r>
+      <w:proofErr w:type="spellEnd"/>
+      <w:r>
+        <w:t>.</w:t>
       </w:r>
     </w:p>
     <w:p>
@@ -5031,7 +9468,52 @@
           <w:i/>
           <w:iCs/>
         </w:rPr>
-        <w:t>je uneo lozinku u pogre</w:t>
+        <w:t xml:space="preserve">je </w:t>
+      </w:r>
+      <w:proofErr w:type="spellStart"/>
+      <w:r>
+        <w:rPr>
+          <w:rFonts w:eastAsia="Adobe Kaiti Std R"/>
+          <w:i/>
+          <w:iCs/>
+        </w:rPr>
+        <w:t>uneo</w:t>
+      </w:r>
+      <w:proofErr w:type="spellEnd"/>
+      <w:r>
+        <w:rPr>
+          <w:rFonts w:eastAsia="Adobe Kaiti Std R"/>
+          <w:i/>
+          <w:iCs/>
+        </w:rPr>
+        <w:t xml:space="preserve"> </w:t>
+      </w:r>
+      <w:proofErr w:type="spellStart"/>
+      <w:r>
+        <w:rPr>
+          <w:rFonts w:eastAsia="Adobe Kaiti Std R"/>
+          <w:i/>
+          <w:iCs/>
+        </w:rPr>
+        <w:t>lozinku</w:t>
+      </w:r>
+      <w:proofErr w:type="spellEnd"/>
+      <w:r>
+        <w:rPr>
+          <w:rFonts w:eastAsia="Adobe Kaiti Std R"/>
+          <w:i/>
+          <w:iCs/>
+        </w:rPr>
+        <w:t xml:space="preserve"> u </w:t>
+      </w:r>
+      <w:proofErr w:type="spellStart"/>
+      <w:r>
+        <w:rPr>
+          <w:rFonts w:eastAsia="Adobe Kaiti Std R"/>
+          <w:i/>
+          <w:iCs/>
+        </w:rPr>
+        <w:t>pogre</w:t>
       </w:r>
       <w:r>
         <w:rPr>
@@ -5047,7 +9529,16 @@
           <w:i/>
           <w:iCs/>
         </w:rPr>
-        <w:t>nom format</w:t>
+        <w:t>nom</w:t>
+      </w:r>
+      <w:proofErr w:type="spellEnd"/>
+      <w:r>
+        <w:rPr>
+          <w:rFonts w:eastAsia="Adobe Kaiti Std R"/>
+          <w:i/>
+          <w:iCs/>
+        </w:rPr>
+        <w:t xml:space="preserve"> format</w:t>
       </w:r>
       <w:bookmarkEnd w:id="16"/>
     </w:p>
@@ -5056,13 +9547,126 @@
         <w:pStyle w:val="Normal1"/>
       </w:pPr>
       <w:r>
-        <w:t xml:space="preserve">Gost je uneo podatke i pritisnuo dugme “registruj me”, ali lozinka nije u dobrom format, mora da ima najmanje </w:t>
-      </w:r>
-      <w:r>
-        <w:t>6 karaktera</w:t>
-      </w:r>
-      <w:r>
-        <w:t>. Ispisuje se obave</w:t>
+        <w:t xml:space="preserve">Gost je </w:t>
+      </w:r>
+      <w:proofErr w:type="spellStart"/>
+      <w:r>
+        <w:t>uneo</w:t>
+      </w:r>
+      <w:proofErr w:type="spellEnd"/>
+      <w:r>
+        <w:t xml:space="preserve"> </w:t>
+      </w:r>
+      <w:proofErr w:type="spellStart"/>
+      <w:r>
+        <w:t>podatke</w:t>
+      </w:r>
+      <w:proofErr w:type="spellEnd"/>
+      <w:r>
+        <w:t xml:space="preserve"> </w:t>
+      </w:r>
+      <w:proofErr w:type="spellStart"/>
+      <w:r>
+        <w:t>i</w:t>
+      </w:r>
+      <w:proofErr w:type="spellEnd"/>
+      <w:r>
+        <w:t xml:space="preserve"> </w:t>
+      </w:r>
+      <w:proofErr w:type="spellStart"/>
+      <w:r>
+        <w:t>pritisnuo</w:t>
+      </w:r>
+      <w:proofErr w:type="spellEnd"/>
+      <w:r>
+        <w:t xml:space="preserve"> </w:t>
+      </w:r>
+      <w:proofErr w:type="spellStart"/>
+      <w:r>
+        <w:t>dugme</w:t>
+      </w:r>
+      <w:proofErr w:type="spellEnd"/>
+      <w:r>
+        <w:t xml:space="preserve"> “</w:t>
+      </w:r>
+      <w:proofErr w:type="spellStart"/>
+      <w:r>
+        <w:t>registruj</w:t>
+      </w:r>
+      <w:proofErr w:type="spellEnd"/>
+      <w:r>
+        <w:t xml:space="preserve"> me”, </w:t>
+      </w:r>
+      <w:proofErr w:type="spellStart"/>
+      <w:r>
+        <w:t>ali</w:t>
+      </w:r>
+      <w:proofErr w:type="spellEnd"/>
+      <w:r>
+        <w:t xml:space="preserve"> </w:t>
+      </w:r>
+      <w:proofErr w:type="spellStart"/>
+      <w:r>
+        <w:t>lozinka</w:t>
+      </w:r>
+      <w:proofErr w:type="spellEnd"/>
+      <w:r>
+        <w:t xml:space="preserve"> </w:t>
+      </w:r>
+      <w:proofErr w:type="spellStart"/>
+      <w:r>
+        <w:t>nije</w:t>
+      </w:r>
+      <w:proofErr w:type="spellEnd"/>
+      <w:r>
+        <w:t xml:space="preserve"> u </w:t>
+      </w:r>
+      <w:proofErr w:type="spellStart"/>
+      <w:r>
+        <w:t>dobrom</w:t>
+      </w:r>
+      <w:proofErr w:type="spellEnd"/>
+      <w:r>
+        <w:t xml:space="preserve"> format, mora da </w:t>
+      </w:r>
+      <w:proofErr w:type="spellStart"/>
+      <w:r>
+        <w:t>ima</w:t>
+      </w:r>
+      <w:proofErr w:type="spellEnd"/>
+      <w:r>
+        <w:t xml:space="preserve"> </w:t>
+      </w:r>
+      <w:proofErr w:type="spellStart"/>
+      <w:r>
+        <w:t>najmanje</w:t>
+      </w:r>
+      <w:proofErr w:type="spellEnd"/>
+      <w:r>
+        <w:t xml:space="preserve"> </w:t>
+      </w:r>
+      <w:r>
+        <w:t xml:space="preserve">6 </w:t>
+      </w:r>
+      <w:proofErr w:type="spellStart"/>
+      <w:r>
+        <w:t>karaktera</w:t>
+      </w:r>
+      <w:proofErr w:type="spellEnd"/>
+      <w:r>
+        <w:t xml:space="preserve">. </w:t>
+      </w:r>
+      <w:proofErr w:type="spellStart"/>
+      <w:r>
+        <w:t>Ispisuje</w:t>
+      </w:r>
+      <w:proofErr w:type="spellEnd"/>
+      <w:r>
+        <w:t xml:space="preserve"> se </w:t>
+      </w:r>
+      <w:proofErr w:type="spellStart"/>
+      <w:r>
+        <w:t>obave</w:t>
       </w:r>
       <w:r>
         <w:rPr>
@@ -5071,7 +9675,15 @@
         <w:t>š</w:t>
       </w:r>
       <w:r>
-        <w:t>tenje o gre</w:t>
+        <w:t>tenje</w:t>
+      </w:r>
+      <w:proofErr w:type="spellEnd"/>
+      <w:r>
+        <w:t xml:space="preserve"> o </w:t>
+      </w:r>
+      <w:proofErr w:type="spellStart"/>
+      <w:r>
+        <w:t>gre</w:t>
       </w:r>
       <w:r>
         <w:rPr>
@@ -5080,11 +9692,38 @@
         <w:t>š</w:t>
       </w:r>
       <w:r>
-        <w:t xml:space="preserve">ci. Gost mora uneti </w:t>
-      </w:r>
-      <w:r>
-        <w:t xml:space="preserve"> drugu lozinku</w:t>
-      </w:r>
+        <w:t>ci</w:t>
+      </w:r>
+      <w:proofErr w:type="spellEnd"/>
+      <w:r>
+        <w:t xml:space="preserve">. Gost mora </w:t>
+      </w:r>
+      <w:proofErr w:type="spellStart"/>
+      <w:proofErr w:type="gramStart"/>
+      <w:r>
+        <w:t>uneti</w:t>
+      </w:r>
+      <w:proofErr w:type="spellEnd"/>
+      <w:r>
+        <w:t xml:space="preserve"> </w:t>
+      </w:r>
+      <w:r>
+        <w:t xml:space="preserve"> </w:t>
+      </w:r>
+      <w:proofErr w:type="spellStart"/>
+      <w:r>
+        <w:t>drugu</w:t>
+      </w:r>
+      <w:proofErr w:type="spellEnd"/>
+      <w:proofErr w:type="gramEnd"/>
+      <w:r>
+        <w:t xml:space="preserve"> </w:t>
+      </w:r>
+      <w:proofErr w:type="spellStart"/>
+      <w:r>
+        <w:t>lozinku</w:t>
+      </w:r>
+      <w:proofErr w:type="spellEnd"/>
       <w:r>
         <w:t>.</w:t>
       </w:r>
@@ -5111,7 +9750,15 @@
           <w:i/>
           <w:iCs/>
         </w:rPr>
-        <w:t>Gost je pogre</w:t>
+        <w:t xml:space="preserve">Gost je </w:t>
+      </w:r>
+      <w:proofErr w:type="spellStart"/>
+      <w:r>
+        <w:rPr>
+          <w:i/>
+          <w:iCs/>
+        </w:rPr>
+        <w:t>pogre</w:t>
       </w:r>
       <w:r>
         <w:rPr>
@@ -5126,9 +9773,9 @@
           <w:i/>
           <w:iCs/>
         </w:rPr>
-        <w:t>no potvrdio lozinku</w:t>
-      </w:r>
-      <w:bookmarkEnd w:id="17"/>
+        <w:t>no</w:t>
+      </w:r>
+      <w:proofErr w:type="spellEnd"/>
       <w:r>
         <w:rPr>
           <w:i/>
@@ -5136,6 +9783,39 @@
         </w:rPr>
         <w:t xml:space="preserve"> </w:t>
       </w:r>
+      <w:proofErr w:type="spellStart"/>
+      <w:r>
+        <w:rPr>
+          <w:i/>
+          <w:iCs/>
+        </w:rPr>
+        <w:t>potvrdio</w:t>
+      </w:r>
+      <w:proofErr w:type="spellEnd"/>
+      <w:r>
+        <w:rPr>
+          <w:i/>
+          <w:iCs/>
+        </w:rPr>
+        <w:t xml:space="preserve"> </w:t>
+      </w:r>
+      <w:proofErr w:type="spellStart"/>
+      <w:r>
+        <w:rPr>
+          <w:i/>
+          <w:iCs/>
+        </w:rPr>
+        <w:t>lozinku</w:t>
+      </w:r>
+      <w:bookmarkEnd w:id="17"/>
+      <w:proofErr w:type="spellEnd"/>
+      <w:r>
+        <w:rPr>
+          <w:i/>
+          <w:iCs/>
+        </w:rPr>
+        <w:t xml:space="preserve"> </w:t>
+      </w:r>
     </w:p>
     <w:p>
       <w:pPr>
@@ -5144,20 +9824,63 @@
           <w:rFonts w:ascii="Cambria" w:hAnsi="Cambria"/>
         </w:rPr>
       </w:pPr>
-      <w:r>
-        <w:t>Lozinke se ne</w:t>
-      </w:r>
-      <w:r>
-        <w:t xml:space="preserve"> preklapaju</w:t>
-      </w:r>
-      <w:r>
-        <w:t>. Ispisuje se obaves</w:t>
+      <w:proofErr w:type="spellStart"/>
+      <w:r>
+        <w:t>Lozinke</w:t>
+      </w:r>
+      <w:proofErr w:type="spellEnd"/>
+      <w:r>
+        <w:t xml:space="preserve"> se ne</w:t>
+      </w:r>
+      <w:r>
+        <w:t xml:space="preserve"> </w:t>
+      </w:r>
+      <w:proofErr w:type="spellStart"/>
+      <w:r>
+        <w:t>preklapaju</w:t>
+      </w:r>
+      <w:proofErr w:type="spellEnd"/>
+      <w:r>
+        <w:t xml:space="preserve">. </w:t>
+      </w:r>
+      <w:proofErr w:type="spellStart"/>
+      <w:r>
+        <w:t>Ispisuje</w:t>
+      </w:r>
+      <w:proofErr w:type="spellEnd"/>
+      <w:r>
+        <w:t xml:space="preserve"> se </w:t>
+      </w:r>
+      <w:proofErr w:type="spellStart"/>
+      <w:r>
+        <w:t>obaves</w:t>
       </w:r>
       <w:r>
         <w:rPr>
           <w:rFonts w:ascii="Cambria" w:hAnsi="Cambria"/>
         </w:rPr>
-        <w:t>štenje o grešci.</w:t>
+        <w:t>štenje</w:t>
+      </w:r>
+      <w:proofErr w:type="spellEnd"/>
+      <w:r>
+        <w:rPr>
+          <w:rFonts w:ascii="Cambria" w:hAnsi="Cambria"/>
+        </w:rPr>
+        <w:t xml:space="preserve"> o </w:t>
+      </w:r>
+      <w:proofErr w:type="spellStart"/>
+      <w:r>
+        <w:rPr>
+          <w:rFonts w:ascii="Cambria" w:hAnsi="Cambria"/>
+        </w:rPr>
+        <w:t>grešci</w:t>
+      </w:r>
+      <w:proofErr w:type="spellEnd"/>
+      <w:r>
+        <w:rPr>
+          <w:rFonts w:ascii="Cambria" w:hAnsi="Cambria"/>
+        </w:rPr>
+        <w:t>.</w:t>
       </w:r>
     </w:p>
     <w:p>
@@ -5175,16 +9898,187 @@
           <w:i/>
           <w:iCs/>
         </w:rPr>
-        <w:t>Gost nije uneo neko od polja</w:t>
+        <w:t xml:space="preserve">Gost </w:t>
+      </w:r>
+      <w:proofErr w:type="spellStart"/>
+      <w:r>
+        <w:rPr>
+          <w:rFonts w:eastAsia="Adobe Kaiti Std R"/>
+          <w:i/>
+          <w:iCs/>
+        </w:rPr>
+        <w:t>nije</w:t>
+      </w:r>
+      <w:proofErr w:type="spellEnd"/>
+      <w:r>
+        <w:rPr>
+          <w:rFonts w:eastAsia="Adobe Kaiti Std R"/>
+          <w:i/>
+          <w:iCs/>
+        </w:rPr>
+        <w:t xml:space="preserve"> </w:t>
+      </w:r>
+      <w:proofErr w:type="spellStart"/>
+      <w:r>
+        <w:rPr>
+          <w:rFonts w:eastAsia="Adobe Kaiti Std R"/>
+          <w:i/>
+          <w:iCs/>
+        </w:rPr>
+        <w:t>uneo</w:t>
+      </w:r>
+      <w:proofErr w:type="spellEnd"/>
+      <w:r>
+        <w:rPr>
+          <w:rFonts w:eastAsia="Adobe Kaiti Std R"/>
+          <w:i/>
+          <w:iCs/>
+        </w:rPr>
+        <w:t xml:space="preserve"> </w:t>
+      </w:r>
+      <w:proofErr w:type="spellStart"/>
+      <w:r>
+        <w:rPr>
+          <w:rFonts w:eastAsia="Adobe Kaiti Std R"/>
+          <w:i/>
+          <w:iCs/>
+        </w:rPr>
+        <w:t>neko</w:t>
+      </w:r>
+      <w:proofErr w:type="spellEnd"/>
+      <w:r>
+        <w:rPr>
+          <w:rFonts w:eastAsia="Adobe Kaiti Std R"/>
+          <w:i/>
+          <w:iCs/>
+        </w:rPr>
+        <w:t xml:space="preserve"> od </w:t>
+      </w:r>
+      <w:proofErr w:type="spellStart"/>
+      <w:r>
+        <w:rPr>
+          <w:rFonts w:eastAsia="Adobe Kaiti Std R"/>
+          <w:i/>
+          <w:iCs/>
+        </w:rPr>
+        <w:t>polja</w:t>
       </w:r>
       <w:bookmarkEnd w:id="18"/>
+      <w:proofErr w:type="spellEnd"/>
     </w:p>
     <w:p>
       <w:pPr>
         <w:pStyle w:val="Normal1"/>
       </w:pPr>
-      <w:r>
-        <w:t>Sva polja u formi su obavezna,ukoliko je gost pritisnuo dugme “registruj me” a neka od polja nisu popunjena ispisa</w:t>
+      <w:proofErr w:type="spellStart"/>
+      <w:r>
+        <w:t>Sva</w:t>
+      </w:r>
+      <w:proofErr w:type="spellEnd"/>
+      <w:r>
+        <w:t xml:space="preserve"> </w:t>
+      </w:r>
+      <w:proofErr w:type="spellStart"/>
+      <w:r>
+        <w:t>polja</w:t>
+      </w:r>
+      <w:proofErr w:type="spellEnd"/>
+      <w:r>
+        <w:t xml:space="preserve"> u </w:t>
+      </w:r>
+      <w:proofErr w:type="spellStart"/>
+      <w:r>
+        <w:t>formi</w:t>
+      </w:r>
+      <w:proofErr w:type="spellEnd"/>
+      <w:r>
+        <w:t xml:space="preserve"> </w:t>
+      </w:r>
+      <w:proofErr w:type="spellStart"/>
+      <w:r>
+        <w:t>su</w:t>
+      </w:r>
+      <w:proofErr w:type="spellEnd"/>
+      <w:r>
+        <w:t xml:space="preserve"> </w:t>
+      </w:r>
+      <w:proofErr w:type="spellStart"/>
+      <w:proofErr w:type="gramStart"/>
+      <w:r>
+        <w:t>obavezna,ukoliko</w:t>
+      </w:r>
+      <w:proofErr w:type="spellEnd"/>
+      <w:proofErr w:type="gramEnd"/>
+      <w:r>
+        <w:t xml:space="preserve"> je </w:t>
+      </w:r>
+      <w:proofErr w:type="spellStart"/>
+      <w:r>
+        <w:t>gost</w:t>
+      </w:r>
+      <w:proofErr w:type="spellEnd"/>
+      <w:r>
+        <w:t xml:space="preserve"> </w:t>
+      </w:r>
+      <w:proofErr w:type="spellStart"/>
+      <w:r>
+        <w:t>pritisnuo</w:t>
+      </w:r>
+      <w:proofErr w:type="spellEnd"/>
+      <w:r>
+        <w:t xml:space="preserve"> </w:t>
+      </w:r>
+      <w:proofErr w:type="spellStart"/>
+      <w:r>
+        <w:t>dugme</w:t>
+      </w:r>
+      <w:proofErr w:type="spellEnd"/>
+      <w:r>
+        <w:t xml:space="preserve"> “</w:t>
+      </w:r>
+      <w:proofErr w:type="spellStart"/>
+      <w:r>
+        <w:t>registruj</w:t>
+      </w:r>
+      <w:proofErr w:type="spellEnd"/>
+      <w:r>
+        <w:t xml:space="preserve"> me” a </w:t>
+      </w:r>
+      <w:proofErr w:type="spellStart"/>
+      <w:r>
+        <w:t>neka</w:t>
+      </w:r>
+      <w:proofErr w:type="spellEnd"/>
+      <w:r>
+        <w:t xml:space="preserve"> od </w:t>
+      </w:r>
+      <w:proofErr w:type="spellStart"/>
+      <w:r>
+        <w:t>polja</w:t>
+      </w:r>
+      <w:proofErr w:type="spellEnd"/>
+      <w:r>
+        <w:t xml:space="preserve"> </w:t>
+      </w:r>
+      <w:proofErr w:type="spellStart"/>
+      <w:r>
+        <w:t>nisu</w:t>
+      </w:r>
+      <w:proofErr w:type="spellEnd"/>
+      <w:r>
+        <w:t xml:space="preserve"> </w:t>
+      </w:r>
+      <w:proofErr w:type="spellStart"/>
+      <w:r>
+        <w:t>popunjena</w:t>
+      </w:r>
+      <w:proofErr w:type="spellEnd"/>
+      <w:r>
+        <w:t xml:space="preserve"> </w:t>
+      </w:r>
+      <w:proofErr w:type="spellStart"/>
+      <w:r>
+        <w:t>ispisa</w:t>
       </w:r>
       <w:r>
         <w:rPr>
@@ -5193,7 +10087,23 @@
         <w:t>ć</w:t>
       </w:r>
       <w:r>
-        <w:t>e se poruka o gre</w:t>
+        <w:t>e</w:t>
+      </w:r>
+      <w:proofErr w:type="spellEnd"/>
+      <w:r>
+        <w:t xml:space="preserve"> se </w:t>
+      </w:r>
+      <w:proofErr w:type="spellStart"/>
+      <w:r>
+        <w:t>poruka</w:t>
+      </w:r>
+      <w:proofErr w:type="spellEnd"/>
+      <w:r>
+        <w:t xml:space="preserve"> o </w:t>
+      </w:r>
+      <w:proofErr w:type="spellStart"/>
+      <w:r>
+        <w:t>gre</w:t>
       </w:r>
       <w:r>
         <w:rPr>
@@ -5204,27 +10114,49 @@
       <w:r>
         <w:t>ci</w:t>
       </w:r>
+      <w:proofErr w:type="spellEnd"/>
     </w:p>
     <w:p>
       <w:pPr>
         <w:pStyle w:val="heding2"/>
       </w:pPr>
       <w:bookmarkStart w:id="19" w:name="_Toc160875267"/>
+      <w:proofErr w:type="spellStart"/>
       <w:r>
         <w:rPr>
           <w:rFonts w:eastAsia="Adobe Kaiti Std R"/>
         </w:rPr>
         <w:lastRenderedPageBreak/>
-        <w:t>Posebni zahtevi</w:t>
+        <w:t>Posebni</w:t>
+      </w:r>
+      <w:proofErr w:type="spellEnd"/>
+      <w:r>
+        <w:rPr>
+          <w:rFonts w:eastAsia="Adobe Kaiti Std R"/>
+        </w:rPr>
+        <w:t xml:space="preserve"> </w:t>
+      </w:r>
+      <w:proofErr w:type="spellStart"/>
+      <w:r>
+        <w:rPr>
+          <w:rFonts w:eastAsia="Adobe Kaiti Std R"/>
+        </w:rPr>
+        <w:t>zahtevi</w:t>
       </w:r>
       <w:bookmarkEnd w:id="19"/>
+      <w:proofErr w:type="spellEnd"/>
     </w:p>
     <w:p>
       <w:pPr>
         <w:pStyle w:val="Normal1"/>
       </w:pPr>
-      <w:r>
-        <w:t>Nema.</w:t>
+      <w:proofErr w:type="spellStart"/>
+      <w:r>
+        <w:t>Nema</w:t>
+      </w:r>
+      <w:proofErr w:type="spellEnd"/>
+      <w:r>
+        <w:t>.</w:t>
       </w:r>
     </w:p>
     <w:p>
@@ -5232,6 +10164,7 @@
         <w:pStyle w:val="heding2"/>
       </w:pPr>
       <w:bookmarkStart w:id="20" w:name="_Toc160875268"/>
+      <w:proofErr w:type="spellStart"/>
       <w:r>
         <w:rPr>
           <w:rFonts w:eastAsia="Adobe Kaiti Std R"/>
@@ -5239,13 +10172,19 @@
         <w:t>Preduslovi</w:t>
       </w:r>
       <w:bookmarkEnd w:id="20"/>
+      <w:proofErr w:type="spellEnd"/>
     </w:p>
     <w:p>
       <w:pPr>
         <w:pStyle w:val="Normal1"/>
       </w:pPr>
-      <w:r>
-        <w:t>Nema.</w:t>
+      <w:proofErr w:type="spellStart"/>
+      <w:r>
+        <w:t>Nema</w:t>
+      </w:r>
+      <w:proofErr w:type="spellEnd"/>
+      <w:r>
+        <w:t>.</w:t>
       </w:r>
     </w:p>
     <w:p>
@@ -5253,6 +10192,7 @@
         <w:pStyle w:val="heding2"/>
       </w:pPr>
       <w:bookmarkStart w:id="21" w:name="_Toc160875269"/>
+      <w:proofErr w:type="spellStart"/>
       <w:r>
         <w:rPr>
           <w:rFonts w:eastAsia="Adobe Kaiti Std R"/>
@@ -5260,13 +10200,34 @@
         <w:t>Posledice</w:t>
       </w:r>
       <w:bookmarkEnd w:id="21"/>
+      <w:proofErr w:type="spellEnd"/>
     </w:p>
     <w:p>
       <w:pPr>
         <w:pStyle w:val="Normal1"/>
       </w:pPr>
       <w:r>
-        <w:t>Novi registrovani korisnik se bele</w:t>
+        <w:t xml:space="preserve">Novi </w:t>
+      </w:r>
+      <w:proofErr w:type="spellStart"/>
+      <w:r>
+        <w:t>registrovani</w:t>
+      </w:r>
+      <w:proofErr w:type="spellEnd"/>
+      <w:r>
+        <w:t xml:space="preserve"> </w:t>
+      </w:r>
+      <w:proofErr w:type="spellStart"/>
+      <w:r>
+        <w:t>korisnik</w:t>
+      </w:r>
+      <w:proofErr w:type="spellEnd"/>
+      <w:r>
+        <w:t xml:space="preserve"> se </w:t>
+      </w:r>
+      <w:proofErr w:type="spellStart"/>
+      <w:r>
+        <w:t>bele</w:t>
       </w:r>
       <w:r>
         <w:rPr>
@@ -5275,11 +10236,73 @@
         <w:t>ž</w:t>
       </w:r>
       <w:r>
-        <w:t>i u bazi. Administrator dobija novi zahtev za registraciju</w:t>
-      </w:r>
-      <w:r>
-        <w:t xml:space="preserve"> na njegovoj stranici</w:t>
-      </w:r>
+        <w:t>i</w:t>
+      </w:r>
+      <w:proofErr w:type="spellEnd"/>
+      <w:r>
+        <w:t xml:space="preserve"> u </w:t>
+      </w:r>
+      <w:proofErr w:type="spellStart"/>
+      <w:r>
+        <w:t>bazi</w:t>
+      </w:r>
+      <w:proofErr w:type="spellEnd"/>
+      <w:r>
+        <w:t xml:space="preserve">. Administrator </w:t>
+      </w:r>
+      <w:proofErr w:type="spellStart"/>
+      <w:r>
+        <w:t>dobija</w:t>
+      </w:r>
+      <w:proofErr w:type="spellEnd"/>
+      <w:r>
+        <w:t xml:space="preserve"> </w:t>
+      </w:r>
+      <w:proofErr w:type="spellStart"/>
+      <w:r>
+        <w:t>novi</w:t>
+      </w:r>
+      <w:proofErr w:type="spellEnd"/>
+      <w:r>
+        <w:t xml:space="preserve"> </w:t>
+      </w:r>
+      <w:proofErr w:type="spellStart"/>
+      <w:r>
+        <w:t>zahtev</w:t>
+      </w:r>
+      <w:proofErr w:type="spellEnd"/>
+      <w:r>
+        <w:t xml:space="preserve"> za </w:t>
+      </w:r>
+      <w:proofErr w:type="spellStart"/>
+      <w:r>
+        <w:t>registraciju</w:t>
+      </w:r>
+      <w:proofErr w:type="spellEnd"/>
+      <w:r>
+        <w:t xml:space="preserve"> </w:t>
+      </w:r>
+      <w:proofErr w:type="spellStart"/>
+      <w:r>
+        <w:t>na</w:t>
+      </w:r>
+      <w:proofErr w:type="spellEnd"/>
+      <w:r>
+        <w:t xml:space="preserve"> </w:t>
+      </w:r>
+      <w:proofErr w:type="spellStart"/>
+      <w:r>
+        <w:t>njegovoj</w:t>
+      </w:r>
+      <w:proofErr w:type="spellEnd"/>
+      <w:r>
+        <w:t xml:space="preserve"> </w:t>
+      </w:r>
+      <w:proofErr w:type="spellStart"/>
+      <w:r>
+        <w:t>stranici</w:t>
+      </w:r>
+      <w:proofErr w:type="spellEnd"/>
       <w:r>
         <w:t>.</w:t>
       </w:r>
@@ -5433,7 +10456,7 @@
       <w:rPr>
         <w:noProof/>
       </w:rPr>
-      <w:t>03-Apr-24</w:t>
+      <w:t>12-Jun-24</w:t>
     </w:r>
     <w:r>
       <w:fldChar w:fldCharType="end"/>
